--- a/paper/scperb_draft1.docx
+++ b/paper/scperb_draft1.docx
@@ -20,20 +20,830 @@
       <w:bookmarkStart w:id="0" w:name="scperb"/>
       <w:r>
         <w:rPr>
+          <w:rFonts w:hint="eastAsia"/>
           <w:b/>
           <w:bCs/>
           <w:sz w:val="44"/>
           <w:szCs w:val="44"/>
-        </w:rPr>
-        <w:t>Methods</w:t>
+          <w:lang w:eastAsia="zh-CN"/>
+        </w:rPr>
+        <w:t>Introduction</w:t>
       </w:r>
     </w:p>
     <w:p>
       <w:pPr>
+        <w:rPr>
+          <w:lang w:eastAsia="zh-CN"/>
+        </w:rPr>
+      </w:pPr>
+      <w:r>
+        <w:rPr>
+          <w:lang w:eastAsia="zh-CN"/>
+        </w:rPr>
+        <w:t>Single-cell RNA-sequence (</w:t>
+      </w:r>
+      <w:proofErr w:type="spellStart"/>
+      <w:r>
+        <w:rPr>
+          <w:lang w:eastAsia="zh-CN"/>
+        </w:rPr>
+        <w:t>scRNA</w:t>
+      </w:r>
+      <w:proofErr w:type="spellEnd"/>
+      <w:r>
+        <w:rPr>
+          <w:lang w:eastAsia="zh-CN"/>
+        </w:rPr>
+        <w:t>-seq) techniques have established a pipeline to discover the heterogeneous gene expression for single-cell profiling. Among the diversity of downstream applications, we focused our research on the potential perturbation of a specific gene expression in response to dose</w:t>
+      </w:r>
+      <w:r>
+        <w:rPr>
+          <w:lang w:eastAsia="zh-CN"/>
+        </w:rPr>
+        <w:fldChar w:fldCharType="begin"/>
+      </w:r>
+      <w:r>
+        <w:rPr>
+          <w:lang w:eastAsia="zh-CN"/>
+        </w:rPr>
+        <w:instrText xml:space="preserve"> ADDIN EN.CITE &lt;EndNote&gt;&lt;Cite&gt;&lt;Author&gt;Kang&lt;/Author&gt;&lt;Year&gt;2018&lt;/Year&gt;&lt;RecNum&gt;9&lt;/RecNum&gt;&lt;DisplayText&gt;[1]&lt;/DisplayText&gt;&lt;record&gt;&lt;rec-number&gt;9&lt;/rec-number&gt;&lt;foreign-keys&gt;&lt;key app="EN" db-id="2sf0rtfskvt02yezrxjx90d4f52xet9pdf2w" timestamp="1691704693"&gt;9&lt;/key&gt;&lt;/foreign-keys&gt;&lt;ref-type name="Journal Article"&gt;17&lt;/ref-type&gt;&lt;contributors&gt;&lt;authors&gt;&lt;author&gt;Kang, Hyun Min&lt;/author&gt;&lt;author&gt;Subramaniam, Meena&lt;/author&gt;&lt;author&gt;Targ, Sasha&lt;/author&gt;&lt;author&gt;Nguyen, Michelle&lt;/author&gt;&lt;author&gt;Maliskova, Lenka&lt;/author&gt;&lt;author&gt;McCarthy, Elizabeth&lt;/author&gt;&lt;author&gt;Wan, Eunice&lt;/author&gt;&lt;author&gt;Wong, Simon&lt;/author&gt;&lt;author&gt;Byrnes, Lauren&lt;/author&gt;&lt;author&gt;Lanata, Cristina M&lt;/author&gt;&lt;/authors&gt;&lt;/contributors&gt;&lt;titles&gt;&lt;title&gt;Multiplexed droplet single-cell RNA-sequencing using natural genetic variation&lt;/title&gt;&lt;secondary-title&gt;Nature biotechnology&lt;/secondary-title&gt;&lt;/titles&gt;&lt;periodical&gt;&lt;full-title&gt;Nature biotechnology&lt;/full-title&gt;&lt;/periodical&gt;&lt;pages&gt;89-94&lt;/pages&gt;&lt;volume&gt;36&lt;/volume&gt;&lt;number&gt;1&lt;/number&gt;&lt;dates&gt;&lt;year&gt;2018&lt;/year&gt;&lt;/dates&gt;&lt;isbn&gt;1087-0156&lt;/isbn&gt;&lt;urls&gt;&lt;/urls&gt;&lt;/record&gt;&lt;/Cite&gt;&lt;/EndNote&gt;</w:instrText>
+      </w:r>
+      <w:r>
+        <w:rPr>
+          <w:lang w:eastAsia="zh-CN"/>
+        </w:rPr>
+        <w:fldChar w:fldCharType="separate"/>
+      </w:r>
+      <w:r>
+        <w:rPr>
+          <w:noProof/>
+          <w:lang w:eastAsia="zh-CN"/>
+        </w:rPr>
+        <w:t>[1]</w:t>
+      </w:r>
+      <w:r>
+        <w:rPr>
+          <w:lang w:eastAsia="zh-CN"/>
+        </w:rPr>
+        <w:fldChar w:fldCharType="end"/>
+      </w:r>
+      <w:r>
+        <w:rPr>
+          <w:lang w:eastAsia="zh-CN"/>
+        </w:rPr>
+        <w:t xml:space="preserve"> and treatments</w:t>
+      </w:r>
+      <w:r>
+        <w:rPr>
+          <w:lang w:eastAsia="zh-CN"/>
+        </w:rPr>
+        <w:fldChar w:fldCharType="begin"/>
+      </w:r>
+      <w:r>
+        <w:rPr>
+          <w:lang w:eastAsia="zh-CN"/>
+        </w:rPr>
+        <w:instrText xml:space="preserve"> ADDIN EN.CITE &lt;EndNote&gt;&lt;Cite&gt;&lt;Author&gt;Haber&lt;/Author&gt;&lt;Year&gt;2017&lt;/Year&gt;&lt;RecNum&gt;8&lt;/RecNum&gt;&lt;DisplayText&gt;[2, 3]&lt;/DisplayText&gt;&lt;record&gt;&lt;rec-number&gt;8&lt;/rec-number&gt;&lt;foreign-keys&gt;&lt;key app="EN" db-id="2sf0rtfskvt02yezrxjx90d4f52xet9pdf2w" timestamp="1691704693"&gt;8&lt;/key&gt;&lt;/foreign-keys&gt;&lt;ref-type name="Journal Article"&gt;17&lt;/ref-type&gt;&lt;contributors&gt;&lt;authors&gt;&lt;author&gt;Haber, Adam L&lt;/author&gt;&lt;author&gt;Biton, Moshe&lt;/author&gt;&lt;author&gt;Rogel, Noga&lt;/author&gt;&lt;author&gt;Herbst, Rebecca H&lt;/author&gt;&lt;author&gt;Shekhar, Karthik&lt;/author&gt;&lt;author&gt;Smillie, Christopher&lt;/author&gt;&lt;author&gt;Burgin, Grace&lt;/author&gt;&lt;author&gt;Delorey, Toni M&lt;/author&gt;&lt;author&gt;Howitt, Michael R&lt;/author&gt;&lt;author&gt;Katz, Yarden&lt;/author&gt;&lt;/authors&gt;&lt;/contributors&gt;&lt;titles&gt;&lt;title&gt;A single-cell survey of the small intestinal epithelium&lt;/title&gt;&lt;secondary-title&gt;Nature&lt;/secondary-title&gt;&lt;/titles&gt;&lt;periodical&gt;&lt;full-title&gt;Nature&lt;/full-title&gt;&lt;/periodical&gt;&lt;pages&gt;333-339&lt;/pages&gt;&lt;volume&gt;551&lt;/volume&gt;&lt;number&gt;7680&lt;/number&gt;&lt;dates&gt;&lt;year&gt;2017&lt;/year&gt;&lt;/dates&gt;&lt;isbn&gt;0028-0836&lt;/isbn&gt;&lt;urls&gt;&lt;/urls&gt;&lt;/record&gt;&lt;/Cite&gt;&lt;Cite&gt;&lt;Author&gt;Hagai&lt;/Author&gt;&lt;Year&gt;2018&lt;/Year&gt;&lt;RecNum&gt;29&lt;/RecNum&gt;&lt;record&gt;&lt;rec-number&gt;29&lt;/rec-number&gt;&lt;foreign-keys&gt;&lt;key app="EN" db-id="2sf0rtfskvt02yezrxjx90d4f52xet9pdf2w" timestamp="1691878681"&gt;29&lt;/key&gt;&lt;/foreign-keys&gt;&lt;ref-type name="Journal Article"&gt;17&lt;/ref-type&gt;&lt;contributors&gt;&lt;authors&gt;&lt;author&gt;Hagai, Tzachi&lt;/author&gt;&lt;author&gt;Chen, Xi&lt;/author&gt;&lt;author&gt;Miragaia, Ricardo J&lt;/author&gt;&lt;author&gt;Rostom, Raghd&lt;/author&gt;&lt;author&gt;Gomes, Tomás&lt;/author&gt;&lt;author&gt;Kunowska, Natalia&lt;/author&gt;&lt;author&gt;Henriksson, Johan&lt;/author&gt;&lt;author&gt;Park, Jong-Eun&lt;/author&gt;&lt;author&gt;Proserpio, Valentina&lt;/author&gt;&lt;author&gt;Donati, Giacomo&lt;/author&gt;&lt;/authors&gt;&lt;/contributors&gt;&lt;titles&gt;&lt;title&gt;Gene expression variability across cells and species shapes innate immunity&lt;/title&gt;&lt;secondary-title&gt;Nature&lt;/secondary-title&gt;&lt;/titles&gt;&lt;periodical&gt;&lt;full-title&gt;Nature&lt;/full-title&gt;&lt;/periodical&gt;&lt;pages&gt;197-202&lt;/pages&gt;&lt;volume&gt;563&lt;/volume&gt;&lt;number&gt;7730&lt;/number&gt;&lt;dates&gt;&lt;year&gt;2018&lt;/year&gt;&lt;/dates&gt;&lt;isbn&gt;0028-0836&lt;/isbn&gt;&lt;urls&gt;&lt;/urls&gt;&lt;/record&gt;&lt;/Cite&gt;&lt;/EndNote&gt;</w:instrText>
+      </w:r>
+      <w:r>
+        <w:rPr>
+          <w:lang w:eastAsia="zh-CN"/>
+        </w:rPr>
+        <w:fldChar w:fldCharType="separate"/>
+      </w:r>
+      <w:r>
+        <w:rPr>
+          <w:noProof/>
+          <w:lang w:eastAsia="zh-CN"/>
+        </w:rPr>
+        <w:t>[2, 3]</w:t>
+      </w:r>
+      <w:r>
+        <w:rPr>
+          <w:lang w:eastAsia="zh-CN"/>
+        </w:rPr>
+        <w:fldChar w:fldCharType="end"/>
+      </w:r>
+      <w:r>
+        <w:rPr>
+          <w:lang w:eastAsia="zh-CN"/>
+        </w:rPr>
+        <w:t xml:space="preserve">. In the single-cell perturbation task, one of the major challenges was the limitation of matched control-stimulation pairs datasets. The missing observation hindered the exploration of the efficacies of a particular stimulus for certain types of genes in the same cell type. Hence, in the manuscript, we proposed </w:t>
+      </w:r>
+      <w:proofErr w:type="spellStart"/>
+      <w:r>
+        <w:rPr>
+          <w:lang w:eastAsia="zh-CN"/>
+        </w:rPr>
+        <w:t>scPerb</w:t>
+      </w:r>
+      <w:proofErr w:type="spellEnd"/>
+      <w:r>
+        <w:rPr>
+          <w:lang w:eastAsia="zh-CN"/>
+        </w:rPr>
+        <w:t xml:space="preserve"> (single-cell perturbation), a neural-network-based generative model to imitate to unobservable stimulation process in the latent space. </w:t>
+      </w:r>
+    </w:p>
+    <w:p>
+      <w:pPr>
+        <w:rPr>
+          <w:lang w:eastAsia="zh-CN"/>
+        </w:rPr>
+      </w:pPr>
+      <w:r>
+        <w:rPr>
+          <w:lang w:eastAsia="zh-CN"/>
+        </w:rPr>
+        <w:t xml:space="preserve">Traditionally, </w:t>
+      </w:r>
+      <w:r>
+        <w:rPr>
+          <w:lang w:eastAsia="zh-CN"/>
+        </w:rPr>
+        <w:t>researchers</w:t>
+      </w:r>
+      <w:r>
+        <w:fldChar w:fldCharType="begin"/>
+      </w:r>
+      <w:r>
+        <w:instrText xml:space="preserve"> ADDIN EN.CITE &lt;EndNote&gt;&lt;Cite&gt;&lt;Author&gt;Bendall&lt;/Author&gt;&lt;Year&gt;2014&lt;/Year&gt;&lt;RecNum&gt;17&lt;/RecNum&gt;&lt;DisplayText&gt;[4, 5]&lt;/DisplayText&gt;&lt;record&gt;&lt;rec-number&gt;17&lt;/rec-number&gt;&lt;foreign-keys&gt;&lt;key app="EN" db-id="2sf0rtfskvt02yezrxjx90d4f52xet9pdf2w" timestamp="1691713637"&gt;17&lt;/key&gt;&lt;/foreign-keys&gt;&lt;ref-type name="Journal Article"&gt;17&lt;/ref-type&gt;&lt;contributors&gt;&lt;authors&gt;&lt;author&gt;Bendall, Sean C&lt;/author&gt;&lt;author&gt;Davis, Kara L&lt;/author&gt;&lt;author&gt;Amir, El-ad David&lt;/author&gt;&lt;author&gt;Tadmor, Michelle D&lt;/author&gt;&lt;author&gt;Simonds, Erin F&lt;/author&gt;&lt;author&gt;Chen, Tiffany J&lt;/author&gt;&lt;author&gt;Shenfeld, Daniel K&lt;/author&gt;&lt;author&gt;Nolan, Garry P&lt;/author&gt;&lt;author&gt;Pe’er, Dana&lt;/author&gt;&lt;/authors&gt;&lt;/contributors&gt;&lt;titles&gt;&lt;title&gt;Single-cell trajectory detection uncovers progression and regulatory coordination in human B cell development&lt;/title&gt;&lt;secondary-title&gt;Cell&lt;/secondary-title&gt;&lt;/titles&gt;&lt;periodical&gt;&lt;full-title&gt;Cell&lt;/full-title&gt;&lt;/periodical&gt;&lt;pages&gt;714-725&lt;/pages&gt;&lt;volume&gt;157&lt;/volume&gt;&lt;number&gt;3&lt;/number&gt;&lt;dates&gt;&lt;year&gt;2014&lt;/year&gt;&lt;/dates&gt;&lt;isbn&gt;0092-8674&lt;/isbn&gt;&lt;urls&gt;&lt;/urls&gt;&lt;/record&gt;&lt;/Cite&gt;&lt;Cite&gt;&lt;Author&gt;Wolf&lt;/Author&gt;&lt;Year&gt;2019&lt;/Year&gt;&lt;RecNum&gt;18&lt;/RecNum&gt;&lt;record&gt;&lt;rec-number&gt;18&lt;/rec-number&gt;&lt;foreign-keys&gt;&lt;key app="EN" db-id="2sf0rtfskvt02yezrxjx90d4f52xet9pdf2w" timestamp="1691713637"&gt;18&lt;/key&gt;&lt;/foreign-keys&gt;&lt;ref-type name="Journal Article"&gt;17&lt;/ref-type&gt;&lt;contributors&gt;&lt;authors&gt;&lt;author&gt;Wolf, F Alexander&lt;/author&gt;&lt;author&gt;Hamey, Fiona K&lt;/author&gt;&lt;author&gt;Plass, Mireya&lt;/author&gt;&lt;author&gt;Solana, Jordi&lt;/author&gt;&lt;author&gt;Dahlin, Joakim S&lt;/author&gt;&lt;author&gt;Göttgens, Berthold&lt;/author&gt;&lt;author&gt;Rajewsky, Nikolaus&lt;/author&gt;&lt;author&gt;Simon, Lukas&lt;/author&gt;&lt;author&gt;Theis, Fabian J&lt;/author&gt;&lt;/authors&gt;&lt;/contributors&gt;&lt;titles&gt;&lt;title&gt;PAGA: graph abstraction reconciles clustering with trajectory inference through a topology preserving map of single cells&lt;/title&gt;&lt;secondary-title&gt;Genome biology&lt;/secondary-title&gt;&lt;/titles&gt;&lt;periodical&gt;&lt;full-title&gt;Genome biology&lt;/full-title&gt;&lt;/periodical&gt;&lt;pages&gt;1-9&lt;/pages&gt;&lt;volume&gt;20&lt;/volume&gt;&lt;dates&gt;&lt;year&gt;2019&lt;/year&gt;&lt;/dates&gt;&lt;urls&gt;&lt;/urls&gt;&lt;/record&gt;&lt;/Cite&gt;&lt;/EndNote&gt;</w:instrText>
+      </w:r>
+      <w:r>
+        <w:fldChar w:fldCharType="separate"/>
+      </w:r>
+      <w:r>
+        <w:rPr>
+          <w:noProof/>
+        </w:rPr>
+        <w:t>[4, 5]</w:t>
+      </w:r>
+      <w:r>
+        <w:fldChar w:fldCharType="end"/>
+      </w:r>
+      <w:r>
+        <w:rPr>
+          <w:lang w:eastAsia="zh-CN"/>
+        </w:rPr>
+        <w:t xml:space="preserve"> extract the principle components from the limited observations and build up a graph-based model in the low-dimensional manifold. Such graph-based models encountered fundamental problems such as a lack of generalization abilities and</w:t>
+      </w:r>
+      <w:r>
+        <w:rPr>
+          <w:lang w:eastAsia="zh-CN"/>
+        </w:rPr>
+        <w:t xml:space="preserve"> </w:t>
+      </w:r>
+      <w:r>
+        <w:rPr>
+          <w:lang w:eastAsia="zh-CN"/>
+        </w:rPr>
+        <w:t>relied</w:t>
+      </w:r>
+      <w:r>
+        <w:rPr>
+          <w:lang w:eastAsia="zh-CN"/>
+        </w:rPr>
+        <w:t xml:space="preserve"> </w:t>
+      </w:r>
+      <w:r>
+        <w:rPr>
+          <w:lang w:eastAsia="zh-CN"/>
+        </w:rPr>
+        <w:t>heavily</w:t>
+      </w:r>
+      <w:r>
+        <w:rPr>
+          <w:lang w:eastAsia="zh-CN"/>
+        </w:rPr>
+        <w:t xml:space="preserve"> on experienced domain knowledge. Such domain knowledge builds a</w:t>
+      </w:r>
+      <w:r>
+        <w:rPr>
+          <w:rFonts w:hint="eastAsia"/>
+          <w:lang w:eastAsia="zh-CN"/>
+        </w:rPr>
+        <w:t>n</w:t>
+      </w:r>
+      <w:r>
+        <w:rPr>
+          <w:lang w:eastAsia="zh-CN"/>
+        </w:rPr>
+        <w:t xml:space="preserve"> iron curtain between different cell types, diseases, and single-cell profiling techniques. In contrast, in the past few years, data-driven methods like neural networks are breaking the knowledge barriers and introducing more general analysis methods to explore the latent relationship among the data observations. In particular, the neural network </w:t>
+      </w:r>
+      <w:r>
+        <w:rPr>
+          <w:lang w:eastAsia="zh-CN"/>
+        </w:rPr>
+        <w:t>projects</w:t>
+      </w:r>
+      <w:r>
+        <w:rPr>
+          <w:lang w:eastAsia="zh-CN"/>
+        </w:rPr>
+        <w:t xml:space="preserve"> the raw data samples into the high-dimensional latent space and </w:t>
+      </w:r>
+      <w:r>
+        <w:rPr>
+          <w:lang w:eastAsia="zh-CN"/>
+        </w:rPr>
+        <w:t>extracts</w:t>
+      </w:r>
+      <w:r>
+        <w:rPr>
+          <w:lang w:eastAsia="zh-CN"/>
+        </w:rPr>
+        <w:t xml:space="preserve"> the inner connections without solid domain priors. </w:t>
+      </w:r>
+    </w:p>
+    <w:p>
+      <w:pPr>
         <w:pStyle w:val="FirstParagraph"/>
       </w:pPr>
       <w:r>
-        <w:t xml:space="preserve">Inspired by the transfer learning paradigm, we presented scPerb, a generative model that can learn the “content” </w:t>
+        <w:rPr>
+          <w:lang w:eastAsia="zh-CN"/>
+        </w:rPr>
+        <w:t>Generative Adversarial networks (GAN) and Variational Auto-Encoders (VAE) are the two mainstreams in generating the most similar data samples to fill up the blank in the missing data. GAN introduced a generator to construct the “fake” but realistic data and trained a discriminator to adversarial determine whether the “fake” data was good enough. The adversarial battle aimed to train a robust generator to infer high-quality data samples. The major drawback of GAN</w:t>
+      </w:r>
+      <w:r>
+        <w:rPr>
+          <w:lang w:eastAsia="zh-CN"/>
+        </w:rPr>
+        <w:t xml:space="preserve"> is that GAN</w:t>
+      </w:r>
+      <w:r>
+        <w:rPr>
+          <w:lang w:eastAsia="zh-CN"/>
+        </w:rPr>
+        <w:t xml:space="preserve"> </w:t>
+      </w:r>
+      <w:r>
+        <w:rPr>
+          <w:lang w:eastAsia="zh-CN"/>
+        </w:rPr>
+        <w:t>i</w:t>
+      </w:r>
+      <w:r>
+        <w:rPr>
+          <w:lang w:eastAsia="zh-CN"/>
+        </w:rPr>
+        <w:t xml:space="preserve">s hard to balance the adversarial training </w:t>
+      </w:r>
+      <w:r>
+        <w:rPr>
+          <w:lang w:eastAsia="zh-CN"/>
+        </w:rPr>
+        <w:t>which</w:t>
+      </w:r>
+      <w:r>
+        <w:rPr>
+          <w:lang w:eastAsia="zh-CN"/>
+        </w:rPr>
+        <w:t xml:space="preserve"> </w:t>
+      </w:r>
+      <w:r>
+        <w:rPr>
+          <w:lang w:eastAsia="zh-CN"/>
+        </w:rPr>
+        <w:t>led</w:t>
+      </w:r>
+      <w:r>
+        <w:rPr>
+          <w:lang w:eastAsia="zh-CN"/>
+        </w:rPr>
+        <w:t xml:space="preserve"> </w:t>
+      </w:r>
+      <w:r>
+        <w:rPr>
+          <w:lang w:eastAsia="zh-CN"/>
+        </w:rPr>
+        <w:t xml:space="preserve">to </w:t>
+      </w:r>
+      <w:r>
+        <w:rPr>
+          <w:lang w:eastAsia="zh-CN"/>
+        </w:rPr>
+        <w:t xml:space="preserve">a useless collapsed generator </w:t>
+      </w:r>
+      <w:r>
+        <w:rPr>
+          <w:lang w:eastAsia="zh-CN"/>
+        </w:rPr>
+        <w:t>that</w:t>
+      </w:r>
+      <w:r>
+        <w:rPr>
+          <w:lang w:eastAsia="zh-CN"/>
+        </w:rPr>
+        <w:t xml:space="preserve"> </w:t>
+      </w:r>
+      <w:r>
+        <w:rPr>
+          <w:lang w:eastAsia="zh-CN"/>
+        </w:rPr>
+        <w:t>is</w:t>
+      </w:r>
+      <w:r>
+        <w:rPr>
+          <w:lang w:eastAsia="zh-CN"/>
+        </w:rPr>
+        <w:t xml:space="preserve"> very sensitive </w:t>
+      </w:r>
+      <w:r>
+        <w:rPr>
+          <w:lang w:eastAsia="zh-CN"/>
+        </w:rPr>
+        <w:t>to the</w:t>
+      </w:r>
+      <w:r>
+        <w:rPr>
+          <w:lang w:eastAsia="zh-CN"/>
+        </w:rPr>
+        <w:t xml:space="preserve"> input noise. </w:t>
+      </w:r>
+      <w:proofErr w:type="spellStart"/>
+      <w:r>
+        <w:rPr>
+          <w:lang w:eastAsia="zh-CN"/>
+        </w:rPr>
+        <w:t>sc</w:t>
+      </w:r>
+      <w:proofErr w:type="spellEnd"/>
+      <w:r>
+        <w:rPr>
+          <w:lang w:eastAsia="zh-CN"/>
+        </w:rPr>
+        <w:t>-WGAN</w:t>
+      </w:r>
+      <w:r>
+        <w:rPr>
+          <w:lang w:eastAsia="zh-CN"/>
+        </w:rPr>
+        <w:fldChar w:fldCharType="begin"/>
+      </w:r>
+      <w:r>
+        <w:rPr>
+          <w:lang w:eastAsia="zh-CN"/>
+        </w:rPr>
+        <w:instrText xml:space="preserve"> ADDIN EN.CITE &lt;EndNote&gt;&lt;Cite&gt;&lt;Author&gt;Ghahramani&lt;/Author&gt;&lt;Year&gt;2018&lt;/Year&gt;&lt;RecNum&gt;13&lt;/RecNum&gt;&lt;DisplayText&gt;[6]&lt;/DisplayText&gt;&lt;record&gt;&lt;rec-number&gt;13&lt;/rec-number&gt;&lt;foreign-keys&gt;&lt;key app="EN" db-id="2sf0rtfskvt02yezrxjx90d4f52xet9pdf2w" timestamp="1691704695"&gt;13&lt;/key&gt;&lt;/foreign-keys&gt;&lt;ref-type name="Journal Article"&gt;17&lt;/ref-type&gt;&lt;contributors&gt;&lt;authors&gt;&lt;author&gt;Arsham Ghahramani&lt;/author&gt;&lt;author&gt;Fiona M. Watt&lt;/author&gt;&lt;author&gt;Nicholas M. Luscombe&lt;/author&gt;&lt;/authors&gt;&lt;/contributors&gt;&lt;titles&gt;&lt;title&gt;Generative adversarial networks uncover epidermal regulators and predict single cell perturbations&lt;/title&gt;&lt;secondary-title&gt;bioRxiv&lt;/secondary-title&gt;&lt;/titles&gt;&lt;periodical&gt;&lt;full-title&gt;bioRxiv&lt;/full-title&gt;&lt;/periodical&gt;&lt;pages&gt;262501&lt;/pages&gt;&lt;dates&gt;&lt;year&gt;2018&lt;/year&gt;&lt;/dates&gt;&lt;urls&gt;&lt;related-urls&gt;&lt;url&gt;https://www.biorxiv.org/content/biorxiv/early/2018/02/08/262501.full.pdf&lt;/url&gt;&lt;/related-urls&gt;&lt;/urls&gt;&lt;electronic-resource-num&gt;10.1101/262501&lt;/electronic-resource-num&gt;&lt;/record&gt;&lt;/Cite&gt;&lt;/EndNote&gt;</w:instrText>
+      </w:r>
+      <w:r>
+        <w:rPr>
+          <w:lang w:eastAsia="zh-CN"/>
+        </w:rPr>
+        <w:fldChar w:fldCharType="separate"/>
+      </w:r>
+      <w:r>
+        <w:rPr>
+          <w:noProof/>
+          <w:lang w:eastAsia="zh-CN"/>
+        </w:rPr>
+        <w:t>[6]</w:t>
+      </w:r>
+      <w:r>
+        <w:rPr>
+          <w:lang w:eastAsia="zh-CN"/>
+        </w:rPr>
+        <w:fldChar w:fldCharType="end"/>
+      </w:r>
+      <w:r>
+        <w:rPr>
+          <w:lang w:eastAsia="zh-CN"/>
+        </w:rPr>
+        <w:t xml:space="preserve"> transferred the more stable WGAN to the single-cell perturbation and </w:t>
+      </w:r>
+      <w:proofErr w:type="spellStart"/>
+      <w:r>
+        <w:rPr>
+          <w:lang w:eastAsia="zh-CN"/>
+        </w:rPr>
+        <w:t>st</w:t>
+      </w:r>
+      <w:proofErr w:type="spellEnd"/>
+      <w:r>
+        <w:rPr>
+          <w:lang w:eastAsia="zh-CN"/>
+        </w:rPr>
+        <w:t>-GAN</w:t>
+      </w:r>
+      <w:r>
+        <w:rPr>
+          <w:lang w:eastAsia="zh-CN"/>
+        </w:rPr>
+        <w:fldChar w:fldCharType="begin"/>
+      </w:r>
+      <w:r>
+        <w:rPr>
+          <w:lang w:eastAsia="zh-CN"/>
+        </w:rPr>
+        <w:instrText xml:space="preserve"> ADDIN EN.CITE &lt;EndNote&gt;&lt;Cite&gt;&lt;Author&gt;Karras&lt;/Author&gt;&lt;Year&gt;2019&lt;/Year&gt;&lt;RecNum&gt;21&lt;/RecNum&gt;&lt;DisplayText&gt;[7]&lt;/DisplayText&gt;&lt;record&gt;&lt;rec-number&gt;21&lt;/rec-number&gt;&lt;foreign-keys&gt;&lt;key app="EN" db-id="2sf0rtfskvt02yezrxjx90d4f52xet9pdf2w" timestamp="1691714416"&gt;21&lt;/key&gt;&lt;/foreign-keys&gt;&lt;ref-type name="Conference Proceedings"&gt;10&lt;/ref-type&gt;&lt;contributors&gt;&lt;authors&gt;&lt;author&gt;Karras, Tero&lt;/author&gt;&lt;author&gt;Laine, Samuli&lt;/author&gt;&lt;author&gt;Aila, Timo&lt;/author&gt;&lt;/authors&gt;&lt;/contributors&gt;&lt;titles&gt;&lt;title&gt;A style-based generator architecture for generative adversarial networks&lt;/title&gt;&lt;secondary-title&gt;Proceedings of the IEEE/CVF conference on computer vision and pattern recognition&lt;/secondary-title&gt;&lt;/titles&gt;&lt;pages&gt;4401-4410&lt;/pages&gt;&lt;dates&gt;&lt;year&gt;2019&lt;/year&gt;&lt;/dates&gt;&lt;urls&gt;&lt;/urls&gt;&lt;/record&gt;&lt;/Cite&gt;&lt;/EndNote&gt;</w:instrText>
+      </w:r>
+      <w:r>
+        <w:rPr>
+          <w:lang w:eastAsia="zh-CN"/>
+        </w:rPr>
+        <w:fldChar w:fldCharType="separate"/>
+      </w:r>
+      <w:r>
+        <w:rPr>
+          <w:noProof/>
+          <w:lang w:eastAsia="zh-CN"/>
+        </w:rPr>
+        <w:t>[7]</w:t>
+      </w:r>
+      <w:r>
+        <w:rPr>
+          <w:lang w:eastAsia="zh-CN"/>
+        </w:rPr>
+        <w:fldChar w:fldCharType="end"/>
+      </w:r>
+      <w:r>
+        <w:rPr>
+          <w:lang w:eastAsia="zh-CN"/>
+        </w:rPr>
+        <w:t xml:space="preserve"> introduced </w:t>
+      </w:r>
+      <w:r>
+        <w:rPr>
+          <w:lang w:eastAsia="zh-CN"/>
+        </w:rPr>
+        <w:t>the idea of style transferring that</w:t>
+      </w:r>
+      <w:r>
+        <w:rPr>
+          <w:lang w:eastAsia="zh-CN"/>
+        </w:rPr>
+        <w:t xml:space="preserve"> </w:t>
+      </w:r>
+      <w:r>
+        <w:rPr>
+          <w:lang w:eastAsia="zh-CN"/>
+        </w:rPr>
+        <w:t>transfer</w:t>
+      </w:r>
+      <w:r>
+        <w:rPr>
+          <w:lang w:eastAsia="zh-CN"/>
+        </w:rPr>
+        <w:t xml:space="preserve"> multiple styles</w:t>
+      </w:r>
+      <w:r>
+        <w:rPr>
+          <w:lang w:eastAsia="zh-CN"/>
+        </w:rPr>
+        <w:t xml:space="preserve"> </w:t>
+      </w:r>
+      <w:r>
+        <w:rPr>
+          <w:lang w:eastAsia="zh-CN"/>
+        </w:rPr>
+        <w:t>determined by the users</w:t>
+      </w:r>
+      <w:r>
+        <w:rPr>
+          <w:lang w:eastAsia="zh-CN"/>
+        </w:rPr>
+        <w:t xml:space="preserve"> to the generator</w:t>
+      </w:r>
+      <w:r>
+        <w:rPr>
+          <w:lang w:eastAsia="zh-CN"/>
+        </w:rPr>
+        <w:t xml:space="preserve">. On the opposite, VAE is more elegant </w:t>
+      </w:r>
+      <w:r>
+        <w:rPr>
+          <w:lang w:eastAsia="zh-CN"/>
+        </w:rPr>
+        <w:t>from</w:t>
+      </w:r>
+      <w:r>
+        <w:rPr>
+          <w:lang w:eastAsia="zh-CN"/>
+        </w:rPr>
+        <w:t xml:space="preserve"> the mathematic perspective, which </w:t>
+      </w:r>
+      <w:r>
+        <w:t xml:space="preserve">assumed result can be sampled from a multivariate Gaussian distribution and used an encoder to estimate the mean and variance of the Gaussian distribution components of the original distributions, then generate new data observations from the estimated distribution using variational inference. The generated samples from VAE were more stable but usually blurred and similar to the mean of the observation datasets. In particular, </w:t>
+      </w:r>
+      <w:proofErr w:type="spellStart"/>
+      <w:r>
+        <w:t>scGEN</w:t>
+      </w:r>
+      <w:proofErr w:type="spellEnd"/>
+      <w:r>
+        <w:fldChar w:fldCharType="begin"/>
+      </w:r>
+      <w:r>
+        <w:instrText xml:space="preserve"> ADDIN EN.CITE &lt;EndNote&gt;&lt;Cite&gt;&lt;Author&gt;Lotfollahi&lt;/Author&gt;&lt;Year&gt;2019&lt;/Year&gt;&lt;RecNum&gt;12&lt;/RecNum&gt;&lt;DisplayText&gt;[8]&lt;/DisplayText&gt;&lt;record&gt;&lt;rec-number&gt;12&lt;/rec-number&gt;&lt;foreign-keys&gt;&lt;key app="EN" db-id="2sf0rtfskvt02yezrxjx90d4f52xet9pdf2w" timestamp="1691704694"&gt;12&lt;/key&gt;&lt;/foreign-keys&gt;&lt;ref-type name="Journal Article"&gt;17&lt;/ref-type&gt;&lt;contributors&gt;&lt;authors&gt;&lt;author&gt;Lotfollahi, Mohammad&lt;/author&gt;&lt;author&gt;Wolf, F. Alexander&lt;/author&gt;&lt;author&gt;Theis, Fabian J.&lt;/author&gt;&lt;/authors&gt;&lt;/contributors&gt;&lt;titles&gt;&lt;title&gt;scGen predicts single-cell perturbation responses&lt;/title&gt;&lt;secondary-title&gt;Nature Methods&lt;/secondary-title&gt;&lt;/titles&gt;&lt;periodical&gt;&lt;full-title&gt;Nature Methods&lt;/full-title&gt;&lt;/periodical&gt;&lt;pages&gt;715-721&lt;/pages&gt;&lt;volume&gt;16&lt;/volume&gt;&lt;number&gt;8&lt;/number&gt;&lt;dates&gt;&lt;year&gt;2019&lt;/year&gt;&lt;pub-dates&gt;&lt;date&gt;2019/08/01&lt;/date&gt;&lt;/pub-dates&gt;&lt;/dates&gt;&lt;isbn&gt;1548-7105&lt;/isbn&gt;&lt;urls&gt;&lt;related-urls&gt;&lt;url&gt;https://doi.org/10.1038/s41592-019-0494-8&lt;/url&gt;&lt;/related-urls&gt;&lt;/urls&gt;&lt;electronic-resource-num&gt;10.1038/s41592-019-0494-8&lt;/electronic-resource-num&gt;&lt;/record&gt;&lt;/Cite&gt;&lt;/EndNote&gt;</w:instrText>
+      </w:r>
+      <w:r>
+        <w:fldChar w:fldCharType="separate"/>
+      </w:r>
+      <w:r>
+        <w:rPr>
+          <w:noProof/>
+        </w:rPr>
+        <w:t>[8]</w:t>
+      </w:r>
+      <w:r>
+        <w:fldChar w:fldCharType="end"/>
+      </w:r>
+      <w:r>
+        <w:t xml:space="preserve"> assumed a fixed linear gap between the control cells and the stimulation cells, calculated the latent difference from both datasets and predicted the stimulation cell response using latent representation from control cells and the stimulated cells. Conditional Variational Auto-Encoder (CVAE)</w:t>
+      </w:r>
+      <w:r>
+        <w:fldChar w:fldCharType="begin"/>
+      </w:r>
+      <w:r>
+        <w:instrText xml:space="preserve"> ADDIN EN.CITE &lt;EndNote&gt;&lt;Cite&gt;&lt;Author&gt;Cortes&lt;/Author&gt;&lt;Year&gt;2015&lt;/Year&gt;&lt;RecNum&gt;7&lt;/RecNum&gt;&lt;DisplayText&gt;[9]&lt;/DisplayText&gt;&lt;record&gt;&lt;rec-number&gt;7&lt;/rec-number&gt;&lt;foreign-keys&gt;&lt;key app="EN" db-id="2sf0rtfskvt02yezrxjx90d4f52xet9pdf2w" timestamp="1691704693"&gt;7&lt;/key&gt;&lt;/foreign-keys&gt;&lt;ref-type name="Conference Proceedings"&gt;10&lt;/ref-type&gt;&lt;contributors&gt;&lt;authors&gt;&lt;author&gt;Cortes, Corinna&lt;/author&gt;&lt;author&gt;Lawarence, N&lt;/author&gt;&lt;author&gt;Lee, D&lt;/author&gt;&lt;author&gt;Sugiyama, M&lt;/author&gt;&lt;author&gt;Garnett, R&lt;/author&gt;&lt;/authors&gt;&lt;/contributors&gt;&lt;titles&gt;&lt;title&gt;Advances in neural information processing systems 28&lt;/title&gt;&lt;secondary-title&gt;Proceedings of the 29th Annual Conference on Neural Information Processing Systems&lt;/secondary-title&gt;&lt;/titles&gt;&lt;dates&gt;&lt;year&gt;2015&lt;/year&gt;&lt;/dates&gt;&lt;urls&gt;&lt;/urls&gt;&lt;/record&gt;&lt;/Cite&gt;&lt;/EndNote&gt;</w:instrText>
+      </w:r>
+      <w:r>
+        <w:fldChar w:fldCharType="separate"/>
+      </w:r>
+      <w:r>
+        <w:rPr>
+          <w:noProof/>
+        </w:rPr>
+        <w:t>[9]</w:t>
+      </w:r>
+      <w:r>
+        <w:fldChar w:fldCharType="end"/>
+      </w:r>
+      <w:r>
+        <w:t xml:space="preserve"> </w:t>
+      </w:r>
+      <w:r>
+        <w:lastRenderedPageBreak/>
+        <w:t xml:space="preserve">introduced more constraints to the neural network, allowing the end-users to generate more desired reconstructed samples for customized demands. </w:t>
+      </w:r>
+    </w:p>
+    <w:p>
+      <w:pPr>
+        <w:pStyle w:val="a0"/>
+      </w:pPr>
+      <w:r>
+        <w:t>In our manuscript, we presented a novel tool named “</w:t>
+      </w:r>
+      <w:proofErr w:type="spellStart"/>
+      <w:r>
+        <w:t>scPerb</w:t>
+      </w:r>
+      <w:proofErr w:type="spellEnd"/>
+      <w:r>
+        <w:t>” (shown Fig.1), which was inspired by the VAE</w:t>
+      </w:r>
+      <w:r>
+        <w:fldChar w:fldCharType="begin"/>
+      </w:r>
+      <w:r>
+        <w:instrText xml:space="preserve"> ADDIN EN.CITE &lt;EndNote&gt;&lt;Cite&gt;&lt;Author&gt;Kingma&lt;/Author&gt;&lt;Year&gt;2013&lt;/Year&gt;&lt;RecNum&gt;6&lt;/RecNum&gt;&lt;DisplayText&gt;[10]&lt;/DisplayText&gt;&lt;record&gt;&lt;rec-number&gt;6&lt;/rec-number&gt;&lt;foreign-keys&gt;&lt;key app="EN" db-id="2sf0rtfskvt02yezrxjx90d4f52xet9pdf2w" timestamp="1691704693"&gt;6&lt;/key&gt;&lt;/foreign-keys&gt;&lt;ref-type name="Journal Article"&gt;17&lt;/ref-type&gt;&lt;contributors&gt;&lt;authors&gt;&lt;author&gt;Kingma, Diederik P&lt;/author&gt;&lt;author&gt;Welling, Max&lt;/author&gt;&lt;/authors&gt;&lt;/contributors&gt;&lt;titles&gt;&lt;title&gt;Auto-encoding variational bayes&lt;/title&gt;&lt;secondary-title&gt;arXiv preprint arXiv:1312.6114&lt;/secondary-title&gt;&lt;/titles&gt;&lt;periodical&gt;&lt;full-title&gt;arXiv preprint arXiv:1312.6114&lt;/full-title&gt;&lt;/periodical&gt;&lt;dates&gt;&lt;year&gt;2013&lt;/year&gt;&lt;/dates&gt;&lt;urls&gt;&lt;/urls&gt;&lt;/record&gt;&lt;/Cite&gt;&lt;/EndNote&gt;</w:instrText>
+      </w:r>
+      <w:r>
+        <w:fldChar w:fldCharType="separate"/>
+      </w:r>
+      <w:r>
+        <w:rPr>
+          <w:noProof/>
+        </w:rPr>
+        <w:t>[10]</w:t>
+      </w:r>
+      <w:r>
+        <w:fldChar w:fldCharType="end"/>
+      </w:r>
+      <w:r>
+        <w:t xml:space="preserve"> and style-transfer GAN</w:t>
+      </w:r>
+      <w:r>
+        <w:fldChar w:fldCharType="begin"/>
+      </w:r>
+      <w:r>
+        <w:instrText xml:space="preserve"> ADDIN EN.CITE &lt;EndNote&gt;&lt;Cite&gt;&lt;Author&gt;Karras&lt;/Author&gt;&lt;Year&gt;2019&lt;/Year&gt;&lt;RecNum&gt;21&lt;/RecNum&gt;&lt;DisplayText&gt;[7]&lt;/DisplayText&gt;&lt;record&gt;&lt;rec-number&gt;21&lt;/rec-number&gt;&lt;foreign-keys&gt;&lt;key app="EN" db-id="2sf0rtfskvt02yezrxjx90d4f52xet9pdf2w" timestamp="1691714416"&gt;21&lt;/key&gt;&lt;/foreign-keys&gt;&lt;ref-type name="Conference Proceedings"&gt;10&lt;/ref-type&gt;&lt;contributors&gt;&lt;authors&gt;&lt;author&gt;Karras, Tero&lt;/author&gt;&lt;author&gt;Laine, Samuli&lt;/author&gt;&lt;author&gt;Aila, Timo&lt;/author&gt;&lt;/authors&gt;&lt;/contributors&gt;&lt;titles&gt;&lt;title&gt;A style-based generator architecture for generative adversarial networks&lt;/title&gt;&lt;secondary-title&gt;Proceedings of the IEEE/CVF conference on computer vision and pattern recognition&lt;/secondary-title&gt;&lt;/titles&gt;&lt;pages&gt;4401-4410&lt;/pages&gt;&lt;dates&gt;&lt;year&gt;2019&lt;/year&gt;&lt;/dates&gt;&lt;urls&gt;&lt;/urls&gt;&lt;/record&gt;&lt;/Cite&gt;&lt;/EndNote&gt;</w:instrText>
+      </w:r>
+      <w:r>
+        <w:fldChar w:fldCharType="separate"/>
+      </w:r>
+      <w:r>
+        <w:rPr>
+          <w:noProof/>
+        </w:rPr>
+        <w:t>[7]</w:t>
+      </w:r>
+      <w:r>
+        <w:fldChar w:fldCharType="end"/>
+      </w:r>
+      <w:r>
+        <w:t xml:space="preserve">. Suppose we have two datasets with different “styles” but the same cell types. We denoted </w:t>
+      </w:r>
+      <m:oMath>
+        <m:sSubSup>
+          <m:sSubSupPr>
+            <m:ctrlPr>
+              <w:rPr>
+                <w:rFonts w:ascii="Cambria Math" w:hAnsi="Cambria Math"/>
+              </w:rPr>
+            </m:ctrlPr>
+          </m:sSubSupPr>
+          <m:e>
+            <m:r>
+              <w:rPr>
+                <w:rFonts w:ascii="Cambria Math" w:hAnsi="Cambria Math"/>
+              </w:rPr>
+              <m:t>x</m:t>
+            </m:r>
+          </m:e>
+          <m:sub>
+            <m:r>
+              <w:rPr>
+                <w:rFonts w:ascii="Cambria Math" w:hAnsi="Cambria Math"/>
+              </w:rPr>
+              <m:t>i</m:t>
+            </m:r>
+          </m:sub>
+          <m:sup>
+            <m:r>
+              <w:rPr>
+                <w:rFonts w:ascii="Cambria Math" w:hAnsi="Cambria Math"/>
+              </w:rPr>
+              <m:t>ctrl</m:t>
+            </m:r>
+          </m:sup>
+        </m:sSubSup>
+      </m:oMath>
+      <w:r>
+        <w:t xml:space="preserve"> to represent the ith cell from the control dataset, and </w:t>
+      </w:r>
+      <m:oMath>
+        <m:sSubSup>
+          <m:sSubSupPr>
+            <m:ctrlPr>
+              <w:rPr>
+                <w:rFonts w:ascii="Cambria Math" w:hAnsi="Cambria Math"/>
+              </w:rPr>
+            </m:ctrlPr>
+          </m:sSubSupPr>
+          <m:e>
+            <m:r>
+              <w:rPr>
+                <w:rFonts w:ascii="Cambria Math" w:hAnsi="Cambria Math"/>
+              </w:rPr>
+              <m:t>x</m:t>
+            </m:r>
+          </m:e>
+          <m:sub>
+            <m:r>
+              <w:rPr>
+                <w:rFonts w:ascii="Cambria Math" w:hAnsi="Cambria Math"/>
+              </w:rPr>
+              <m:t>j</m:t>
+            </m:r>
+          </m:sub>
+          <m:sup>
+            <m:r>
+              <w:rPr>
+                <w:rFonts w:ascii="Cambria Math" w:hAnsi="Cambria Math"/>
+              </w:rPr>
+              <m:t>stim</m:t>
+            </m:r>
+          </m:sup>
+        </m:sSubSup>
+      </m:oMath>
+      <w:r>
+        <w:t xml:space="preserve"> for the jth cell from the stimulation dataset. </w:t>
+      </w:r>
+      <w:proofErr w:type="spellStart"/>
+      <w:r>
+        <w:t>scPerb</w:t>
+      </w:r>
+      <w:proofErr w:type="spellEnd"/>
+      <w:r>
+        <w:t xml:space="preserve"> decouples the perturbation task mentioned above into two steps: estimate the latent features of the cell types and a learnable dataset-related style transformation matrix. Inspired by the VAE architectures, </w:t>
+      </w:r>
+      <w:proofErr w:type="spellStart"/>
+      <w:r>
+        <w:t>scPerb</w:t>
+      </w:r>
+      <w:proofErr w:type="spellEnd"/>
+      <w:r>
+        <w:t xml:space="preserve"> first estimates the multi-variance normal distribution of the latent cell type feature c. Inspired by the style-transfer GAN</w:t>
+      </w:r>
+      <w:r>
+        <w:fldChar w:fldCharType="begin"/>
+      </w:r>
+      <w:r>
+        <w:instrText xml:space="preserve"> ADDIN EN.CITE &lt;EndNote&gt;&lt;Cite&gt;&lt;Author&gt;Karras&lt;/Author&gt;&lt;Year&gt;2019&lt;/Year&gt;&lt;RecNum&gt;21&lt;/RecNum&gt;&lt;DisplayText&gt;[7]&lt;/DisplayText&gt;&lt;record&gt;&lt;rec-number&gt;21&lt;/rec-number&gt;&lt;foreign-keys&gt;&lt;key app="EN" db-id="2sf0rtfskvt02yezrxjx90d4f52xet9pdf2w" timestamp="1691714416"&gt;21&lt;/key&gt;&lt;/foreign-keys&gt;&lt;ref-type name="Conference Proceedings"&gt;10&lt;/ref-type&gt;&lt;contributors&gt;&lt;authors&gt;&lt;author&gt;Karras, Tero&lt;/author&gt;&lt;author&gt;Laine, Samuli&lt;/author&gt;&lt;author&gt;Aila, Timo&lt;/author&gt;&lt;/authors&gt;&lt;/contributors&gt;&lt;titles&gt;&lt;title&gt;A style-based generator architecture for generative adversarial networks&lt;/title&gt;&lt;secondary-title&gt;Proceedings of the IEEE/CVF conference on computer vision and pattern recognition&lt;/secondary-title&gt;&lt;/titles&gt;&lt;pages&gt;4401-4410&lt;/pages&gt;&lt;dates&gt;&lt;year&gt;2019&lt;/year&gt;&lt;/dates&gt;&lt;urls&gt;&lt;/urls&gt;&lt;/record&gt;&lt;/Cite&gt;&lt;/EndNote&gt;</w:instrText>
+      </w:r>
+      <w:r>
+        <w:fldChar w:fldCharType="separate"/>
+      </w:r>
+      <w:r>
+        <w:rPr>
+          <w:noProof/>
+        </w:rPr>
+        <w:t>[7]</w:t>
+      </w:r>
+      <w:r>
+        <w:fldChar w:fldCharType="end"/>
+      </w:r>
+      <w:r>
+        <w:t xml:space="preserve">, </w:t>
+      </w:r>
+      <w:proofErr w:type="spellStart"/>
+      <w:r>
+        <w:t>scPerb</w:t>
+      </w:r>
+      <w:proofErr w:type="spellEnd"/>
+      <w:r>
+        <w:t xml:space="preserve"> uses a neural network to learn the style transformation matrix from the dataset. Compared with </w:t>
+      </w:r>
+      <w:proofErr w:type="spellStart"/>
+      <w:r>
+        <w:t>scGEN</w:t>
+      </w:r>
+      <w:proofErr w:type="spellEnd"/>
+      <w:r>
+        <w:t xml:space="preserve">, which used a fixed vector </w:t>
+      </w:r>
+      <m:oMath>
+        <m:r>
+          <w:rPr>
+            <w:rFonts w:ascii="Cambria Math" w:hAnsi="Cambria Math"/>
+          </w:rPr>
+          <m:t>δ</m:t>
+        </m:r>
+      </m:oMath>
+      <w:r>
+        <w:t xml:space="preserve"> to transfer the latent features from the control cells to the stimulation cells, </w:t>
+      </w:r>
+      <w:proofErr w:type="spellStart"/>
+      <w:r>
+        <w:t>scPerb</w:t>
+      </w:r>
+      <w:proofErr w:type="spellEnd"/>
+      <w:r>
+        <w:t xml:space="preserve"> introduced more learnable parameters and allowed the neural network dynamically assign the weights of the “style-transfer” vector based on the data. Therefore, </w:t>
+      </w:r>
+      <w:proofErr w:type="spellStart"/>
+      <w:r>
+        <w:t>scPerb</w:t>
+      </w:r>
+      <w:proofErr w:type="spellEnd"/>
+      <w:r>
+        <w:t xml:space="preserve"> can better learn both the style and content difference between the control and stimulation datasets, and output a better prediction compared to </w:t>
+      </w:r>
+      <w:proofErr w:type="spellStart"/>
+      <w:r>
+        <w:t>scGEN</w:t>
+      </w:r>
+      <w:proofErr w:type="spellEnd"/>
+      <w:r>
+        <w:t>.</w:t>
+      </w:r>
+    </w:p>
+    <w:p>
+      <w:pPr>
+        <w:pStyle w:val="a0"/>
+      </w:pPr>
+    </w:p>
+    <w:p>
+      <w:pPr>
+        <w:pStyle w:val="af"/>
+        <w:numPr>
+          <w:ilvl w:val="0"/>
+          <w:numId w:val="9"/>
+        </w:numPr>
+        <w:ind w:firstLineChars="0"/>
+        <w:rPr>
+          <w:b/>
+          <w:bCs/>
+          <w:sz w:val="44"/>
+          <w:szCs w:val="44"/>
+        </w:rPr>
+      </w:pPr>
+      <w:r>
+        <w:rPr>
+          <w:b/>
+          <w:bCs/>
+          <w:sz w:val="44"/>
+          <w:szCs w:val="44"/>
+        </w:rPr>
+        <w:t>Methods</w:t>
+      </w:r>
+    </w:p>
+    <w:p>
+      <w:pPr>
+        <w:pStyle w:val="FirstParagraph"/>
+      </w:pPr>
+      <w:r>
+        <w:t xml:space="preserve">Inspired by the transfer learning paradigm, we presented </w:t>
+      </w:r>
+      <w:proofErr w:type="spellStart"/>
+      <w:r>
+        <w:t>scPerb</w:t>
+      </w:r>
+      <w:proofErr w:type="spellEnd"/>
+      <w:r>
+        <w:t xml:space="preserve">, a generative model that can learn the “content” </w:t>
       </w:r>
       <m:oMath>
         <m:sSubSup>
@@ -214,20 +1024,19 @@
       <w:pPr>
         <w:pStyle w:val="a0"/>
       </w:pPr>
-      <w:r>
-        <w:t>scPerb is inspired by Var</w:t>
-      </w:r>
-      <w:r>
-        <w:t>ia</w:t>
-      </w:r>
-      <w:r>
-        <w:t>tional Auto-Encoder (VAE)</w:t>
+      <w:proofErr w:type="spellStart"/>
+      <w:r>
+        <w:t>scPerb</w:t>
+      </w:r>
+      <w:proofErr w:type="spellEnd"/>
+      <w:r>
+        <w:t xml:space="preserve"> is inspired by Variational Auto-Encoder (VAE)</w:t>
       </w:r>
       <w:r>
         <w:fldChar w:fldCharType="begin"/>
       </w:r>
       <w:r>
-        <w:instrText xml:space="preserve"> ADDIN EN.CITE &lt;EndNote&gt;&lt;Cite&gt;&lt;Author&gt;Kingma&lt;/Author&gt;&lt;Year&gt;2013&lt;/Year&gt;&lt;RecNum&gt;6&lt;/RecNum&gt;&lt;DisplayText&gt;[1]&lt;/DisplayText&gt;&lt;record&gt;&lt;rec-number&gt;6&lt;/rec-number&gt;&lt;foreign-keys&gt;&lt;key app="EN" db-id="2sf0rtfskvt02yezrxjx90d4f52xet9pdf2w" timestamp="1691704693"&gt;6&lt;/key&gt;&lt;/foreign-keys&gt;&lt;ref-type name="Journal Article"&gt;17&lt;/ref-type&gt;&lt;contributors&gt;&lt;authors&gt;&lt;author&gt;Kingma, Diederik P&lt;/author&gt;&lt;author&gt;Welling, Max&lt;/author&gt;&lt;/authors&gt;&lt;/contributors&gt;&lt;titles&gt;&lt;title&gt;Auto-encoding variational bayes&lt;/title&gt;&lt;secondary-title&gt;arXiv preprint arXiv:1312.6114&lt;/secondary-title&gt;&lt;/titles&gt;&lt;periodical&gt;&lt;full-title&gt;arXiv preprint arXiv:1312.6114&lt;/full-title&gt;&lt;/periodical&gt;&lt;dates&gt;&lt;year&gt;2013&lt;/year&gt;&lt;/dates&gt;&lt;urls&gt;&lt;/urls&gt;&lt;/record&gt;&lt;/Cite&gt;&lt;/EndNote&gt;</w:instrText>
+        <w:instrText xml:space="preserve"> ADDIN EN.CITE &lt;EndNote&gt;&lt;Cite&gt;&lt;Author&gt;Kingma&lt;/Author&gt;&lt;Year&gt;2013&lt;/Year&gt;&lt;RecNum&gt;6&lt;/RecNum&gt;&lt;DisplayText&gt;[10]&lt;/DisplayText&gt;&lt;record&gt;&lt;rec-number&gt;6&lt;/rec-number&gt;&lt;foreign-keys&gt;&lt;key app="EN" db-id="2sf0rtfskvt02yezrxjx90d4f52xet9pdf2w" timestamp="1691704693"&gt;6&lt;/key&gt;&lt;/foreign-keys&gt;&lt;ref-type name="Journal Article"&gt;17&lt;/ref-type&gt;&lt;contributors&gt;&lt;authors&gt;&lt;author&gt;Kingma, Diederik P&lt;/author&gt;&lt;author&gt;Welling, Max&lt;/author&gt;&lt;/authors&gt;&lt;/contributors&gt;&lt;titles&gt;&lt;title&gt;Auto-encoding variational bayes&lt;/title&gt;&lt;secondary-title&gt;arXiv preprint arXiv:1312.6114&lt;/secondary-title&gt;&lt;/titles&gt;&lt;periodical&gt;&lt;full-title&gt;arXiv preprint arXiv:1312.6114&lt;/full-title&gt;&lt;/periodical&gt;&lt;dates&gt;&lt;year&gt;2013&lt;/year&gt;&lt;/dates&gt;&lt;urls&gt;&lt;/urls&gt;&lt;/record&gt;&lt;/Cite&gt;&lt;/EndNote&gt;</w:instrText>
       </w:r>
       <w:r>
         <w:fldChar w:fldCharType="separate"/>
@@ -236,19 +1045,27 @@
         <w:rPr>
           <w:noProof/>
         </w:rPr>
-        <w:t>[1]</w:t>
+        <w:t>[10]</w:t>
       </w:r>
       <w:r>
         <w:fldChar w:fldCharType="end"/>
       </w:r>
       <w:r>
-        <w:t xml:space="preserve"> and the style-transfer GAN (stGAN)</w:t>
+        <w:t xml:space="preserve"> and the style-transfer GAN (</w:t>
+      </w:r>
+      <w:proofErr w:type="spellStart"/>
+      <w:r>
+        <w:t>stGAN</w:t>
+      </w:r>
+      <w:proofErr w:type="spellEnd"/>
+      <w:r>
+        <w:t>)</w:t>
       </w:r>
       <w:r>
         <w:fldChar w:fldCharType="begin"/>
       </w:r>
       <w:r>
-        <w:instrText xml:space="preserve"> ADDIN EN.CITE &lt;EndNote&gt;&lt;Cite&gt;&lt;Author&gt;Karras&lt;/Author&gt;&lt;Year&gt;2019&lt;/Year&gt;&lt;RecNum&gt;21&lt;/RecNum&gt;&lt;DisplayText&gt;[2]&lt;/DisplayText&gt;&lt;record&gt;&lt;rec-number&gt;21&lt;/rec-number&gt;&lt;foreign-keys&gt;&lt;key app="EN" db-id="2sf0rtfskvt02yezrxjx90d4f52xet9pdf2w" timestamp="1691714416"&gt;21&lt;/key&gt;&lt;/foreign-keys&gt;&lt;ref-type name="Conference Proceedings"&gt;10&lt;/ref-type&gt;&lt;contributors&gt;&lt;authors&gt;&lt;author&gt;Karras, Tero&lt;/author&gt;&lt;author&gt;Laine, Samuli&lt;/author&gt;&lt;author&gt;Aila, Timo&lt;/author&gt;&lt;/authors&gt;&lt;/contributors&gt;&lt;titles&gt;&lt;title&gt;A style-based generator architecture for generative adversarial networks&lt;/title&gt;&lt;secondary-title&gt;Proceedings of the IEEE/CVF conference on computer vision and pattern recognition&lt;/secondary-title&gt;&lt;/titles&gt;&lt;pages&gt;4401-4410&lt;/pages&gt;&lt;dates&gt;&lt;year&gt;2019&lt;/year&gt;&lt;/dates&gt;&lt;urls&gt;&lt;/urls&gt;&lt;/record&gt;&lt;/Cite&gt;&lt;/EndNote&gt;</w:instrText>
+        <w:instrText xml:space="preserve"> ADDIN EN.CITE &lt;EndNote&gt;&lt;Cite&gt;&lt;Author&gt;Karras&lt;/Author&gt;&lt;Year&gt;2019&lt;/Year&gt;&lt;RecNum&gt;21&lt;/RecNum&gt;&lt;DisplayText&gt;[7]&lt;/DisplayText&gt;&lt;record&gt;&lt;rec-number&gt;21&lt;/rec-number&gt;&lt;foreign-keys&gt;&lt;key app="EN" db-id="2sf0rtfskvt02yezrxjx90d4f52xet9pdf2w" timestamp="1691714416"&gt;21&lt;/key&gt;&lt;/foreign-keys&gt;&lt;ref-type name="Conference Proceedings"&gt;10&lt;/ref-type&gt;&lt;contributors&gt;&lt;authors&gt;&lt;author&gt;Karras, Tero&lt;/author&gt;&lt;author&gt;Laine, Samuli&lt;/author&gt;&lt;author&gt;Aila, Timo&lt;/author&gt;&lt;/authors&gt;&lt;/contributors&gt;&lt;titles&gt;&lt;title&gt;A style-based generator architecture for generative adversarial networks&lt;/title&gt;&lt;secondary-title&gt;Proceedings of the IEEE/CVF conference on computer vision and pattern recognition&lt;/secondary-title&gt;&lt;/titles&gt;&lt;pages&gt;4401-4410&lt;/pages&gt;&lt;dates&gt;&lt;year&gt;2019&lt;/year&gt;&lt;/dates&gt;&lt;urls&gt;&lt;/urls&gt;&lt;/record&gt;&lt;/Cite&gt;&lt;/EndNote&gt;</w:instrText>
       </w:r>
       <w:r>
         <w:fldChar w:fldCharType="separate"/>
@@ -257,7 +1074,7 @@
         <w:rPr>
           <w:noProof/>
         </w:rPr>
-        <w:t>[2]</w:t>
+        <w:t>[7]</w:t>
       </w:r>
       <w:r>
         <w:fldChar w:fldCharType="end"/>
@@ -791,7 +1608,7 @@
         </m:sSubSup>
       </m:oMath>
       <w:r>
-        <w:t xml:space="preserve">, and get the generated the pseudo-stimulus cell type </w:t>
+        <w:t xml:space="preserve">, and get the generated pseudo-stimulus cell type </w:t>
       </w:r>
       <m:oMath>
         <m:sSup>
@@ -1006,6 +1823,7 @@
         <w:pStyle w:val="FirstParagraph"/>
       </w:pPr>
       <w:r>
+        <w:lastRenderedPageBreak/>
         <w:t xml:space="preserve">We assumed the observations </w:t>
       </w:r>
       <m:oMath>
@@ -1516,7 +2334,15 @@
         <w:pStyle w:val="FirstParagraph"/>
       </w:pPr>
       <w:r>
-        <w:t xml:space="preserve">We shared the projection weights between the two dataset </w:t>
+        <w:t xml:space="preserve">We shared the projection weights between the two </w:t>
+      </w:r>
+      <w:proofErr w:type="gramStart"/>
+      <w:r>
+        <w:t>dataset</w:t>
+      </w:r>
+      <w:proofErr w:type="gramEnd"/>
+      <w:r>
+        <w:t xml:space="preserve"> </w:t>
       </w:r>
       <m:oMath>
         <m:sSup>
@@ -1994,7 +2820,6 @@
         <w:pStyle w:val="FirstParagraph"/>
       </w:pPr>
       <w:r>
-        <w:lastRenderedPageBreak/>
         <w:t xml:space="preserve">In this manuscript, our task is to generate the pseudo-stimulus cell types from the same cell types in the control dataset. Therefore, instead of learning the dataset styles explicitly, we applied a light-wise network to learn the transformation </w:t>
       </w:r>
       <m:oMath>
@@ -2012,7 +2837,7 @@
         <w:fldChar w:fldCharType="begin"/>
       </w:r>
       <w:r>
-        <w:instrText xml:space="preserve"> ADDIN EN.CITE &lt;EndNote&gt;&lt;Cite&gt;&lt;Author&gt;Karras&lt;/Author&gt;&lt;Year&gt;2019&lt;/Year&gt;&lt;RecNum&gt;21&lt;/RecNum&gt;&lt;DisplayText&gt;[2]&lt;/DisplayText&gt;&lt;record&gt;&lt;rec-number&gt;21&lt;/rec-number&gt;&lt;foreign-keys&gt;&lt;key app="EN" db-id="2sf0rtfskvt02yezrxjx90d4f52xet9pdf2w" timestamp="1691714416"&gt;21&lt;/key&gt;&lt;/foreign-keys&gt;&lt;ref-type name="Conference Proceedings"&gt;10&lt;/ref-type&gt;&lt;contributors&gt;&lt;authors&gt;&lt;author&gt;Karras, Tero&lt;/author&gt;&lt;author&gt;Laine, Samuli&lt;/author&gt;&lt;author&gt;Aila, Timo&lt;/author&gt;&lt;/authors&gt;&lt;/contributors&gt;&lt;titles&gt;&lt;title&gt;A style-based generator architecture for generative adversarial networks&lt;/title&gt;&lt;secondary-title&gt;Proceedings of the IEEE/CVF conference on computer vision and pattern recognition&lt;/secondary-title&gt;&lt;/titles&gt;&lt;pages&gt;4401-4410&lt;/pages&gt;&lt;dates&gt;&lt;year&gt;2019&lt;/year&gt;&lt;/dates&gt;&lt;urls&gt;&lt;/urls&gt;&lt;/record&gt;&lt;/Cite&gt;&lt;/EndNote&gt;</w:instrText>
+        <w:instrText xml:space="preserve"> ADDIN EN.CITE &lt;EndNote&gt;&lt;Cite&gt;&lt;Author&gt;Karras&lt;/Author&gt;&lt;Year&gt;2019&lt;/Year&gt;&lt;RecNum&gt;21&lt;/RecNum&gt;&lt;DisplayText&gt;[7]&lt;/DisplayText&gt;&lt;record&gt;&lt;rec-number&gt;21&lt;/rec-number&gt;&lt;foreign-keys&gt;&lt;key app="EN" db-id="2sf0rtfskvt02yezrxjx90d4f52xet9pdf2w" timestamp="1691714416"&gt;21&lt;/key&gt;&lt;/foreign-keys&gt;&lt;ref-type name="Conference Proceedings"&gt;10&lt;/ref-type&gt;&lt;contributors&gt;&lt;authors&gt;&lt;author&gt;Karras, Tero&lt;/author&gt;&lt;author&gt;Laine, Samuli&lt;/author&gt;&lt;author&gt;Aila, Timo&lt;/author&gt;&lt;/authors&gt;&lt;/contributors&gt;&lt;titles&gt;&lt;title&gt;A style-based generator architecture for generative adversarial networks&lt;/title&gt;&lt;secondary-title&gt;Proceedings of the IEEE/CVF conference on computer vision and pattern recognition&lt;/secondary-title&gt;&lt;/titles&gt;&lt;pages&gt;4401-4410&lt;/pages&gt;&lt;dates&gt;&lt;year&gt;2019&lt;/year&gt;&lt;/dates&gt;&lt;urls&gt;&lt;/urls&gt;&lt;/record&gt;&lt;/Cite&gt;&lt;/EndNote&gt;</w:instrText>
       </w:r>
       <w:r>
         <w:fldChar w:fldCharType="separate"/>
@@ -2021,7 +2846,7 @@
         <w:rPr>
           <w:noProof/>
         </w:rPr>
-        <w:t>[2]</w:t>
+        <w:t>[7]</w:t>
       </w:r>
       <w:r>
         <w:fldChar w:fldCharType="end"/>
@@ -2381,7 +3206,15 @@
         <w:pStyle w:val="FirstParagraph"/>
       </w:pPr>
       <w:r>
-        <w:t>And therefore we have the following style loss and the KL regulations:</w:t>
+        <w:t xml:space="preserve">And </w:t>
+      </w:r>
+      <w:proofErr w:type="gramStart"/>
+      <w:r>
+        <w:t>therefore</w:t>
+      </w:r>
+      <w:proofErr w:type="gramEnd"/>
+      <w:r>
+        <w:t xml:space="preserve"> we have the following style loss and the KL regulations:</w:t>
       </w:r>
     </w:p>
     <w:p>
@@ -3163,6 +3996,7 @@
           <w:sz w:val="32"/>
           <w:szCs w:val="32"/>
         </w:rPr>
+        <w:lastRenderedPageBreak/>
         <w:t>Decoder</w:t>
       </w:r>
       <w:bookmarkEnd w:id="2"/>
@@ -3909,7 +4743,6 @@
           <w:sz w:val="44"/>
           <w:szCs w:val="44"/>
         </w:rPr>
-        <w:lastRenderedPageBreak/>
         <w:t>Datasets and preprocess</w:t>
       </w:r>
     </w:p>
@@ -3924,7 +4757,7 @@
         <w:fldChar w:fldCharType="begin"/>
       </w:r>
       <w:r>
-        <w:instrText xml:space="preserve"> ADDIN EN.CITE &lt;EndNote&gt;&lt;Cite&gt;&lt;Author&gt;Lotfollahi&lt;/Author&gt;&lt;Year&gt;2019&lt;/Year&gt;&lt;RecNum&gt;12&lt;/RecNum&gt;&lt;DisplayText&gt;[3]&lt;/DisplayText&gt;&lt;record&gt;&lt;rec-number&gt;12&lt;/rec-number&gt;&lt;foreign-keys&gt;&lt;key app="EN" db-id="2sf0rtfskvt02yezrxjx90d4f52xet9pdf2w" timestamp="1691704694"&gt;12&lt;/key&gt;&lt;/foreign-keys&gt;&lt;ref-type name="Journal Article"&gt;17&lt;/ref-type&gt;&lt;contributors&gt;&lt;authors&gt;&lt;author&gt;Lotfollahi, Mohammad&lt;/author&gt;&lt;author&gt;Wolf, F. Alexander&lt;/author&gt;&lt;author&gt;Theis, Fabian J.&lt;/author&gt;&lt;/authors&gt;&lt;/contributors&gt;&lt;titles&gt;&lt;title&gt;scGen predicts single-cell perturbation responses&lt;/title&gt;&lt;secondary-title&gt;Nature Methods&lt;/secondary-title&gt;&lt;/titles&gt;&lt;periodical&gt;&lt;full-title&gt;Nature Methods&lt;/full-title&gt;&lt;/periodical&gt;&lt;pages&gt;715-721&lt;/pages&gt;&lt;volume&gt;16&lt;/volume&gt;&lt;number&gt;8&lt;/number&gt;&lt;dates&gt;&lt;year&gt;2019&lt;/year&gt;&lt;pub-dates&gt;&lt;date&gt;2019/08/01&lt;/date&gt;&lt;/pub-dates&gt;&lt;/dates&gt;&lt;isbn&gt;1548-7105&lt;/isbn&gt;&lt;urls&gt;&lt;related-urls&gt;&lt;url&gt;https://doi.org/10.1038/s41592-019-0494-8&lt;/url&gt;&lt;/related-urls&gt;&lt;/urls&gt;&lt;electronic-resource-num&gt;10.1038/s41592-019-0494-8&lt;/electronic-resource-num&gt;&lt;/record&gt;&lt;/Cite&gt;&lt;/EndNote&gt;</w:instrText>
+        <w:instrText xml:space="preserve"> ADDIN EN.CITE &lt;EndNote&gt;&lt;Cite&gt;&lt;Author&gt;Lotfollahi&lt;/Author&gt;&lt;Year&gt;2019&lt;/Year&gt;&lt;RecNum&gt;12&lt;/RecNum&gt;&lt;DisplayText&gt;[8]&lt;/DisplayText&gt;&lt;record&gt;&lt;rec-number&gt;12&lt;/rec-number&gt;&lt;foreign-keys&gt;&lt;key app="EN" db-id="2sf0rtfskvt02yezrxjx90d4f52xet9pdf2w" timestamp="1691704694"&gt;12&lt;/key&gt;&lt;/foreign-keys&gt;&lt;ref-type name="Journal Article"&gt;17&lt;/ref-type&gt;&lt;contributors&gt;&lt;authors&gt;&lt;author&gt;Lotfollahi, Mohammad&lt;/author&gt;&lt;author&gt;Wolf, F. Alexander&lt;/author&gt;&lt;author&gt;Theis, Fabian J.&lt;/author&gt;&lt;/authors&gt;&lt;/contributors&gt;&lt;titles&gt;&lt;title&gt;scGen predicts single-cell perturbation responses&lt;/title&gt;&lt;secondary-title&gt;Nature Methods&lt;/secondary-title&gt;&lt;/titles&gt;&lt;periodical&gt;&lt;full-title&gt;Nature Methods&lt;/full-title&gt;&lt;/periodical&gt;&lt;pages&gt;715-721&lt;/pages&gt;&lt;volume&gt;16&lt;/volume&gt;&lt;number&gt;8&lt;/number&gt;&lt;dates&gt;&lt;year&gt;2019&lt;/year&gt;&lt;pub-dates&gt;&lt;date&gt;2019/08/01&lt;/date&gt;&lt;/pub-dates&gt;&lt;/dates&gt;&lt;isbn&gt;1548-7105&lt;/isbn&gt;&lt;urls&gt;&lt;related-urls&gt;&lt;url&gt;https://doi.org/10.1038/s41592-019-0494-8&lt;/url&gt;&lt;/related-urls&gt;&lt;/urls&gt;&lt;electronic-resource-num&gt;10.1038/s41592-019-0494-8&lt;/electronic-resource-num&gt;&lt;/record&gt;&lt;/Cite&gt;&lt;/EndNote&gt;</w:instrText>
       </w:r>
       <w:r>
         <w:fldChar w:fldCharType="separate"/>
@@ -3933,16 +4766,13 @@
         <w:rPr>
           <w:noProof/>
         </w:rPr>
-        <w:t>[3]</w:t>
+        <w:t>[8]</w:t>
       </w:r>
       <w:r>
         <w:fldChar w:fldCharType="end"/>
       </w:r>
       <w:r>
-        <w:t xml:space="preserve"> included three groups of control and stimulated cells: two groups of PBMC cells, and a group of HPOLY cells. Mohammad et al. preprocessed the data by removing megakaryocytic cells, filtering the cells with a minimum of 500 expressing cells, extracting the top 6998 cells, and log-transforming the original data. All the data are available on</w:t>
-      </w:r>
-      <w:r>
-        <w:t xml:space="preserve"> </w:t>
+        <w:t xml:space="preserve"> included three groups of control and stimulated cells: two groups of PBMC cells, and a group of HPOLY cells. Mohammad et al. preprocessed the data by removing megakaryocytic cells, filtering the cells with a minimum of 500 expressing cells, extracting the top 6998 cells, and log-transforming the original data. All the data are available on </w:t>
       </w:r>
       <w:hyperlink r:id="rId7" w:history="1">
         <w:r>
@@ -4060,10 +4890,7 @@
       </w:r>
       <w:proofErr w:type="spellStart"/>
       <w:r>
-        <w:t>s</w:t>
-      </w:r>
-      <w:r>
-        <w:t>cPerb</w:t>
+        <w:t>scPerb</w:t>
       </w:r>
       <w:proofErr w:type="spellEnd"/>
       <w:r>
@@ -4153,7 +4980,7 @@
         <w:fldChar w:fldCharType="begin"/>
       </w:r>
       <w:r>
-        <w:instrText xml:space="preserve"> ADDIN EN.CITE &lt;EndNote&gt;&lt;Cite&gt;&lt;Author&gt;Virtanen&lt;/Author&gt;&lt;Year&gt;2020&lt;/Year&gt;&lt;RecNum&gt;27&lt;/RecNum&gt;&lt;DisplayText&gt;[4]&lt;/DisplayText&gt;&lt;record&gt;&lt;rec-number&gt;27&lt;/rec-number&gt;&lt;foreign-keys&gt;&lt;key app="EN" db-id="2sf0rtfskvt02yezrxjx90d4f52xet9pdf2w" timestamp="1691715261"&gt;27&lt;/key&gt;&lt;/foreign-keys&gt;&lt;ref-type name="Journal Article"&gt;17&lt;/ref-type&gt;&lt;contributors&gt;&lt;authors&gt;&lt;author&gt;Virtanen, Pauli&lt;/author&gt;&lt;author&gt;Gommers, Ralf&lt;/author&gt;&lt;author&gt;Oliphant, Travis E&lt;/author&gt;&lt;author&gt;Haberland, Matt&lt;/author&gt;&lt;author&gt;Reddy, Tyler&lt;/author&gt;&lt;author&gt;Cournapeau, David&lt;/author&gt;&lt;author&gt;Burovski, Evgeni&lt;/author&gt;&lt;author&gt;Peterson, Pearu&lt;/author&gt;&lt;author&gt;Weckesser, Warren&lt;/author&gt;&lt;author&gt;Bright, Jonathan&lt;/author&gt;&lt;/authors&gt;&lt;/contributors&gt;&lt;titles&gt;&lt;title&gt;SciPy 1.0: fundamental algorithms for scientific computing in Python&lt;/title&gt;&lt;secondary-title&gt;Nature methods&lt;/secondary-title&gt;&lt;/titles&gt;&lt;periodical&gt;&lt;full-title&gt;Nature Methods&lt;/full-title&gt;&lt;/periodical&gt;&lt;pages&gt;261-272&lt;/pages&gt;&lt;volume&gt;17&lt;/volume&gt;&lt;number&gt;3&lt;/number&gt;&lt;dates&gt;&lt;year&gt;2020&lt;/year&gt;&lt;/dates&gt;&lt;isbn&gt;1548-7105&lt;/isbn&gt;&lt;urls&gt;&lt;/urls&gt;&lt;/record&gt;&lt;/Cite&gt;&lt;/EndNote&gt;</w:instrText>
+        <w:instrText xml:space="preserve"> ADDIN EN.CITE &lt;EndNote&gt;&lt;Cite&gt;&lt;Author&gt;Virtanen&lt;/Author&gt;&lt;Year&gt;2020&lt;/Year&gt;&lt;RecNum&gt;27&lt;/RecNum&gt;&lt;DisplayText&gt;[11]&lt;/DisplayText&gt;&lt;record&gt;&lt;rec-number&gt;27&lt;/rec-number&gt;&lt;foreign-keys&gt;&lt;key app="EN" db-id="2sf0rtfskvt02yezrxjx90d4f52xet9pdf2w" timestamp="1691715261"&gt;27&lt;/key&gt;&lt;/foreign-keys&gt;&lt;ref-type name="Journal Article"&gt;17&lt;/ref-type&gt;&lt;contributors&gt;&lt;authors&gt;&lt;author&gt;Virtanen, Pauli&lt;/author&gt;&lt;author&gt;Gommers, Ralf&lt;/author&gt;&lt;author&gt;Oliphant, Travis E&lt;/author&gt;&lt;author&gt;Haberland, Matt&lt;/author&gt;&lt;author&gt;Reddy, Tyler&lt;/author&gt;&lt;author&gt;Cournapeau, David&lt;/author&gt;&lt;author&gt;Burovski, Evgeni&lt;/author&gt;&lt;author&gt;Peterson, Pearu&lt;/author&gt;&lt;author&gt;Weckesser, Warren&lt;/author&gt;&lt;author&gt;Bright, Jonathan&lt;/author&gt;&lt;/authors&gt;&lt;/contributors&gt;&lt;titles&gt;&lt;title&gt;SciPy 1.0: fundamental algorithms for scientific computing in Python&lt;/title&gt;&lt;secondary-title&gt;Nature methods&lt;/secondary-title&gt;&lt;/titles&gt;&lt;periodical&gt;&lt;full-title&gt;Nature Methods&lt;/full-title&gt;&lt;/periodical&gt;&lt;pages&gt;261-272&lt;/pages&gt;&lt;volume&gt;17&lt;/volume&gt;&lt;number&gt;3&lt;/number&gt;&lt;dates&gt;&lt;year&gt;2020&lt;/year&gt;&lt;/dates&gt;&lt;isbn&gt;1548-7105&lt;/isbn&gt;&lt;urls&gt;&lt;/urls&gt;&lt;/record&gt;&lt;/Cite&gt;&lt;/EndNote&gt;</w:instrText>
       </w:r>
       <w:r>
         <w:fldChar w:fldCharType="separate"/>
@@ -4162,13 +4989,17 @@
         <w:rPr>
           <w:noProof/>
         </w:rPr>
-        <w:t>[4]</w:t>
+        <w:t>[11]</w:t>
       </w:r>
       <w:r>
         <w:fldChar w:fldCharType="end"/>
       </w:r>
       <w:r>
-        <w:t xml:space="preserve">. This metric measures the correlation between the generated images and the ground truth data. We computed the </w:t>
+        <w:t xml:space="preserve">. This metric measures the correlation between the generated images </w:t>
+      </w:r>
+      <w:r>
+        <w:lastRenderedPageBreak/>
+        <w:t xml:space="preserve">and the ground truth data. We computed the </w:t>
       </w:r>
       <m:oMath>
         <m:sSup>
@@ -4199,10 +5030,7 @@
         </m:sSup>
       </m:oMath>
       <w:r>
-        <w:t xml:space="preserve"> </w:t>
-      </w:r>
-      <w:r>
-        <w:t>values for all genes’ mean and variance and the top 100 Differentially Expressed Genes (DEGs).</w:t>
+        <w:t xml:space="preserve"> values for all genes’ mean and variance and the top 100 Differentially Expressed Genes (DEGs).</w:t>
       </w:r>
     </w:p>
     <w:p>
@@ -4330,7 +5158,7 @@
         <w:fldChar w:fldCharType="begin"/>
       </w:r>
       <w:r>
-        <w:instrText xml:space="preserve"> ADDIN EN.CITE &lt;EndNote&gt;&lt;Cite&gt;&lt;Author&gt;Wolf&lt;/Author&gt;&lt;Year&gt;2018&lt;/Year&gt;&lt;RecNum&gt;11&lt;/RecNum&gt;&lt;DisplayText&gt;[5]&lt;/DisplayText&gt;&lt;record&gt;&lt;rec-number&gt;11&lt;/rec-number&gt;&lt;foreign-keys&gt;&lt;key app="EN" db-id="2sf0rtfskvt02yezrxjx90d4f52xet9pdf2w" timestamp="1691704694"&gt;11&lt;/key&gt;&lt;/foreign-keys&gt;&lt;ref-type name="Journal Article"&gt;17&lt;/ref-type&gt;&lt;contributors&gt;&lt;authors&gt;&lt;author&gt;Wolf, F Alexander&lt;/author&gt;&lt;author&gt;Angerer, Philipp&lt;/author&gt;&lt;author&gt;Theis, Fabian J&lt;/author&gt;&lt;/authors&gt;&lt;/contributors&gt;&lt;titles&gt;&lt;title&gt;SCANPY: large-scale single-cell gene expression data analysis&lt;/title&gt;&lt;secondary-title&gt;Genome biology&lt;/secondary-title&gt;&lt;/titles&gt;&lt;periodical&gt;&lt;full-title&gt;Genome biology&lt;/full-title&gt;&lt;/periodical&gt;&lt;pages&gt;1-5&lt;/pages&gt;&lt;volume&gt;19&lt;/volume&gt;&lt;dates&gt;&lt;year&gt;2018&lt;/year&gt;&lt;/dates&gt;&lt;urls&gt;&lt;/urls&gt;&lt;/record&gt;&lt;/Cite&gt;&lt;/EndNote&gt;</w:instrText>
+        <w:instrText xml:space="preserve"> ADDIN EN.CITE &lt;EndNote&gt;&lt;Cite&gt;&lt;Author&gt;Wolf&lt;/Author&gt;&lt;Year&gt;2018&lt;/Year&gt;&lt;RecNum&gt;11&lt;/RecNum&gt;&lt;DisplayText&gt;[12]&lt;/DisplayText&gt;&lt;record&gt;&lt;rec-number&gt;11&lt;/rec-number&gt;&lt;foreign-keys&gt;&lt;key app="EN" db-id="2sf0rtfskvt02yezrxjx90d4f52xet9pdf2w" timestamp="1691704694"&gt;11&lt;/key&gt;&lt;/foreign-keys&gt;&lt;ref-type name="Journal Article"&gt;17&lt;/ref-type&gt;&lt;contributors&gt;&lt;authors&gt;&lt;author&gt;Wolf, F Alexander&lt;/author&gt;&lt;author&gt;Angerer, Philipp&lt;/author&gt;&lt;author&gt;Theis, Fabian J&lt;/author&gt;&lt;/authors&gt;&lt;/contributors&gt;&lt;titles&gt;&lt;title&gt;SCANPY: large-scale single-cell gene expression data analysis&lt;/title&gt;&lt;secondary-title&gt;Genome biology&lt;/secondary-title&gt;&lt;/titles&gt;&lt;periodical&gt;&lt;full-title&gt;Genome biology&lt;/full-title&gt;&lt;/periodical&gt;&lt;pages&gt;1-5&lt;/pages&gt;&lt;volume&gt;19&lt;/volume&gt;&lt;dates&gt;&lt;year&gt;2018&lt;/year&gt;&lt;/dates&gt;&lt;urls&gt;&lt;/urls&gt;&lt;/record&gt;&lt;/Cite&gt;&lt;/EndNote&gt;</w:instrText>
       </w:r>
       <w:r>
         <w:fldChar w:fldCharType="separate"/>
@@ -4339,28 +5167,25 @@
         <w:rPr>
           <w:noProof/>
         </w:rPr>
-        <w:t>[5]</w:t>
+        <w:t>[12]</w:t>
       </w:r>
       <w:r>
         <w:fldChar w:fldCharType="end"/>
       </w:r>
       <w:r>
-        <w:t xml:space="preserve"> </w:t>
-      </w:r>
-      <w:r>
-        <w:t>function, employing the Wilcoxon method</w:t>
+        <w:t xml:space="preserve"> function, employing the Wilcoxon method</w:t>
       </w:r>
       <w:r>
         <w:fldChar w:fldCharType="begin"/>
       </w:r>
       <w:r>
-        <w:instrText xml:space="preserve"> ADDIN EN.CITE &lt;EndNote&gt;&lt;Cite&gt;&lt;Author&gt;Cuzick&lt;/Author&gt;&lt;Year&gt;1985&lt;/Year&gt;&lt;RecNum&gt;16&lt;/RecNum&gt;&lt;DisplayText&gt;[6]&lt;/DisplayText&gt;&lt;record&gt;&lt;rec-number&gt;16&lt;/rec-number&gt;&lt;foreign-keys&gt;&lt;key app="EN" db-id="2sf0rtfskvt02yezrxjx90d4f52xet9pdf2w" timestamp="1691713250"&gt;16&lt;/k</w:instrText>
+        <w:instrText xml:space="preserve"> ADDIN EN.CITE &lt;EndNote&gt;&lt;Cite&gt;&lt;Author&gt;Cuzick&lt;/Author&gt;&lt;Year&gt;1985&lt;/Year&gt;&lt;RecNum&gt;16&lt;/RecNum&gt;&lt;DisplayText&gt;[13]&lt;/DisplayText&gt;&lt;record&gt;&lt;rec-number&gt;16&lt;/rec-number&gt;&lt;foreign-keys&gt;&lt;key app="EN" db-id="2sf0rtfskvt02yezrxjx90d4f52xet9pdf2w" timestamp="1691713250"&gt;16&lt;/</w:instrText>
       </w:r>
       <w:r>
         <w:rPr>
           <w:rFonts w:hint="eastAsia"/>
         </w:rPr>
-        <w:instrText>ey&gt;&lt;/foreign-keys&gt;&lt;ref-type name="Journal Article"&gt;17&lt;/ref-type&gt;&lt;contributors&gt;&lt;authors&gt;&lt;author&gt;Cuzick, Jack&lt;/author&gt;&lt;/authors&gt;&lt;/contributors&gt;&lt;titles&gt;&lt;title&gt;A Wilcoxon</w:instrText>
+        <w:instrText>key&gt;&lt;/foreign-keys&gt;&lt;ref-type name="Journal Article"&gt;17&lt;/ref-type&gt;&lt;contributors&gt;&lt;authors&gt;&lt;author&gt;Cuzick, Jack&lt;/author&gt;&lt;/authors&gt;&lt;/contributors&gt;&lt;titles&gt;&lt;title&gt;A Wilcoxon</w:instrText>
       </w:r>
       <w:r>
         <w:rPr>
@@ -4372,10 +5197,10 @@
         <w:rPr>
           <w:rFonts w:hint="eastAsia"/>
         </w:rPr>
-        <w:instrText>type test for trend&lt;/title&gt;&lt;secondary-title&gt;Statistics in medicine&lt;/secondary-title&gt;&lt;/ti</w:instrText>
-      </w:r>
-      <w:r>
-        <w:instrText>tles&gt;&lt;periodical&gt;&lt;full-title&gt;Statistics in medicine&lt;/full-title&gt;&lt;/periodical&gt;&lt;pages&gt;87-90&lt;/pages&gt;&lt;volume&gt;4&lt;/volume&gt;&lt;number&gt;1&lt;/number&gt;&lt;dates&gt;&lt;year&gt;1985&lt;/year&gt;&lt;/dates&gt;&lt;isbn&gt;0277-6715&lt;/isbn&gt;&lt;urls&gt;&lt;/urls&gt;&lt;/record&gt;&lt;/Cite&gt;&lt;/EndNote&gt;</w:instrText>
+        <w:instrText>type test for trend&lt;/title&gt;&lt;secondary-title&gt;Statistics in medicine&lt;/secondary-title&gt;&lt;/t</w:instrText>
+      </w:r>
+      <w:r>
+        <w:instrText>itles&gt;&lt;periodical&gt;&lt;full-title&gt;Statistics in medicine&lt;/full-title&gt;&lt;/periodical&gt;&lt;pages&gt;87-90&lt;/pages&gt;&lt;volume&gt;4&lt;/volume&gt;&lt;number&gt;1&lt;/number&gt;&lt;dates&gt;&lt;year&gt;1985&lt;/year&gt;&lt;/dates&gt;&lt;isbn&gt;0277-6715&lt;/isbn&gt;&lt;urls&gt;&lt;/urls&gt;&lt;/record&gt;&lt;/Cite&gt;&lt;/EndNote&gt;</w:instrText>
       </w:r>
       <w:r>
         <w:fldChar w:fldCharType="separate"/>
@@ -4384,7 +5209,7 @@
         <w:rPr>
           <w:noProof/>
         </w:rPr>
-        <w:t>[6]</w:t>
+        <w:t>[13]</w:t>
       </w:r>
       <w:r>
         <w:fldChar w:fldCharType="end"/>
@@ -4398,7 +5223,15 @@
         <w:pStyle w:val="a0"/>
       </w:pPr>
       <w:r>
-        <w:t>Through these analyses, we aimed to assess the accuracy and performance of our ScPerb model in generating realistic images based on the input gene expression data. The evaluation of</w:t>
+        <w:t xml:space="preserve">Through these analyses, we aimed to assess the accuracy and performance of our </w:t>
+      </w:r>
+      <w:proofErr w:type="spellStart"/>
+      <w:r>
+        <w:t>ScPerb</w:t>
+      </w:r>
+      <w:proofErr w:type="spellEnd"/>
+      <w:r>
+        <w:t xml:space="preserve"> model in generating realistic images based on the input gene expression data. The evaluation of</w:t>
       </w:r>
       <m:oMath>
         <m:r>
@@ -4443,10 +5276,7 @@
         </m:sSup>
       </m:oMath>
       <w:r>
-        <w:t xml:space="preserve"> </w:t>
-      </w:r>
-      <w:r>
-        <w:t>values and the visualization of the scatter and violin plots provided valuable insights into the model’s capabilities and highlighted any discrepancies between the generated and true data for further investigation.</w:t>
+        <w:t xml:space="preserve"> values and the visualization of the scatter and violin plots provided valuable insights into the model’s capabilities and highlighted any discrepancies between the generated and true data for further investigation.</w:t>
       </w:r>
       <w:bookmarkStart w:id="6" w:name="results"/>
       <w:bookmarkEnd w:id="5"/>
@@ -4505,9 +5335,8 @@
         <w:rPr>
           <w:noProof/>
         </w:rPr>
-        <w:lastRenderedPageBreak/>
         <w:drawing>
-          <wp:inline distT="0" distB="0" distL="0" distR="0" wp14:anchorId="57173E26" wp14:editId="31B81CA9">
+          <wp:inline distT="0" distB="0" distL="0" distR="0" wp14:anchorId="66629959" wp14:editId="6FA1E10B">
             <wp:extent cx="5334000" cy="2818677"/>
             <wp:effectExtent l="0" t="0" r="0" b="0"/>
             <wp:docPr id="27" name="Picture" descr="image-20230807215714466"/>
@@ -4559,429 +5388,86 @@
           <w:sz w:val="32"/>
           <w:szCs w:val="32"/>
         </w:rPr>
-        <w:t xml:space="preserve">4.1 </w:t>
-      </w:r>
-      <w:proofErr w:type="spellStart"/>
+        <w:t>5</w:t>
+      </w:r>
       <w:r>
         <w:rPr>
           <w:sz w:val="32"/>
           <w:szCs w:val="32"/>
         </w:rPr>
-        <w:t>scPerb</w:t>
-      </w:r>
-      <w:proofErr w:type="spellEnd"/>
+        <w:t xml:space="preserve">.1 </w:t>
+      </w:r>
+      <w:proofErr w:type="spellStart"/>
       <w:r>
         <w:rPr>
           <w:sz w:val="32"/>
           <w:szCs w:val="32"/>
         </w:rPr>
+        <w:t>scPerb</w:t>
+      </w:r>
+      <w:proofErr w:type="spellEnd"/>
+      <w:r>
+        <w:rPr>
+          <w:sz w:val="32"/>
+          <w:szCs w:val="32"/>
+        </w:rPr>
         <w:t xml:space="preserve"> is an innovative generative model that can accurately predict single-cell perturbation responses.</w:t>
       </w:r>
     </w:p>
     <w:p>
       <w:pPr>
-        <w:pStyle w:val="FirstParagraph"/>
-      </w:pPr>
-      <w:r>
-        <w:t>The gene expressions from High-dimensional scRNA-seq are highly correlated with the single-cell responses. Traditionally, the algorithms focused on extracting the principle components from the gene expressions, along with the graph-based constraints</w:t>
-      </w:r>
-      <w:r>
-        <w:fldChar w:fldCharType="begin"/>
-      </w:r>
-      <w:r>
-        <w:instrText xml:space="preserve"> ADDIN EN.CITE &lt;EndNote&gt;&lt;Cite&gt;&lt;Author&gt;Bendall&lt;/Author&gt;&lt;Year&gt;2014&lt;/Year&gt;&lt;RecNum&gt;17&lt;/RecNum&gt;&lt;DisplayText&gt;[7, 8]&lt;/DisplayText&gt;&lt;record&gt;&lt;rec-number&gt;17&lt;/rec-number&gt;&lt;foreign-keys&gt;&lt;key app="EN" db-id="2sf0rtfskvt02yezrxjx90d4f52xet9pdf2w" timestamp="1691713637"&gt;17&lt;/key&gt;&lt;/foreign-keys&gt;&lt;ref-type name="Journal Article"&gt;17&lt;/ref-type&gt;&lt;contributors&gt;&lt;authors&gt;&lt;author&gt;Bendall, Sean C&lt;/author&gt;&lt;author&gt;Davis, Kara L&lt;/author&gt;&lt;author&gt;Amir, El-ad David&lt;/author&gt;&lt;author&gt;Tadmor, Michelle D&lt;/author&gt;&lt;author&gt;Simonds, Erin F&lt;/author&gt;&lt;author&gt;Chen, Tiffany J&lt;/author&gt;&lt;author&gt;Shenfeld, Daniel K&lt;/author&gt;&lt;author&gt;Nolan, Garry P&lt;/author&gt;&lt;author&gt;Pe’er, Dana&lt;/author&gt;&lt;/authors&gt;&lt;/contributors&gt;&lt;titles&gt;&lt;title&gt;Single-cell trajectory detection uncovers progression and regulatory coordination in human B cell development&lt;/title&gt;&lt;secondary-title&gt;Cell&lt;/secondary-title&gt;&lt;/titles&gt;&lt;periodical&gt;&lt;full-title&gt;Cell&lt;/full-title&gt;&lt;/periodical&gt;&lt;pages&gt;714-725&lt;/pages&gt;&lt;volume&gt;157&lt;/volume&gt;&lt;number&gt;3&lt;/number&gt;&lt;dates&gt;&lt;year&gt;2014&lt;/year&gt;&lt;/dates&gt;&lt;isbn&gt;0092-8674&lt;/isbn&gt;&lt;urls&gt;&lt;/urls&gt;&lt;/record&gt;&lt;/Cite&gt;&lt;Cite&gt;&lt;Author&gt;Wolf&lt;/Author&gt;&lt;Year&gt;2019&lt;/Year&gt;&lt;RecNum&gt;18&lt;/RecNum&gt;&lt;record&gt;&lt;rec-number&gt;18&lt;/rec-number&gt;&lt;foreign-keys&gt;&lt;key app="EN" db-id="2sf0rtfskvt02yezrxjx90d4f52xet9pdf2w" timestamp="1691713637"&gt;18&lt;/key&gt;&lt;/foreign-keys&gt;&lt;ref-type name="Journal Article"&gt;17&lt;/ref-type&gt;&lt;contributors&gt;&lt;authors&gt;&lt;author&gt;Wolf, F Alexander&lt;/author&gt;&lt;author&gt;Hamey, Fiona K&lt;/author&gt;&lt;author&gt;Plass, Mireya&lt;/author&gt;&lt;author&gt;Solana, Jordi&lt;/author&gt;&lt;author&gt;Dahlin, Joakim S&lt;/author&gt;&lt;author&gt;Göttgens, Berthold&lt;/author&gt;&lt;author&gt;Rajewsky, Nikolaus&lt;/author&gt;&lt;author&gt;Simon, Lukas&lt;/author&gt;&lt;author&gt;Theis, Fabian J&lt;/author&gt;&lt;/authors&gt;&lt;/contributors&gt;&lt;titles&gt;&lt;title&gt;PAGA: graph abstraction reconciles clustering with trajectory inference through a topology preserving map of single cells&lt;/title&gt;&lt;secondary-title&gt;Genome biology&lt;/secondary-title&gt;&lt;/titles&gt;&lt;periodical&gt;&lt;full-title&gt;Genome biology&lt;/full-title&gt;&lt;/periodical&gt;&lt;pages&gt;1-9&lt;/pages&gt;&lt;volume&gt;20&lt;/volume&gt;&lt;dates&gt;&lt;year&gt;2019&lt;/year&gt;&lt;/dates&gt;&lt;urls&gt;&lt;/urls&gt;&lt;/record&gt;&lt;/Cite&gt;&lt;/EndNote&gt;</w:instrText>
-      </w:r>
-      <w:r>
-        <w:fldChar w:fldCharType="separate"/>
-      </w:r>
-      <w:r>
-        <w:rPr>
-          <w:noProof/>
-        </w:rPr>
-        <w:t>[7, 8]</w:t>
-      </w:r>
-      <w:r>
-        <w:fldChar w:fldCharType="end"/>
-      </w:r>
-      <w:r>
-        <w:t>. Such methods were limited by the poor representation of the limited principle components, which only explore a limited portion of the raw data. More recently, neural networks have shown their potential in projecting the observations from raw data into the high-dimensional manifold, where the latent representations can approximate the real distribution beyond the raw data observations. The neural networks were data-driven methods, and can dynamically assign weights to the dominating features from the raw data. In particular, Variational Auto-Encoder (VAE)</w:t>
-      </w:r>
-      <w:r>
-        <w:fldChar w:fldCharType="begin"/>
-      </w:r>
-      <w:r>
-        <w:instrText xml:space="preserve"> ADDIN EN.CITE &lt;EndNote&gt;&lt;Cite&gt;&lt;Author&gt;Kingma&lt;/Author&gt;&lt;Year&gt;2013&lt;/Year&gt;&lt;RecNum&gt;6&lt;/RecNum&gt;&lt;DisplayText&gt;[1]&lt;/DisplayText&gt;&lt;record&gt;&lt;rec-number&gt;6&lt;/rec-number&gt;&lt;foreign-keys&gt;&lt;key app="EN" db-id="2sf0rtfskvt02yezrxjx90d4f52xet9pdf2w" timestamp="1691704693"&gt;6&lt;/key&gt;&lt;/foreign-keys&gt;&lt;ref-type name="Journal Article"&gt;17&lt;/ref-type&gt;&lt;contributors&gt;&lt;authors&gt;&lt;author&gt;Kingma, Diederik P&lt;/author&gt;&lt;author&gt;Welling, Max&lt;/author&gt;&lt;/authors&gt;&lt;/contributors&gt;&lt;titles&gt;&lt;title&gt;Auto-encoding variational bayes&lt;/title&gt;&lt;secondary-title&gt;arXiv preprint arXiv:1312.6114&lt;/secondary-title&gt;&lt;/titles&gt;&lt;periodical&gt;&lt;full-title&gt;arXiv preprint arXiv:1312.6114&lt;/full-title&gt;&lt;/periodical&gt;&lt;dates&gt;&lt;year&gt;2013&lt;/year&gt;&lt;/dates&gt;&lt;urls&gt;&lt;/urls&gt;&lt;/record&gt;&lt;/Cite&gt;&lt;/EndNote&gt;</w:instrText>
-      </w:r>
-      <w:r>
-        <w:fldChar w:fldCharType="separate"/>
-      </w:r>
-      <w:r>
-        <w:rPr>
-          <w:noProof/>
-        </w:rPr>
-        <w:t>[1]</w:t>
-      </w:r>
-      <w:r>
-        <w:fldChar w:fldCharType="end"/>
-      </w:r>
-      <w:r>
-        <w:t xml:space="preserve"> assumed the raw observation can be sampled from a multivariate normal distribution, and used an encoder to estimate the mean and variance of the distribution, resample the latent variables and used the variational inference to generate new data observations from the estimated distribution. Conditional Variational Auto-Encoder (CVAE)</w:t>
-      </w:r>
-      <w:r>
-        <w:fldChar w:fldCharType="begin"/>
-      </w:r>
-      <w:r>
-        <w:instrText xml:space="preserve"> ADDIN EN.CITE &lt;EndNote&gt;&lt;Cite&gt;&lt;Author&gt;Cortes&lt;/Author&gt;&lt;Year&gt;2015&lt;/Year&gt;&lt;RecNum&gt;7&lt;/RecNum&gt;&lt;DisplayText&gt;[9]&lt;/DisplayText&gt;&lt;record&gt;&lt;rec-number&gt;7&lt;/rec-number&gt;&lt;foreign-keys&gt;&lt;key app="EN" db-id="2sf0rtfskvt02yezrxjx90d4f52xet9pdf2w" timestamp="1691704693"&gt;7&lt;/key&gt;&lt;/foreign-keys&gt;&lt;ref-type name="Conference Proceedings"&gt;10&lt;/ref-type&gt;&lt;contributors&gt;&lt;authors&gt;&lt;author&gt;Cortes, Corinna&lt;/author&gt;&lt;author&gt;Lawarence, N&lt;/author&gt;&lt;author&gt;Lee, D&lt;/author&gt;&lt;author&gt;Sugiyama, M&lt;/author&gt;&lt;author&gt;Garnett, R&lt;/author&gt;&lt;/authors&gt;&lt;/contributors&gt;&lt;titles&gt;&lt;title&gt;Advances in neural information processing systems 28&lt;/title&gt;&lt;secondary-title&gt;Proceedings of the 29th Annual Conference on Neural Information Processing Systems&lt;/secondary-title&gt;&lt;/titles&gt;&lt;dates&gt;&lt;year&gt;2015&lt;/year&gt;&lt;/dates&gt;&lt;urls&gt;&lt;/urls&gt;&lt;/record&gt;&lt;/Cite&gt;&lt;/EndNote&gt;</w:instrText>
-      </w:r>
-      <w:r>
-        <w:fldChar w:fldCharType="separate"/>
-      </w:r>
-      <w:r>
-        <w:rPr>
-          <w:noProof/>
-        </w:rPr>
-        <w:t>[9]</w:t>
-      </w:r>
-      <w:r>
-        <w:fldChar w:fldCharType="end"/>
-      </w:r>
-      <w:r>
-        <w:t xml:space="preserve"> introduced more constraints to the neural network, allowing the end-users to generate more desired reconstructed samples for customized demands. In particular, scGEN</w:t>
-      </w:r>
-      <w:r>
-        <w:fldChar w:fldCharType="begin"/>
-      </w:r>
-      <w:r>
-        <w:instrText xml:space="preserve"> ADDIN EN.CITE &lt;EndNote&gt;&lt;Cite&gt;&lt;Author&gt;Lotfollahi&lt;/Author&gt;&lt;Year&gt;2019&lt;/Year&gt;&lt;RecNum&gt;12&lt;/RecNum&gt;&lt;DisplayText&gt;[3]&lt;/DisplayText&gt;&lt;record&gt;&lt;rec-number&gt;12&lt;/rec-number&gt;&lt;foreign-keys&gt;&lt;key app="EN" db-id="2sf0rtfskvt02yezrxjx90d4f52xet9pdf2w" timestamp="1691704694"&gt;12&lt;/key&gt;&lt;/foreign-keys&gt;&lt;ref-type name="Journal Article"&gt;17&lt;/ref-type&gt;&lt;contributors&gt;&lt;authors&gt;&lt;author&gt;Lotfollahi, Mohammad&lt;/author&gt;&lt;author&gt;Wolf, F. Alexander&lt;/author&gt;&lt;author&gt;Theis, Fabian J.&lt;/author&gt;&lt;/authors&gt;&lt;/contributors&gt;&lt;titles&gt;&lt;title&gt;scGen predicts single-cell perturbation responses&lt;/title&gt;&lt;secondary-title&gt;Nature Methods&lt;/secondary-title&gt;&lt;/titles&gt;&lt;periodical&gt;&lt;full-title&gt;Nature Methods&lt;/full-title&gt;&lt;/periodical&gt;&lt;pages&gt;715-721&lt;/pages&gt;&lt;volume&gt;16&lt;/volume&gt;&lt;number&gt;8&lt;/number&gt;&lt;dates&gt;&lt;year&gt;2019&lt;/year&gt;&lt;pub-dates&gt;&lt;date&gt;2019/08/01&lt;/date&gt;&lt;/pub-dates&gt;&lt;/dates&gt;&lt;isbn&gt;1548-7105&lt;/isbn&gt;&lt;urls&gt;&lt;related-urls&gt;&lt;url&gt;https://doi.org/10.1038/s41592-019-0494-8&lt;/url&gt;&lt;/related-urls&gt;&lt;/urls&gt;&lt;electronic-resource-num&gt;10.1038/s41592-019-0494-8&lt;/electronic-resource-num&gt;&lt;/record&gt;&lt;/Cite&gt;&lt;/EndNote&gt;</w:instrText>
-      </w:r>
-      <w:r>
-        <w:fldChar w:fldCharType="separate"/>
-      </w:r>
-      <w:r>
-        <w:rPr>
-          <w:noProof/>
-        </w:rPr>
-        <w:t>[3]</w:t>
-      </w:r>
-      <w:r>
-        <w:fldChar w:fldCharType="end"/>
-      </w:r>
-      <w:r>
-        <w:t xml:space="preserve"> assumed a fixed linear gap between the control cells and the stimulation cells, calculated the latent difference from both datasets</w:t>
-      </w:r>
-      <w:r>
-        <w:t>,</w:t>
-      </w:r>
-      <w:r>
-        <w:t xml:space="preserve"> and predicted the stimulation cell response using latent representation from control cells and the calculated. Meanwhile, </w:t>
-      </w:r>
-      <w:r>
-        <w:t xml:space="preserve">the </w:t>
-      </w:r>
-      <w:r>
-        <w:t>Generative adversarial network (GAN)</w:t>
-      </w:r>
-      <w:r>
-        <w:fldChar w:fldCharType="begin"/>
-      </w:r>
-      <w:r>
-        <w:instrText xml:space="preserve"> ADDIN EN.CITE &lt;EndNote&gt;&lt;Cite&gt;&lt;Author&gt;Goodfellow&lt;/Author&gt;&lt;Year&gt;2014&lt;/Year&gt;&lt;RecNum&gt;20&lt;/RecNum&gt;&lt;DisplayText&gt;[10]&lt;/DisplayText&gt;&lt;record&gt;&lt;rec-number&gt;20&lt;/rec-number&gt;&lt;foreign-keys&gt;&lt;key app="EN" db-id="2sf0rtfskvt02yezrxjx90d4f52xet9pdf2w" timestamp="1691714085"&gt;20&lt;/key&gt;&lt;/foreign-keys&gt;&lt;ref-type name="Journal Article"&gt;17&lt;/ref-type&gt;&lt;contributors&gt;&lt;authors&gt;&lt;author&gt;Goodfellow, Ian&lt;/author&gt;&lt;author&gt;Pouget-Abadie, Jean&lt;/author&gt;&lt;author&gt;Mirza, Mehdi&lt;/author&gt;&lt;author&gt;Xu, Bing&lt;/author&gt;&lt;author&gt;Warde-Farley, David&lt;/author&gt;&lt;author&gt;Ozair, Sherjil&lt;/author&gt;&lt;author&gt;Courville, Aaron&lt;/author&gt;&lt;author&gt;Bengio, Yoshua&lt;/author&gt;&lt;/authors&gt;&lt;/contributors&gt;&lt;titles&gt;&lt;title&gt;Generative adversarial nets&lt;/title&gt;&lt;secondary-title&gt;Advances in neural information processing systems&lt;/secondary-title&gt;&lt;/titles&gt;&lt;periodical&gt;&lt;full-title&gt;Advances in neural information processing systems&lt;/full-title&gt;&lt;/periodical&gt;&lt;volume&gt;27&lt;/volume&gt;&lt;dates&gt;&lt;year&gt;2014&lt;/year&gt;&lt;/dates&gt;&lt;urls&gt;&lt;/urls&gt;&lt;/record&gt;&lt;/Cite&gt;&lt;/EndNote&gt;</w:instrText>
-      </w:r>
-      <w:r>
-        <w:fldChar w:fldCharType="separate"/>
-      </w:r>
-      <w:r>
-        <w:rPr>
-          <w:noProof/>
-        </w:rPr>
-        <w:t>[10]</w:t>
-      </w:r>
-      <w:r>
-        <w:fldChar w:fldCharType="end"/>
-      </w:r>
-      <w:r>
-        <w:t xml:space="preserve"> introduced a creative but more black-box style in generating the data. GAN trained a “generator” to produce realistic “fake” data samples, while adversarially trained a discriminator to differentiate the “fake” data samples from the “real” data observations. The ultimate goal of GAN was to have a “generator” which can “fool” the discriminators when the loss converged. sc-WGAN</w:t>
-      </w:r>
-      <w:r>
-        <w:fldChar w:fldCharType="begin"/>
-      </w:r>
-      <w:r>
-        <w:instrText xml:space="preserve"> ADDIN EN.CITE &lt;EndNote&gt;&lt;Cite&gt;&lt;Author&gt;Ghahramani&lt;/Author&gt;&lt;Year&gt;2018&lt;/Year&gt;&lt;RecNum&gt;13&lt;/RecNum&gt;&lt;DisplayText&gt;[11]&lt;/DisplayText&gt;&lt;record&gt;&lt;rec-number&gt;13&lt;/rec-number&gt;&lt;foreign-keys&gt;&lt;key app="EN" db-id="2sf0rtfskvt02yezrxjx90d4f52xet9pdf2w" timestamp="1691704695"&gt;13&lt;/key&gt;&lt;/foreign-keys&gt;&lt;ref-type name="Journal Article"&gt;17&lt;/ref-type&gt;&lt;contributors&gt;&lt;authors&gt;&lt;author&gt;Arsham Ghahramani&lt;/author&gt;&lt;author&gt;Fiona M. Watt&lt;/author&gt;&lt;author&gt;Nicholas M. Luscombe&lt;/author&gt;&lt;/authors&gt;&lt;/contributors&gt;&lt;titles&gt;&lt;title&gt;Generative adversarial networks uncover epidermal regulators and predict single cell perturbations&lt;/title&gt;&lt;secondary-title&gt;bioRxiv&lt;/secondary-title&gt;&lt;/titles&gt;&lt;periodical&gt;&lt;full-title&gt;bioRxiv&lt;/full-title&gt;&lt;/periodical&gt;&lt;pages&gt;262501&lt;/pages&gt;&lt;dates&gt;&lt;year&gt;2018&lt;/year&gt;&lt;/dates&gt;&lt;urls&gt;&lt;related-urls&gt;&lt;url&gt;https://www.biorxiv.org/content/biorxiv/early/2018/02/08/262501.full.pdf&lt;/url&gt;&lt;/related-urls&gt;&lt;/urls&gt;&lt;electronic-resource-num&gt;10.1101/262501&lt;/electronic-resource-num&gt;&lt;/record&gt;&lt;/Cite&gt;&lt;/EndNote&gt;</w:instrText>
-      </w:r>
-      <w:r>
-        <w:fldChar w:fldCharType="separate"/>
-      </w:r>
-      <w:r>
-        <w:rPr>
-          <w:noProof/>
-        </w:rPr>
-        <w:t>[11]</w:t>
-      </w:r>
-      <w:r>
-        <w:fldChar w:fldCharType="end"/>
-      </w:r>
-      <w:r>
-        <w:t xml:space="preserve"> introduced GAN to the scRNA-seq data and obtain a universal </w:t>
-      </w:r>
-      <w:r>
-        <w:lastRenderedPageBreak/>
-        <w:t>representation manifold for different cell types. sc-WGAN</w:t>
-      </w:r>
-      <w:r>
-        <w:fldChar w:fldCharType="begin"/>
-      </w:r>
-      <w:r>
-        <w:instrText xml:space="preserve"> ADDIN EN.CITE &lt;EndNote&gt;&lt;Cite&gt;&lt;Author&gt;Ghahramani&lt;/Author&gt;&lt;Year&gt;2018&lt;/Year&gt;&lt;RecNum&gt;13&lt;/RecNum&gt;&lt;DisplayText&gt;[11]&lt;/DisplayText&gt;&lt;record&gt;&lt;rec-number&gt;13&lt;/rec-number&gt;&lt;foreign-keys&gt;&lt;key app="EN" db-id="2sf0rtfskvt02yezrxjx90d4f52xet9pdf2w" timestamp="1691704695"&gt;13&lt;/key&gt;&lt;/foreign-keys&gt;&lt;ref-type name="Journal Article"&gt;17&lt;/ref-type&gt;&lt;contributors&gt;&lt;authors&gt;&lt;author&gt;Arsham Ghahramani&lt;/author&gt;&lt;author&gt;Fiona M. Watt&lt;/author&gt;&lt;author&gt;Nicholas M. Luscombe&lt;/author&gt;&lt;/authors&gt;&lt;/contributors&gt;&lt;titles&gt;&lt;title&gt;Generative adversarial networks uncover epidermal regulators and predict single cell perturbations&lt;/title&gt;&lt;secondary-title&gt;bioRxiv&lt;/secondary-title&gt;&lt;/titles&gt;&lt;periodical&gt;&lt;full-title&gt;bioRxiv&lt;/full-title&gt;&lt;/periodical&gt;&lt;pages&gt;262501&lt;/pages&gt;&lt;dates&gt;&lt;year&gt;2018&lt;/year&gt;&lt;/dates&gt;&lt;urls&gt;&lt;related-urls&gt;&lt;url&gt;https://www.biorxiv.org/content/biorxiv/early/2018/02/08/262501.full.pdf&lt;/url&gt;&lt;/related-urls&gt;&lt;/urls&gt;&lt;electronic-resource-num&gt;10.1101/262501&lt;/electronic-resource-num&gt;&lt;/record&gt;&lt;/Cite&gt;&lt;/EndNote&gt;</w:instrText>
-      </w:r>
-      <w:r>
-        <w:fldChar w:fldCharType="separate"/>
-      </w:r>
-      <w:r>
-        <w:rPr>
-          <w:noProof/>
-        </w:rPr>
-        <w:t>[11]</w:t>
-      </w:r>
-      <w:r>
-        <w:fldChar w:fldCharType="end"/>
-      </w:r>
-      <w:r>
-        <w:t xml:space="preserve"> can predict the single-cell perturbation response from the well-trained latent representations. Other researchers also introduced the style-transfer GAN (st-GAN)</w:t>
-      </w:r>
-      <w:r>
-        <w:fldChar w:fldCharType="begin"/>
-      </w:r>
-      <w:r>
-        <w:instrText xml:space="preserve"> ADDIN EN.CITE &lt;EndNote&gt;&lt;Cite&gt;&lt;Author&gt;Karras&lt;/Author&gt;&lt;Year&gt;2019&lt;/Year&gt;&lt;RecNum&gt;21&lt;/RecNum&gt;&lt;DisplayText&gt;[2]&lt;/DisplayText&gt;&lt;record&gt;&lt;rec-number&gt;21&lt;/rec-number&gt;&lt;foreign-keys&gt;&lt;key app="EN" db-id="2sf0rtfskvt02yezrxjx90d4f52xet9pdf2w" timestamp="1691714416"&gt;21&lt;/key&gt;&lt;/foreign-keys&gt;&lt;ref-type name="Conference Proceedings"&gt;10&lt;/ref-type&gt;&lt;contributors&gt;&lt;authors&gt;&lt;author&gt;Karras, Tero&lt;/author&gt;&lt;author&gt;Laine, Samuli&lt;/author&gt;&lt;author&gt;Aila, Timo&lt;/author&gt;&lt;/authors&gt;&lt;/contributors&gt;&lt;titles&gt;&lt;title&gt;A style-based generator architecture for generative adversarial networks&lt;/title&gt;&lt;secondary-title&gt;Proceedings of the IEEE/CVF conference on computer vision and pattern recognition&lt;/secondary-title&gt;&lt;/titles&gt;&lt;pages&gt;4401-4410&lt;/pages&gt;&lt;dates&gt;&lt;year&gt;2019&lt;/year&gt;&lt;/dates&gt;&lt;urls&gt;&lt;/urls&gt;&lt;/record&gt;&lt;/Cite&gt;&lt;/EndNote&gt;</w:instrText>
-      </w:r>
-      <w:r>
-        <w:fldChar w:fldCharType="separate"/>
-      </w:r>
-      <w:r>
-        <w:rPr>
-          <w:noProof/>
-        </w:rPr>
-        <w:t>[2]</w:t>
-      </w:r>
-      <w:r>
-        <w:fldChar w:fldCharType="end"/>
-      </w:r>
-      <w:r>
-        <w:t>, which aimed to transfer the dataset-related styles from the control dataset to the stimulation dataset.</w:t>
-      </w:r>
-    </w:p>
-    <w:p>
-      <w:pPr>
         <w:pStyle w:val="a0"/>
       </w:pPr>
       <w:r>
-        <w:t>In our manuscript, we presented a novel tool named “scPerb” (shown Fig.1), which was inspired by the VAE</w:t>
-      </w:r>
-      <w:r>
-        <w:fldChar w:fldCharType="begin"/>
-      </w:r>
-      <w:r>
-        <w:instrText xml:space="preserve"> ADDIN EN.CITE &lt;EndNote&gt;&lt;Cite&gt;&lt;Author&gt;Kingma&lt;/Author&gt;&lt;Year&gt;2013&lt;/Year&gt;&lt;RecNum&gt;6&lt;/RecNum&gt;&lt;DisplayText&gt;[1]&lt;/DisplayText&gt;&lt;record&gt;&lt;rec-number&gt;6&lt;/rec-number&gt;&lt;foreign-keys&gt;&lt;key app="EN" db-id="2sf0rtfskvt02yezrxjx90d4f52xet9pdf2w" timestamp="1691704693"&gt;6&lt;/key&gt;&lt;/foreign-keys&gt;&lt;ref-type name="Journal Article"&gt;17&lt;/ref-type&gt;&lt;contributors&gt;&lt;authors&gt;&lt;author&gt;Kingma, Diederik P&lt;/author&gt;&lt;author&gt;Welling, Max&lt;/author&gt;&lt;/authors&gt;&lt;/contributors&gt;&lt;titles&gt;&lt;title&gt;Auto-encoding variational bayes&lt;/title&gt;&lt;secondary-title&gt;arXiv preprint arXiv:1312.6114&lt;/secondary-title&gt;&lt;/titles&gt;&lt;periodical&gt;&lt;full-title&gt;arXiv preprint arXiv:1312.6114&lt;/full-title&gt;&lt;/periodical&gt;&lt;dates&gt;&lt;year&gt;2013&lt;/year&gt;&lt;/dates&gt;&lt;urls&gt;&lt;/urls&gt;&lt;/record&gt;&lt;/Cite&gt;&lt;/EndNote&gt;</w:instrText>
-      </w:r>
-      <w:r>
-        <w:fldChar w:fldCharType="separate"/>
-      </w:r>
-      <w:r>
-        <w:rPr>
-          <w:noProof/>
-        </w:rPr>
-        <w:t>[1]</w:t>
-      </w:r>
-      <w:r>
-        <w:fldChar w:fldCharType="end"/>
-      </w:r>
-      <w:r>
-        <w:t xml:space="preserve"> and style-transfer GAN</w:t>
-      </w:r>
-      <w:r>
-        <w:fldChar w:fldCharType="begin"/>
-      </w:r>
-      <w:r>
-        <w:instrText xml:space="preserve"> ADDIN EN.CITE &lt;EndNote&gt;&lt;Cite&gt;&lt;Author&gt;Karras&lt;/Author&gt;&lt;Year&gt;2019&lt;/Year&gt;&lt;RecNum&gt;21&lt;/RecNum&gt;&lt;DisplayText&gt;[2]&lt;/DisplayText&gt;&lt;record&gt;&lt;rec-number&gt;21&lt;/rec-number&gt;&lt;foreign-keys&gt;&lt;key app="EN" db-id="2sf0rtfskvt02yezrxjx90d4f52xet9pdf2w" timestamp="1691714416"&gt;21&lt;/key&gt;&lt;/foreign-keys&gt;&lt;ref-type name="Conference Proceedings"&gt;10&lt;/ref-type&gt;&lt;contributors&gt;&lt;authors&gt;&lt;author&gt;Karras, Tero&lt;/author&gt;&lt;author&gt;Laine, Samuli&lt;/author&gt;&lt;author&gt;Aila, Timo&lt;/author&gt;&lt;/authors&gt;&lt;/contributors&gt;&lt;titles&gt;&lt;title&gt;A style-based generator architecture for generative adversarial networks&lt;/title&gt;&lt;secondary-title&gt;Proceedings of the IEEE/CVF conference on computer vision and pattern recognition&lt;/secondary-title&gt;&lt;/titles&gt;&lt;pages&gt;4401-4410&lt;/pages&gt;&lt;dates&gt;&lt;year&gt;2019&lt;/year&gt;&lt;/dates&gt;&lt;urls&gt;&lt;/urls&gt;&lt;/record&gt;&lt;/Cite&gt;&lt;/EndNote&gt;</w:instrText>
-      </w:r>
-      <w:r>
-        <w:fldChar w:fldCharType="separate"/>
-      </w:r>
-      <w:r>
-        <w:rPr>
-          <w:noProof/>
-        </w:rPr>
-        <w:t>[2]</w:t>
-      </w:r>
-      <w:r>
-        <w:fldChar w:fldCharType="end"/>
-      </w:r>
-      <w:r>
-        <w:t xml:space="preserve">. Suppose we have two datasets with different “styles” but the same cell types. We denoted </w:t>
-      </w:r>
-      <m:oMath>
-        <m:sSubSup>
-          <m:sSubSupPr>
-            <m:ctrlPr>
-              <w:rPr>
-                <w:rFonts w:ascii="Cambria Math" w:hAnsi="Cambria Math"/>
-              </w:rPr>
-            </m:ctrlPr>
-          </m:sSubSupPr>
-          <m:e>
-            <m:r>
-              <w:rPr>
-                <w:rFonts w:ascii="Cambria Math" w:hAnsi="Cambria Math"/>
-              </w:rPr>
-              <m:t>x</m:t>
-            </m:r>
-          </m:e>
-          <m:sub>
-            <m:r>
-              <w:rPr>
-                <w:rFonts w:ascii="Cambria Math" w:hAnsi="Cambria Math"/>
-              </w:rPr>
-              <m:t>i</m:t>
-            </m:r>
-          </m:sub>
-          <m:sup>
-            <m:r>
-              <w:rPr>
-                <w:rFonts w:ascii="Cambria Math" w:hAnsi="Cambria Math"/>
-              </w:rPr>
-              <m:t>ctrl</m:t>
-            </m:r>
-          </m:sup>
-        </m:sSubSup>
-      </m:oMath>
-      <w:r>
-        <w:t xml:space="preserve"> to represent the ith cell from the control dataset, and </w:t>
-      </w:r>
-      <m:oMath>
-        <m:sSubSup>
-          <m:sSubSupPr>
-            <m:ctrlPr>
-              <w:rPr>
-                <w:rFonts w:ascii="Cambria Math" w:hAnsi="Cambria Math"/>
-              </w:rPr>
-            </m:ctrlPr>
-          </m:sSubSupPr>
-          <m:e>
-            <m:r>
-              <w:rPr>
-                <w:rFonts w:ascii="Cambria Math" w:hAnsi="Cambria Math"/>
-              </w:rPr>
-              <m:t>x</m:t>
-            </m:r>
-          </m:e>
-          <m:sub>
-            <m:r>
-              <w:rPr>
-                <w:rFonts w:ascii="Cambria Math" w:hAnsi="Cambria Math"/>
-              </w:rPr>
-              <m:t>j</m:t>
-            </m:r>
-          </m:sub>
-          <m:sup>
-            <m:r>
-              <w:rPr>
-                <w:rFonts w:ascii="Cambria Math" w:hAnsi="Cambria Math"/>
-              </w:rPr>
-              <m:t>stim</m:t>
-            </m:r>
-          </m:sup>
-        </m:sSubSup>
-      </m:oMath>
-      <w:r>
-        <w:t xml:space="preserve"> for the jth cell from the stimulation dataset. scPerb decouples the perturbation task mentioned above into two steps: estimate the latent features of the cell types and a learnable dataset-related style transformation matrix. Inspired by the VAE architectures, scPerb first estimates the multi-variance normal distribution of the latent cell type feature c. Inspired by the style-transfer GAN</w:t>
-      </w:r>
-      <w:r>
-        <w:fldChar w:fldCharType="begin"/>
-      </w:r>
-      <w:r>
-        <w:instrText xml:space="preserve"> ADDIN EN.CITE &lt;EndNote&gt;&lt;Cite&gt;&lt;Author&gt;Karras&lt;/Author&gt;&lt;Year&gt;2019&lt;/Year&gt;&lt;RecNum&gt;21&lt;/RecNum&gt;&lt;DisplayText&gt;[2]&lt;/DisplayText&gt;&lt;record&gt;&lt;rec-number&gt;21&lt;/rec-number&gt;&lt;foreign-keys&gt;&lt;key app="EN" db-id="2sf0rtfskvt02yezrxjx90d4f52xet9pdf2w" timestamp="1691714416"&gt;21&lt;/key&gt;&lt;/foreign-keys&gt;&lt;ref-type name="Conference Proceedings"&gt;10&lt;/ref-type&gt;&lt;contributors&gt;&lt;authors&gt;&lt;author&gt;Karras, Tero&lt;/author&gt;&lt;author&gt;Laine, Samuli&lt;/author&gt;&lt;author&gt;Aila, Timo&lt;/author&gt;&lt;/authors&gt;&lt;/contributors&gt;&lt;titles&gt;&lt;title&gt;A style-based generator architecture for generative adversarial networks&lt;/title&gt;&lt;secondary-title&gt;Proceedings of the IEEE/CVF conference on computer vision and pattern recognition&lt;/secondary-title&gt;&lt;/titles&gt;&lt;pages&gt;4401-4410&lt;/pages&gt;&lt;dates&gt;&lt;year&gt;2019&lt;/year&gt;&lt;/dates&gt;&lt;urls&gt;&lt;/urls&gt;&lt;/record&gt;&lt;/Cite&gt;&lt;/EndNote&gt;</w:instrText>
-      </w:r>
-      <w:r>
-        <w:fldChar w:fldCharType="separate"/>
-      </w:r>
-      <w:r>
-        <w:rPr>
-          <w:noProof/>
-        </w:rPr>
-        <w:t>[2]</w:t>
-      </w:r>
-      <w:r>
-        <w:fldChar w:fldCharType="end"/>
-      </w:r>
-      <w:r>
-        <w:t xml:space="preserve">, scPerb uses a neural network to learn the style transformation matrix from the dataset. Compared with scGEN, which used a fixed vector </w:t>
-      </w:r>
-      <m:oMath>
-        <m:r>
-          <w:rPr>
-            <w:rFonts w:ascii="Cambria Math" w:hAnsi="Cambria Math"/>
-          </w:rPr>
-          <m:t>δ</m:t>
-        </m:r>
-      </m:oMath>
-      <w:r>
-        <w:t xml:space="preserve"> to transfer the latent features from the control cells to the stimulation cells, scPerb introduced more learnable parameters and allowed the neural network dynamically assign the weights of the “style-transfer” vector based on the data. Therefore, scPerb can better learn both the style and content difference between the control and stimulation datasets, and output a better prediction compared to </w:t>
+        <w:t xml:space="preserve">To demonstrate the performance of </w:t>
       </w:r>
       <w:proofErr w:type="spellStart"/>
       <w:r>
-        <w:t>scGEN</w:t>
+        <w:t>scPerb</w:t>
       </w:r>
       <w:proofErr w:type="spellEnd"/>
       <w:r>
-        <w:t>.</w:t>
-      </w:r>
-    </w:p>
-    <w:p>
-      <w:pPr>
-        <w:pStyle w:val="a0"/>
-      </w:pPr>
-      <w:r>
-        <w:t>To demonstrate the performance of scPerb, we applied it to three datasets. Among these three datasets, two of them are two groups of published human peripheral blood mononuclear cells (PBMC) datasets</w:t>
+        <w:t>, we applied it to three datasets. Among these three datasets, two of them are two groups of published human peripheral blood mononuclear cells (PBMC) datasets</w:t>
       </w:r>
       <w:r>
         <w:fldChar w:fldCharType="begin">
           <w:fldData xml:space="preserve">PEVuZE5vdGU+PENpdGU+PEF1dGhvcj5LYW5nPC9BdXRob3I+PFllYXI+MjAxODwvWWVhcj48UmVj
-TnVtPjk8L1JlY051bT48RGlzcGxheVRleHQ+WzEyLCAxM108L0Rpc3BsYXlUZXh0PjxyZWNvcmQ+
-PHJlYy1udW1iZXI+OTwvcmVjLW51bWJlcj48Zm9yZWlnbi1rZXlzPjxrZXkgYXBwPSJFTiIgZGIt
-aWQ9IjJzZjBydGZza3Z0MDJ5ZXpyeGp4OTBkNGY1MnhldDlwZGYydyIgdGltZXN0YW1wPSIxNjkx
-NzA0NjkzIj45PC9rZXk+PC9mb3JlaWduLWtleXM+PHJlZi10eXBlIG5hbWU9IkpvdXJuYWwgQXJ0
-aWNsZSI+MTc8L3JlZi10eXBlPjxjb250cmlidXRvcnM+PGF1dGhvcnM+PGF1dGhvcj5LYW5nLCBI
-eXVuIE1pbjwvYXV0aG9yPjxhdXRob3I+U3VicmFtYW5pYW0sIE1lZW5hPC9hdXRob3I+PGF1dGhv
-cj5UYXJnLCBTYXNoYTwvYXV0aG9yPjxhdXRob3I+Tmd1eWVuLCBNaWNoZWxsZTwvYXV0aG9yPjxh
-dXRob3I+TWFsaXNrb3ZhLCBMZW5rYTwvYXV0aG9yPjxhdXRob3I+TWNDYXJ0aHksIEVsaXphYmV0
-aDwvYXV0aG9yPjxhdXRob3I+V2FuLCBFdW5pY2U8L2F1dGhvcj48YXV0aG9yPldvbmcsIFNpbW9u
-PC9hdXRob3I+PGF1dGhvcj5CeXJuZXMsIExhdXJlbjwvYXV0aG9yPjxhdXRob3I+TGFuYXRhLCBD
-cmlzdGluYSBNPC9hdXRob3I+PC9hdXRob3JzPjwvY29udHJpYnV0b3JzPjx0aXRsZXM+PHRpdGxl
-Pk11bHRpcGxleGVkIGRyb3BsZXQgc2luZ2xlLWNlbGwgUk5BLXNlcXVlbmNpbmcgdXNpbmcgbmF0
-dXJhbCBnZW5ldGljIHZhcmlhdGlvbjwvdGl0bGU+PHNlY29uZGFyeS10aXRsZT5OYXR1cmUgYmlv
-dGVjaG5vbG9neTwvc2Vjb25kYXJ5LXRpdGxlPjwvdGl0bGVzPjxwZXJpb2RpY2FsPjxmdWxsLXRp
-dGxlPk5hdHVyZSBiaW90ZWNobm9sb2d5PC9mdWxsLXRpdGxlPjwvcGVyaW9kaWNhbD48cGFnZXM+
-ODktOTQ8L3BhZ2VzPjx2b2x1bWU+MzY8L3ZvbHVtZT48bnVtYmVyPjE8L251bWJlcj48ZGF0ZXM+
-PHllYXI+MjAxODwveWVhcj48L2RhdGVzPjxpc2JuPjEwODctMDE1NjwvaXNibj48dXJscz48L3Vy
-bHM+PC9yZWNvcmQ+PC9DaXRlPjxDaXRlPjxBdXRob3I+Wmhlbmc8L0F1dGhvcj48WWVhcj4yMDE3
-PC9ZZWFyPjxSZWNOdW0+MTQ8L1JlY051bT48cmVjb3JkPjxyZWMtbnVtYmVyPjE0PC9yZWMtbnVt
-YmVyPjxmb3JlaWduLWtleXM+PGtleSBhcHA9IkVOIiBkYi1pZD0iMnNmMHJ0ZnNrdnQwMnllenJ4
-ang5MGQ0ZjUyeGV0OXBkZjJ3IiB0aW1lc3RhbXA9IjE2OTE3MDQ2OTUiPjE0PC9rZXk+PC9mb3Jl
-aWduLWtleXM+PHJlZi10eXBlIG5hbWU9IkpvdXJuYWwgQXJ0aWNsZSI+MTc8L3JlZi10eXBlPjxj
-b250cmlidXRvcnM+PGF1dGhvcnM+PGF1dGhvcj5aaGVuZywgR3JhY2UgWFk8L2F1dGhvcj48YXV0
-aG9yPlRlcnJ5LCBKZXNzaWNhIE08L2F1dGhvcj48YXV0aG9yPkJlbGdyYWRlciwgUGhpbGxpcDwv
-YXV0aG9yPjxhdXRob3I+Unl2a2luLCBQYXVsPC9hdXRob3I+PGF1dGhvcj5CZW50LCBaYWNoYXJ5
-IFc8L2F1dGhvcj48YXV0aG9yPldpbHNvbiwgUnlhbjwvYXV0aG9yPjxhdXRob3I+WmlyYWxkbywg
-U29sb25nbyBCPC9hdXRob3I+PGF1dGhvcj5XaGVlbGVyLCBUb2JpYXMgRDwvYXV0aG9yPjxhdXRo
-b3I+TWNEZXJtb3R0LCBHZW9mZiBQPC9hdXRob3I+PGF1dGhvcj5aaHUsIEp1bmppZTwvYXV0aG9y
-PjwvYXV0aG9ycz48L2NvbnRyaWJ1dG9ycz48dGl0bGVzPjx0aXRsZT5NYXNzaXZlbHkgcGFyYWxs
-ZWwgZGlnaXRhbCB0cmFuc2NyaXB0aW9uYWwgcHJvZmlsaW5nIG9mIHNpbmdsZSBjZWxsczwvdGl0
-bGU+PHNlY29uZGFyeS10aXRsZT5OYXR1cmUgY29tbXVuaWNhdGlvbnM8L3NlY29uZGFyeS10aXRs
-ZT48L3RpdGxlcz48cGVyaW9kaWNhbD48ZnVsbC10aXRsZT5OYXR1cmUgY29tbXVuaWNhdGlvbnM8
-L2Z1bGwtdGl0bGU+PC9wZXJpb2RpY2FsPjxwYWdlcz4xNDA0OTwvcGFnZXM+PHZvbHVtZT44PC92
-b2x1bWU+PG51bWJlcj4xPC9udW1iZXI+PGRhdGVzPjx5ZWFyPjIwMTc8L3llYXI+PC9kYXRlcz48
-aXNibj4yMDQxLTE3MjM8L2lzYm4+PHVybHM+PC91cmxzPjwvcmVjb3JkPjwvQ2l0ZT48L0VuZE5v
-dGU+AG==
+TnVtPjk8L1JlY051bT48RGlzcGxheVRleHQ+WzEsIDE0XTwvRGlzcGxheVRleHQ+PHJlY29yZD48
+cmVjLW51bWJlcj45PC9yZWMtbnVtYmVyPjxmb3JlaWduLWtleXM+PGtleSBhcHA9IkVOIiBkYi1p
+ZD0iMnNmMHJ0ZnNrdnQwMnllenJ4ang5MGQ0ZjUyeGV0OXBkZjJ3IiB0aW1lc3RhbXA9IjE2OTE3
+MDQ2OTMiPjk8L2tleT48L2ZvcmVpZ24ta2V5cz48cmVmLXR5cGUgbmFtZT0iSm91cm5hbCBBcnRp
+Y2xlIj4xNzwvcmVmLXR5cGU+PGNvbnRyaWJ1dG9ycz48YXV0aG9ycz48YXV0aG9yPkthbmcsIEh5
+dW4gTWluPC9hdXRob3I+PGF1dGhvcj5TdWJyYW1hbmlhbSwgTWVlbmE8L2F1dGhvcj48YXV0aG9y
+PlRhcmcsIFNhc2hhPC9hdXRob3I+PGF1dGhvcj5OZ3V5ZW4sIE1pY2hlbGxlPC9hdXRob3I+PGF1
+dGhvcj5NYWxpc2tvdmEsIExlbmthPC9hdXRob3I+PGF1dGhvcj5NY0NhcnRoeSwgRWxpemFiZXRo
+PC9hdXRob3I+PGF1dGhvcj5XYW4sIEV1bmljZTwvYXV0aG9yPjxhdXRob3I+V29uZywgU2ltb248
+L2F1dGhvcj48YXV0aG9yPkJ5cm5lcywgTGF1cmVuPC9hdXRob3I+PGF1dGhvcj5MYW5hdGEsIENy
+aXN0aW5hIE08L2F1dGhvcj48L2F1dGhvcnM+PC9jb250cmlidXRvcnM+PHRpdGxlcz48dGl0bGU+
+TXVsdGlwbGV4ZWQgZHJvcGxldCBzaW5nbGUtY2VsbCBSTkEtc2VxdWVuY2luZyB1c2luZyBuYXR1
+cmFsIGdlbmV0aWMgdmFyaWF0aW9uPC90aXRsZT48c2Vjb25kYXJ5LXRpdGxlPk5hdHVyZSBiaW90
+ZWNobm9sb2d5PC9zZWNvbmRhcnktdGl0bGU+PC90aXRsZXM+PHBlcmlvZGljYWw+PGZ1bGwtdGl0
+bGU+TmF0dXJlIGJpb3RlY2hub2xvZ3k8L2Z1bGwtdGl0bGU+PC9wZXJpb2RpY2FsPjxwYWdlcz44
+OS05NDwvcGFnZXM+PHZvbHVtZT4zNjwvdm9sdW1lPjxudW1iZXI+MTwvbnVtYmVyPjxkYXRlcz48
+eWVhcj4yMDE4PC95ZWFyPjwvZGF0ZXM+PGlzYm4+MTA4Ny0wMTU2PC9pc2JuPjx1cmxzPjwvdXJs
+cz48L3JlY29yZD48L0NpdGU+PENpdGU+PEF1dGhvcj5aaGVuZzwvQXV0aG9yPjxZZWFyPjIwMTc8
+L1llYXI+PFJlY051bT4xNDwvUmVjTnVtPjxyZWNvcmQ+PHJlYy1udW1iZXI+MTQ8L3JlYy1udW1i
+ZXI+PGZvcmVpZ24ta2V5cz48a2V5IGFwcD0iRU4iIGRiLWlkPSIyc2YwcnRmc2t2dDAyeWV6cnhq
+eDkwZDRmNTJ4ZXQ5cGRmMnciIHRpbWVzdGFtcD0iMTY5MTcwNDY5NSI+MTQ8L2tleT48L2ZvcmVp
+Z24ta2V5cz48cmVmLXR5cGUgbmFtZT0iSm91cm5hbCBBcnRpY2xlIj4xNzwvcmVmLXR5cGU+PGNv
+bnRyaWJ1dG9ycz48YXV0aG9ycz48YXV0aG9yPlpoZW5nLCBHcmFjZSBYWTwvYXV0aG9yPjxhdXRo
+b3I+VGVycnksIEplc3NpY2EgTTwvYXV0aG9yPjxhdXRob3I+QmVsZ3JhZGVyLCBQaGlsbGlwPC9h
+dXRob3I+PGF1dGhvcj5SeXZraW4sIFBhdWw8L2F1dGhvcj48YXV0aG9yPkJlbnQsIFphY2hhcnkg
+VzwvYXV0aG9yPjxhdXRob3I+V2lsc29uLCBSeWFuPC9hdXRob3I+PGF1dGhvcj5aaXJhbGRvLCBT
+b2xvbmdvIEI8L2F1dGhvcj48YXV0aG9yPldoZWVsZXIsIFRvYmlhcyBEPC9hdXRob3I+PGF1dGhv
+cj5NY0Rlcm1vdHQsIEdlb2ZmIFA8L2F1dGhvcj48YXV0aG9yPlpodSwgSnVuamllPC9hdXRob3I+
+PC9hdXRob3JzPjwvY29udHJpYnV0b3JzPjx0aXRsZXM+PHRpdGxlPk1hc3NpdmVseSBwYXJhbGxl
+bCBkaWdpdGFsIHRyYW5zY3JpcHRpb25hbCBwcm9maWxpbmcgb2Ygc2luZ2xlIGNlbGxzPC90aXRs
+ZT48c2Vjb25kYXJ5LXRpdGxlPk5hdHVyZSBjb21tdW5pY2F0aW9uczwvc2Vjb25kYXJ5LXRpdGxl
+PjwvdGl0bGVzPjxwZXJpb2RpY2FsPjxmdWxsLXRpdGxlPk5hdHVyZSBjb21tdW5pY2F0aW9uczwv
+ZnVsbC10aXRsZT48L3BlcmlvZGljYWw+PHBhZ2VzPjE0MDQ5PC9wYWdlcz48dm9sdW1lPjg8L3Zv
+bHVtZT48bnVtYmVyPjE8L251bWJlcj48ZGF0ZXM+PHllYXI+MjAxNzwveWVhcj48L2RhdGVzPjxp
+c2JuPjIwNDEtMTcyMzwvaXNibj48dXJscz48L3VybHM+PC9yZWNvcmQ+PC9DaXRlPjwvRW5kTm90
+ZT5=
 </w:fldData>
         </w:fldChar>
       </w:r>
@@ -4991,42 +5477,42 @@
       <w:r>
         <w:fldChar w:fldCharType="begin">
           <w:fldData xml:space="preserve">PEVuZE5vdGU+PENpdGU+PEF1dGhvcj5LYW5nPC9BdXRob3I+PFllYXI+MjAxODwvWWVhcj48UmVj
-TnVtPjk8L1JlY051bT48RGlzcGxheVRleHQ+WzEyLCAxM108L0Rpc3BsYXlUZXh0PjxyZWNvcmQ+
-PHJlYy1udW1iZXI+OTwvcmVjLW51bWJlcj48Zm9yZWlnbi1rZXlzPjxrZXkgYXBwPSJFTiIgZGIt
-aWQ9IjJzZjBydGZza3Z0MDJ5ZXpyeGp4OTBkNGY1MnhldDlwZGYydyIgdGltZXN0YW1wPSIxNjkx
-NzA0NjkzIj45PC9rZXk+PC9mb3JlaWduLWtleXM+PHJlZi10eXBlIG5hbWU9IkpvdXJuYWwgQXJ0
-aWNsZSI+MTc8L3JlZi10eXBlPjxjb250cmlidXRvcnM+PGF1dGhvcnM+PGF1dGhvcj5LYW5nLCBI
-eXVuIE1pbjwvYXV0aG9yPjxhdXRob3I+U3VicmFtYW5pYW0sIE1lZW5hPC9hdXRob3I+PGF1dGhv
-cj5UYXJnLCBTYXNoYTwvYXV0aG9yPjxhdXRob3I+Tmd1eWVuLCBNaWNoZWxsZTwvYXV0aG9yPjxh
-dXRob3I+TWFsaXNrb3ZhLCBMZW5rYTwvYXV0aG9yPjxhdXRob3I+TWNDYXJ0aHksIEVsaXphYmV0
-aDwvYXV0aG9yPjxhdXRob3I+V2FuLCBFdW5pY2U8L2F1dGhvcj48YXV0aG9yPldvbmcsIFNpbW9u
-PC9hdXRob3I+PGF1dGhvcj5CeXJuZXMsIExhdXJlbjwvYXV0aG9yPjxhdXRob3I+TGFuYXRhLCBD
-cmlzdGluYSBNPC9hdXRob3I+PC9hdXRob3JzPjwvY29udHJpYnV0b3JzPjx0aXRsZXM+PHRpdGxl
-Pk11bHRpcGxleGVkIGRyb3BsZXQgc2luZ2xlLWNlbGwgUk5BLXNlcXVlbmNpbmcgdXNpbmcgbmF0
-dXJhbCBnZW5ldGljIHZhcmlhdGlvbjwvdGl0bGU+PHNlY29uZGFyeS10aXRsZT5OYXR1cmUgYmlv
-dGVjaG5vbG9neTwvc2Vjb25kYXJ5LXRpdGxlPjwvdGl0bGVzPjxwZXJpb2RpY2FsPjxmdWxsLXRp
-dGxlPk5hdHVyZSBiaW90ZWNobm9sb2d5PC9mdWxsLXRpdGxlPjwvcGVyaW9kaWNhbD48cGFnZXM+
-ODktOTQ8L3BhZ2VzPjx2b2x1bWU+MzY8L3ZvbHVtZT48bnVtYmVyPjE8L251bWJlcj48ZGF0ZXM+
-PHllYXI+MjAxODwveWVhcj48L2RhdGVzPjxpc2JuPjEwODctMDE1NjwvaXNibj48dXJscz48L3Vy
-bHM+PC9yZWNvcmQ+PC9DaXRlPjxDaXRlPjxBdXRob3I+Wmhlbmc8L0F1dGhvcj48WWVhcj4yMDE3
-PC9ZZWFyPjxSZWNOdW0+MTQ8L1JlY051bT48cmVjb3JkPjxyZWMtbnVtYmVyPjE0PC9yZWMtbnVt
-YmVyPjxmb3JlaWduLWtleXM+PGtleSBhcHA9IkVOIiBkYi1pZD0iMnNmMHJ0ZnNrdnQwMnllenJ4
-ang5MGQ0ZjUyeGV0OXBkZjJ3IiB0aW1lc3RhbXA9IjE2OTE3MDQ2OTUiPjE0PC9rZXk+PC9mb3Jl
-aWduLWtleXM+PHJlZi10eXBlIG5hbWU9IkpvdXJuYWwgQXJ0aWNsZSI+MTc8L3JlZi10eXBlPjxj
-b250cmlidXRvcnM+PGF1dGhvcnM+PGF1dGhvcj5aaGVuZywgR3JhY2UgWFk8L2F1dGhvcj48YXV0
-aG9yPlRlcnJ5LCBKZXNzaWNhIE08L2F1dGhvcj48YXV0aG9yPkJlbGdyYWRlciwgUGhpbGxpcDwv
-YXV0aG9yPjxhdXRob3I+Unl2a2luLCBQYXVsPC9hdXRob3I+PGF1dGhvcj5CZW50LCBaYWNoYXJ5
-IFc8L2F1dGhvcj48YXV0aG9yPldpbHNvbiwgUnlhbjwvYXV0aG9yPjxhdXRob3I+WmlyYWxkbywg
-U29sb25nbyBCPC9hdXRob3I+PGF1dGhvcj5XaGVlbGVyLCBUb2JpYXMgRDwvYXV0aG9yPjxhdXRo
-b3I+TWNEZXJtb3R0LCBHZW9mZiBQPC9hdXRob3I+PGF1dGhvcj5aaHUsIEp1bmppZTwvYXV0aG9y
-PjwvYXV0aG9ycz48L2NvbnRyaWJ1dG9ycz48dGl0bGVzPjx0aXRsZT5NYXNzaXZlbHkgcGFyYWxs
-ZWwgZGlnaXRhbCB0cmFuc2NyaXB0aW9uYWwgcHJvZmlsaW5nIG9mIHNpbmdsZSBjZWxsczwvdGl0
-bGU+PHNlY29uZGFyeS10aXRsZT5OYXR1cmUgY29tbXVuaWNhdGlvbnM8L3NlY29uZGFyeS10aXRs
-ZT48L3RpdGxlcz48cGVyaW9kaWNhbD48ZnVsbC10aXRsZT5OYXR1cmUgY29tbXVuaWNhdGlvbnM8
-L2Z1bGwtdGl0bGU+PC9wZXJpb2RpY2FsPjxwYWdlcz4xNDA0OTwvcGFnZXM+PHZvbHVtZT44PC92
-b2x1bWU+PG51bWJlcj4xPC9udW1iZXI+PGRhdGVzPjx5ZWFyPjIwMTc8L3llYXI+PC9kYXRlcz48
-aXNibj4yMDQxLTE3MjM8L2lzYm4+PHVybHM+PC91cmxzPjwvcmVjb3JkPjwvQ2l0ZT48L0VuZE5v
-dGU+AG==
+TnVtPjk8L1JlY051bT48RGlzcGxheVRleHQ+WzEsIDE0XTwvRGlzcGxheVRleHQ+PHJlY29yZD48
+cmVjLW51bWJlcj45PC9yZWMtbnVtYmVyPjxmb3JlaWduLWtleXM+PGtleSBhcHA9IkVOIiBkYi1p
+ZD0iMnNmMHJ0ZnNrdnQwMnllenJ4ang5MGQ0ZjUyeGV0OXBkZjJ3IiB0aW1lc3RhbXA9IjE2OTE3
+MDQ2OTMiPjk8L2tleT48L2ZvcmVpZ24ta2V5cz48cmVmLXR5cGUgbmFtZT0iSm91cm5hbCBBcnRp
+Y2xlIj4xNzwvcmVmLXR5cGU+PGNvbnRyaWJ1dG9ycz48YXV0aG9ycz48YXV0aG9yPkthbmcsIEh5
+dW4gTWluPC9hdXRob3I+PGF1dGhvcj5TdWJyYW1hbmlhbSwgTWVlbmE8L2F1dGhvcj48YXV0aG9y
+PlRhcmcsIFNhc2hhPC9hdXRob3I+PGF1dGhvcj5OZ3V5ZW4sIE1pY2hlbGxlPC9hdXRob3I+PGF1
+dGhvcj5NYWxpc2tvdmEsIExlbmthPC9hdXRob3I+PGF1dGhvcj5NY0NhcnRoeSwgRWxpemFiZXRo
+PC9hdXRob3I+PGF1dGhvcj5XYW4sIEV1bmljZTwvYXV0aG9yPjxhdXRob3I+V29uZywgU2ltb248
+L2F1dGhvcj48YXV0aG9yPkJ5cm5lcywgTGF1cmVuPC9hdXRob3I+PGF1dGhvcj5MYW5hdGEsIENy
+aXN0aW5hIE08L2F1dGhvcj48L2F1dGhvcnM+PC9jb250cmlidXRvcnM+PHRpdGxlcz48dGl0bGU+
+TXVsdGlwbGV4ZWQgZHJvcGxldCBzaW5nbGUtY2VsbCBSTkEtc2VxdWVuY2luZyB1c2luZyBuYXR1
+cmFsIGdlbmV0aWMgdmFyaWF0aW9uPC90aXRsZT48c2Vjb25kYXJ5LXRpdGxlPk5hdHVyZSBiaW90
+ZWNobm9sb2d5PC9zZWNvbmRhcnktdGl0bGU+PC90aXRsZXM+PHBlcmlvZGljYWw+PGZ1bGwtdGl0
+bGU+TmF0dXJlIGJpb3RlY2hub2xvZ3k8L2Z1bGwtdGl0bGU+PC9wZXJpb2RpY2FsPjxwYWdlcz44
+OS05NDwvcGFnZXM+PHZvbHVtZT4zNjwvdm9sdW1lPjxudW1iZXI+MTwvbnVtYmVyPjxkYXRlcz48
+eWVhcj4yMDE4PC95ZWFyPjwvZGF0ZXM+PGlzYm4+MTA4Ny0wMTU2PC9pc2JuPjx1cmxzPjwvdXJs
+cz48L3JlY29yZD48L0NpdGU+PENpdGU+PEF1dGhvcj5aaGVuZzwvQXV0aG9yPjxZZWFyPjIwMTc8
+L1llYXI+PFJlY051bT4xNDwvUmVjTnVtPjxyZWNvcmQ+PHJlYy1udW1iZXI+MTQ8L3JlYy1udW1i
+ZXI+PGZvcmVpZ24ta2V5cz48a2V5IGFwcD0iRU4iIGRiLWlkPSIyc2YwcnRmc2t2dDAyeWV6cnhq
+eDkwZDRmNTJ4ZXQ5cGRmMnciIHRpbWVzdGFtcD0iMTY5MTcwNDY5NSI+MTQ8L2tleT48L2ZvcmVp
+Z24ta2V5cz48cmVmLXR5cGUgbmFtZT0iSm91cm5hbCBBcnRpY2xlIj4xNzwvcmVmLXR5cGU+PGNv
+bnRyaWJ1dG9ycz48YXV0aG9ycz48YXV0aG9yPlpoZW5nLCBHcmFjZSBYWTwvYXV0aG9yPjxhdXRo
+b3I+VGVycnksIEplc3NpY2EgTTwvYXV0aG9yPjxhdXRob3I+QmVsZ3JhZGVyLCBQaGlsbGlwPC9h
+dXRob3I+PGF1dGhvcj5SeXZraW4sIFBhdWw8L2F1dGhvcj48YXV0aG9yPkJlbnQsIFphY2hhcnkg
+VzwvYXV0aG9yPjxhdXRob3I+V2lsc29uLCBSeWFuPC9hdXRob3I+PGF1dGhvcj5aaXJhbGRvLCBT
+b2xvbmdvIEI8L2F1dGhvcj48YXV0aG9yPldoZWVsZXIsIFRvYmlhcyBEPC9hdXRob3I+PGF1dGhv
+cj5NY0Rlcm1vdHQsIEdlb2ZmIFA8L2F1dGhvcj48YXV0aG9yPlpodSwgSnVuamllPC9hdXRob3I+
+PC9hdXRob3JzPjwvY29udHJpYnV0b3JzPjx0aXRsZXM+PHRpdGxlPk1hc3NpdmVseSBwYXJhbGxl
+bCBkaWdpdGFsIHRyYW5zY3JpcHRpb25hbCBwcm9maWxpbmcgb2Ygc2luZ2xlIGNlbGxzPC90aXRs
+ZT48c2Vjb25kYXJ5LXRpdGxlPk5hdHVyZSBjb21tdW5pY2F0aW9uczwvc2Vjb25kYXJ5LXRpdGxl
+PjwvdGl0bGVzPjxwZXJpb2RpY2FsPjxmdWxsLXRpdGxlPk5hdHVyZSBjb21tdW5pY2F0aW9uczwv
+ZnVsbC10aXRsZT48L3BlcmlvZGljYWw+PHBhZ2VzPjE0MDQ5PC9wYWdlcz48dm9sdW1lPjg8L3Zv
+bHVtZT48bnVtYmVyPjE8L251bWJlcj48ZGF0ZXM+PHllYXI+MjAxNzwveWVhcj48L2RhdGVzPjxp
+c2JuPjIwNDEtMTcyMzwvaXNibj48dXJscz48L3VybHM+PC9yZWNvcmQ+PC9DaXRlPjwvRW5kTm90
+ZT5=
 </w:fldData>
         </w:fldChar>
       </w:r>
@@ -5043,7 +5529,7 @@
         <w:rPr>
           <w:noProof/>
         </w:rPr>
-        <w:t>[12, 13]</w:t>
+        <w:t>[1, 14]</w:t>
       </w:r>
       <w:r>
         <w:fldChar w:fldCharType="end"/>
@@ -5081,7 +5567,7 @@
         <w:fldChar w:fldCharType="begin"/>
       </w:r>
       <w:r>
-        <w:instrText xml:space="preserve"> ADDIN EN.CITE &lt;EndNote&gt;&lt;Cite&gt;&lt;Author&gt;Haber&lt;/Author&gt;&lt;Year&gt;2017&lt;/Year&gt;&lt;RecNum&gt;8&lt;/RecNum&gt;&lt;DisplayText&gt;[14]&lt;/DisplayText&gt;&lt;record&gt;&lt;rec-number&gt;8&lt;/rec-number&gt;&lt;foreign-keys&gt;&lt;key app="EN" db-id="2sf0rtfskvt02yezrxjx90d4f52xet9pdf2w" timestamp="1691704693"&gt;8&lt;/key&gt;&lt;/foreign-keys&gt;&lt;ref-type name="Journal Article"&gt;17&lt;/ref-type&gt;&lt;contributors&gt;&lt;authors&gt;&lt;author&gt;Haber, Adam L&lt;/author&gt;&lt;author&gt;Biton, Moshe&lt;/author&gt;&lt;author&gt;Rogel, Noga&lt;/author&gt;&lt;author&gt;Herbst, Rebecca H&lt;/author&gt;&lt;author&gt;Shekhar, Karthik&lt;/author&gt;&lt;author&gt;Smillie, Christopher&lt;/author&gt;&lt;author&gt;Burgin, Grace&lt;/author&gt;&lt;author&gt;Delorey, Toni M&lt;/author&gt;&lt;author&gt;Howitt, Michael R&lt;/author&gt;&lt;author&gt;Katz, Yarden&lt;/author&gt;&lt;/authors&gt;&lt;/contributors&gt;&lt;titles&gt;&lt;title&gt;A single-cell survey of the small intestinal epithelium&lt;/title&gt;&lt;secondary-title&gt;Nature&lt;/secondary-title&gt;&lt;/titles&gt;&lt;periodical&gt;&lt;full-title&gt;Nature&lt;/full-title&gt;&lt;/periodical&gt;&lt;pages&gt;333-339&lt;/pages&gt;&lt;volume&gt;551&lt;/volume&gt;&lt;number&gt;7680&lt;/number&gt;&lt;dates&gt;&lt;year&gt;2017&lt;/year&gt;&lt;/dates&gt;&lt;isbn&gt;0028-0836&lt;/isbn&gt;&lt;urls&gt;&lt;/urls&gt;&lt;/record&gt;&lt;/Cite&gt;&lt;/EndNote&gt;</w:instrText>
+        <w:instrText xml:space="preserve"> ADDIN EN.CITE &lt;EndNote&gt;&lt;Cite&gt;&lt;Author&gt;Haber&lt;/Author&gt;&lt;Year&gt;2017&lt;/Year&gt;&lt;RecNum&gt;8&lt;/RecNum&gt;&lt;DisplayText&gt;[2]&lt;/DisplayText&gt;&lt;record&gt;&lt;rec-number&gt;8&lt;/rec-number&gt;&lt;foreign-keys&gt;&lt;key app="EN" db-id="2sf0rtfskvt02yezrxjx90d4f52xet9pdf2w" timestamp="1691704693"&gt;8&lt;/key&gt;&lt;/foreign-keys&gt;&lt;ref-type name="Journal Article"&gt;17&lt;/ref-type&gt;&lt;contributors&gt;&lt;authors&gt;&lt;author&gt;Haber, Adam L&lt;/author&gt;&lt;author&gt;Biton, Moshe&lt;/author&gt;&lt;author&gt;Rogel, Noga&lt;/author&gt;&lt;author&gt;Herbst, Rebecca H&lt;/author&gt;&lt;author&gt;Shekhar, Karthik&lt;/author&gt;&lt;author&gt;Smillie, Christopher&lt;/author&gt;&lt;author&gt;Burgin, Grace&lt;/author&gt;&lt;author&gt;Delorey, Toni M&lt;/author&gt;&lt;author&gt;Howitt, Michael R&lt;/author&gt;&lt;author&gt;Katz, Yarden&lt;/author&gt;&lt;/authors&gt;&lt;/contributors&gt;&lt;titles&gt;&lt;title&gt;A single-cell survey of the small intestinal epithelium&lt;/title&gt;&lt;secondary-title&gt;Nature&lt;/secondary-title&gt;&lt;/titles&gt;&lt;periodical&gt;&lt;full-title&gt;Nature&lt;/full-title&gt;&lt;/periodical&gt;&lt;pages&gt;333-339&lt;/pages&gt;&lt;volume&gt;551&lt;/volume&gt;&lt;number&gt;7680&lt;/number&gt;&lt;dates&gt;&lt;year&gt;2017&lt;/year&gt;&lt;/dates&gt;&lt;isbn&gt;0028-0836&lt;/isbn&gt;&lt;urls&gt;&lt;/urls&gt;&lt;/record&gt;&lt;/Cite&gt;&lt;/EndNote&gt;</w:instrText>
       </w:r>
       <w:r>
         <w:fldChar w:fldCharType="separate"/>
@@ -5090,91 +5576,103 @@
         <w:rPr>
           <w:noProof/>
         </w:rPr>
-        <w:t>[14]</w:t>
+        <w:t>[2]</w:t>
       </w:r>
       <w:r>
         <w:fldChar w:fldCharType="end"/>
       </w:r>
       <w:r>
-        <w:t xml:space="preserve">. We fairly compared our proposed scPerb with other benchmarking papers </w:t>
+        <w:t xml:space="preserve">. We fairly compared our proposed </w:t>
+      </w:r>
+      <w:proofErr w:type="spellStart"/>
+      <w:r>
+        <w:t>scPerb</w:t>
+      </w:r>
+      <w:proofErr w:type="spellEnd"/>
+      <w:r>
+        <w:t xml:space="preserve"> with other </w:t>
+      </w:r>
+      <w:r>
+        <w:lastRenderedPageBreak/>
+        <w:t xml:space="preserve">benchmarking papers </w:t>
       </w:r>
       <w:r>
         <w:fldChar w:fldCharType="begin">
           <w:fldData xml:space="preserve">PEVuZE5vdGU+PENpdGU+PEF1dGhvcj5Mb3Rmb2xsYWhpPC9BdXRob3I+PFllYXI+MjAxOTwvWWVh
-cj48UmVjTnVtPjEyPC9SZWNOdW0+PERpc3BsYXlUZXh0PlsyLCAzLCA5LCAxMV08L0Rpc3BsYXlU
-ZXh0PjxyZWNvcmQ+PHJlYy1udW1iZXI+MTI8L3JlYy1udW1iZXI+PGZvcmVpZ24ta2V5cz48a2V5
-IGFwcD0iRU4iIGRiLWlkPSIyc2YwcnRmc2t2dDAyeWV6cnhqeDkwZDRmNTJ4ZXQ5cGRmMnciIHRp
-bWVzdGFtcD0iMTY5MTcwNDY5NCI+MTI8L2tleT48L2ZvcmVpZ24ta2V5cz48cmVmLXR5cGUgbmFt
-ZT0iSm91cm5hbCBBcnRpY2xlIj4xNzwvcmVmLXR5cGU+PGNvbnRyaWJ1dG9ycz48YXV0aG9ycz48
-YXV0aG9yPkxvdGZvbGxhaGksIE1vaGFtbWFkPC9hdXRob3I+PGF1dGhvcj5Xb2xmLCBGLiBBbGV4
-YW5kZXI8L2F1dGhvcj48YXV0aG9yPlRoZWlzLCBGYWJpYW4gSi48L2F1dGhvcj48L2F1dGhvcnM+
-PC9jb250cmlidXRvcnM+PHRpdGxlcz48dGl0bGU+c2NHZW4gcHJlZGljdHMgc2luZ2xlLWNlbGwg
-cGVydHVyYmF0aW9uIHJlc3BvbnNlczwvdGl0bGU+PHNlY29uZGFyeS10aXRsZT5OYXR1cmUgTWV0
-aG9kczwvc2Vjb25kYXJ5LXRpdGxlPjwvdGl0bGVzPjxwZXJpb2RpY2FsPjxmdWxsLXRpdGxlPk5h
-dHVyZSBNZXRob2RzPC9mdWxsLXRpdGxlPjwvcGVyaW9kaWNhbD48cGFnZXM+NzE1LTcyMTwvcGFn
-ZXM+PHZvbHVtZT4xNjwvdm9sdW1lPjxudW1iZXI+ODwvbnVtYmVyPjxkYXRlcz48eWVhcj4yMDE5
-PC95ZWFyPjxwdWItZGF0ZXM+PGRhdGU+MjAxOS8wOC8wMTwvZGF0ZT48L3B1Yi1kYXRlcz48L2Rh
-dGVzPjxpc2JuPjE1NDgtNzEwNTwvaXNibj48dXJscz48cmVsYXRlZC11cmxzPjx1cmw+aHR0cHM6
-Ly9kb2kub3JnLzEwLjEwMzgvczQxNTkyLTAxOS0wNDk0LTg8L3VybD48L3JlbGF0ZWQtdXJscz48
-L3VybHM+PGVsZWN0cm9uaWMtcmVzb3VyY2UtbnVtPjEwLjEwMzgvczQxNTkyLTAxOS0wNDk0LTg8
-L2VsZWN0cm9uaWMtcmVzb3VyY2UtbnVtPjwvcmVjb3JkPjwvQ2l0ZT48Q2l0ZT48QXV0aG9yPkdo
-YWhyYW1hbmk8L0F1dGhvcj48WWVhcj4yMDE4PC9ZZWFyPjxSZWNOdW0+MTM8L1JlY051bT48cmVj
-b3JkPjxyZWMtbnVtYmVyPjEzPC9yZWMtbnVtYmVyPjxmb3JlaWduLWtleXM+PGtleSBhcHA9IkVO
+cj48UmVjTnVtPjEyPC9SZWNOdW0+PERpc3BsYXlUZXh0Pls2LTldPC9EaXNwbGF5VGV4dD48cmVj
+b3JkPjxyZWMtbnVtYmVyPjEyPC9yZWMtbnVtYmVyPjxmb3JlaWduLWtleXM+PGtleSBhcHA9IkVO
 IiBkYi1pZD0iMnNmMHJ0ZnNrdnQwMnllenJ4ang5MGQ0ZjUyeGV0OXBkZjJ3IiB0aW1lc3RhbXA9
-IjE2OTE3MDQ2OTUiPjEzPC9rZXk+PC9mb3JlaWduLWtleXM+PHJlZi10eXBlIG5hbWU9IkpvdXJu
-YWwgQXJ0aWNsZSI+MTc8L3JlZi10eXBlPjxjb250cmlidXRvcnM+PGF1dGhvcnM+PGF1dGhvcj5B
-cnNoYW0gR2hhaHJhbWFuaTwvYXV0aG9yPjxhdXRob3I+RmlvbmEgTS4gV2F0dDwvYXV0aG9yPjxh
-dXRob3I+TmljaG9sYXMgTS4gTHVzY29tYmU8L2F1dGhvcj48L2F1dGhvcnM+PC9jb250cmlidXRv
-cnM+PHRpdGxlcz48dGl0bGU+R2VuZXJhdGl2ZSBhZHZlcnNhcmlhbCBuZXR3b3JrcyB1bmNvdmVy
-IGVwaWRlcm1hbCByZWd1bGF0b3JzIGFuZCBwcmVkaWN0IHNpbmdsZSBjZWxsIHBlcnR1cmJhdGlv
-bnM8L3RpdGxlPjxzZWNvbmRhcnktdGl0bGU+YmlvUnhpdjwvc2Vjb25kYXJ5LXRpdGxlPjwvdGl0
-bGVzPjxwZXJpb2RpY2FsPjxmdWxsLXRpdGxlPmJpb1J4aXY8L2Z1bGwtdGl0bGU+PC9wZXJpb2Rp
-Y2FsPjxwYWdlcz4yNjI1MDE8L3BhZ2VzPjxkYXRlcz48eWVhcj4yMDE4PC95ZWFyPjwvZGF0ZXM+
-PHVybHM+PHJlbGF0ZWQtdXJscz48dXJsPmh0dHBzOi8vd3d3LmJpb3J4aXYub3JnL2NvbnRlbnQv
-Ymlvcnhpdi9lYXJseS8yMDE4LzAyLzA4LzI2MjUwMS5mdWxsLnBkZjwvdXJsPjwvcmVsYXRlZC11
-cmxzPjwvdXJscz48ZWxlY3Ryb25pYy1yZXNvdXJjZS1udW0+MTAuMTEwMS8yNjI1MDE8L2VsZWN0
-cm9uaWMtcmVzb3VyY2UtbnVtPjwvcmVjb3JkPjwvQ2l0ZT48Q2l0ZT48QXV0aG9yPkdoYWhyYW1h
-bmk8L0F1dGhvcj48WWVhcj4yMDE4PC9ZZWFyPjxSZWNOdW0+MTM8L1JlY051bT48cmVjb3JkPjxy
-ZWMtbnVtYmVyPjEzPC9yZWMtbnVtYmVyPjxmb3JlaWduLWtleXM+PGtleSBhcHA9IkVOIiBkYi1p
-ZD0iMnNmMHJ0ZnNrdnQwMnllenJ4ang5MGQ0ZjUyeGV0OXBkZjJ3IiB0aW1lc3RhbXA9IjE2OTE3
-MDQ2OTUiPjEzPC9rZXk+PC9mb3JlaWduLWtleXM+PHJlZi10eXBlIG5hbWU9IkpvdXJuYWwgQXJ0
-aWNsZSI+MTc8L3JlZi10eXBlPjxjb250cmlidXRvcnM+PGF1dGhvcnM+PGF1dGhvcj5BcnNoYW0g
-R2hhaHJhbWFuaTwvYXV0aG9yPjxhdXRob3I+RmlvbmEgTS4gV2F0dDwvYXV0aG9yPjxhdXRob3I+
-TmljaG9sYXMgTS4gTHVzY29tYmU8L2F1dGhvcj48L2F1dGhvcnM+PC9jb250cmlidXRvcnM+PHRp
-dGxlcz48dGl0bGU+R2VuZXJhdGl2ZSBhZHZlcnNhcmlhbCBuZXR3b3JrcyB1bmNvdmVyIGVwaWRl
-cm1hbCByZWd1bGF0b3JzIGFuZCBwcmVkaWN0IHNpbmdsZSBjZWxsIHBlcnR1cmJhdGlvbnM8L3Rp
-dGxlPjxzZWNvbmRhcnktdGl0bGU+YmlvUnhpdjwvc2Vjb25kYXJ5LXRpdGxlPjwvdGl0bGVzPjxw
-ZXJpb2RpY2FsPjxmdWxsLXRpdGxlPmJpb1J4aXY8L2Z1bGwtdGl0bGU+PC9wZXJpb2RpY2FsPjxw
-YWdlcz4yNjI1MDE8L3BhZ2VzPjxkYXRlcz48eWVhcj4yMDE4PC95ZWFyPjwvZGF0ZXM+PHVybHM+
-PHJlbGF0ZWQtdXJscz48dXJsPmh0dHBzOi8vd3d3LmJpb3J4aXYub3JnL2NvbnRlbnQvYmlvcnhp
-di9lYXJseS8yMDE4LzAyLzA4LzI2MjUwMS5mdWxsLnBkZjwvdXJsPjwvcmVsYXRlZC11cmxzPjwv
-dXJscz48ZWxlY3Ryb25pYy1yZXNvdXJjZS1udW0+MTAuMTEwMS8yNjI1MDE8L2VsZWN0cm9uaWMt
-cmVzb3VyY2UtbnVtPjwvcmVjb3JkPjwvQ2l0ZT48Q2l0ZT48QXV0aG9yPkthcnJhczwvQXV0aG9y
-PjxZZWFyPjIwMTk8L1llYXI+PFJlY051bT4yMTwvUmVjTnVtPjxyZWNvcmQ+PHJlYy1udW1iZXI+
-MjE8L3JlYy1udW1iZXI+PGZvcmVpZ24ta2V5cz48a2V5IGFwcD0iRU4iIGRiLWlkPSIyc2YwcnRm
-c2t2dDAyeWV6cnhqeDkwZDRmNTJ4ZXQ5cGRmMnciIHRpbWVzdGFtcD0iMTY5MTcxNDQxNiI+MjE8
-L2tleT48L2ZvcmVpZ24ta2V5cz48cmVmLXR5cGUgbmFtZT0iQ29uZmVyZW5jZSBQcm9jZWVkaW5n
-cyI+MTA8L3JlZi10eXBlPjxjb250cmlidXRvcnM+PGF1dGhvcnM+PGF1dGhvcj5LYXJyYXMsIFRl
-cm88L2F1dGhvcj48YXV0aG9yPkxhaW5lLCBTYW11bGk8L2F1dGhvcj48YXV0aG9yPkFpbGEsIFRp
-bW88L2F1dGhvcj48L2F1dGhvcnM+PC9jb250cmlidXRvcnM+PHRpdGxlcz48dGl0bGU+QSBzdHls
-ZS1iYXNlZCBnZW5lcmF0b3IgYXJjaGl0ZWN0dXJlIGZvciBnZW5lcmF0aXZlIGFkdmVyc2FyaWFs
-IG5ldHdvcmtzPC90aXRsZT48c2Vjb25kYXJ5LXRpdGxlPlByb2NlZWRpbmdzIG9mIHRoZSBJRUVF
-L0NWRiBjb25mZXJlbmNlIG9uIGNvbXB1dGVyIHZpc2lvbiBhbmQgcGF0dGVybiByZWNvZ25pdGlv
-bjwvc2Vjb25kYXJ5LXRpdGxlPjwvdGl0bGVzPjxwYWdlcz40NDAxLTQ0MTA8L3BhZ2VzPjxkYXRl
-cz48eWVhcj4yMDE5PC95ZWFyPjwvZGF0ZXM+PHVybHM+PC91cmxzPjwvcmVjb3JkPjwvQ2l0ZT48
-Q2l0ZT48QXV0aG9yPkNvcnRlczwvQXV0aG9yPjxZZWFyPjIwMTU8L1llYXI+PFJlY051bT43PC9S
-ZWNOdW0+PHJlY29yZD48cmVjLW51bWJlcj43PC9yZWMtbnVtYmVyPjxmb3JlaWduLWtleXM+PGtl
-eSBhcHA9IkVOIiBkYi1pZD0iMnNmMHJ0ZnNrdnQwMnllenJ4ang5MGQ0ZjUyeGV0OXBkZjJ3IiB0
-aW1lc3RhbXA9IjE2OTE3MDQ2OTMiPjc8L2tleT48L2ZvcmVpZ24ta2V5cz48cmVmLXR5cGUgbmFt
-ZT0iQ29uZmVyZW5jZSBQcm9jZWVkaW5ncyI+MTA8L3JlZi10eXBlPjxjb250cmlidXRvcnM+PGF1
-dGhvcnM+PGF1dGhvcj5Db3J0ZXMsIENvcmlubmE8L2F1dGhvcj48YXV0aG9yPkxhd2FyZW5jZSwg
-TjwvYXV0aG9yPjxhdXRob3I+TGVlLCBEPC9hdXRob3I+PGF1dGhvcj5TdWdpeWFtYSwgTTwvYXV0
-aG9yPjxhdXRob3I+R2FybmV0dCwgUjwvYXV0aG9yPjwvYXV0aG9ycz48L2NvbnRyaWJ1dG9ycz48
-dGl0bGVzPjx0aXRsZT5BZHZhbmNlcyBpbiBuZXVyYWwgaW5mb3JtYXRpb24gcHJvY2Vzc2luZyBz
-eXN0ZW1zIDI4PC90aXRsZT48c2Vjb25kYXJ5LXRpdGxlPlByb2NlZWRpbmdzIG9mIHRoZSAyOXRo
-IEFubnVhbCBDb25mZXJlbmNlIG9uIE5ldXJhbCBJbmZvcm1hdGlvbiBQcm9jZXNzaW5nIFN5c3Rl
-bXM8L3NlY29uZGFyeS10aXRsZT48L3RpdGxlcz48ZGF0ZXM+PHllYXI+MjAxNTwveWVhcj48L2Rh
-dGVzPjx1cmxzPjwvdXJscz48L3JlY29yZD48L0NpdGU+PC9FbmROb3RlPgB=
+IjE2OTE3MDQ2OTQiPjEyPC9rZXk+PC9mb3JlaWduLWtleXM+PHJlZi10eXBlIG5hbWU9IkpvdXJu
+YWwgQXJ0aWNsZSI+MTc8L3JlZi10eXBlPjxjb250cmlidXRvcnM+PGF1dGhvcnM+PGF1dGhvcj5M
+b3Rmb2xsYWhpLCBNb2hhbW1hZDwvYXV0aG9yPjxhdXRob3I+V29sZiwgRi4gQWxleGFuZGVyPC9h
+dXRob3I+PGF1dGhvcj5UaGVpcywgRmFiaWFuIEouPC9hdXRob3I+PC9hdXRob3JzPjwvY29udHJp
+YnV0b3JzPjx0aXRsZXM+PHRpdGxlPnNjR2VuIHByZWRpY3RzIHNpbmdsZS1jZWxsIHBlcnR1cmJh
+dGlvbiByZXNwb25zZXM8L3RpdGxlPjxzZWNvbmRhcnktdGl0bGU+TmF0dXJlIE1ldGhvZHM8L3Nl
+Y29uZGFyeS10aXRsZT48L3RpdGxlcz48cGVyaW9kaWNhbD48ZnVsbC10aXRsZT5OYXR1cmUgTWV0
+aG9kczwvZnVsbC10aXRsZT48L3BlcmlvZGljYWw+PHBhZ2VzPjcxNS03MjE8L3BhZ2VzPjx2b2x1
+bWU+MTY8L3ZvbHVtZT48bnVtYmVyPjg8L251bWJlcj48ZGF0ZXM+PHllYXI+MjAxOTwveWVhcj48
+cHViLWRhdGVzPjxkYXRlPjIwMTkvMDgvMDE8L2RhdGU+PC9wdWItZGF0ZXM+PC9kYXRlcz48aXNi
+bj4xNTQ4LTcxMDU8L2lzYm4+PHVybHM+PHJlbGF0ZWQtdXJscz48dXJsPmh0dHBzOi8vZG9pLm9y
+Zy8xMC4xMDM4L3M0MTU5Mi0wMTktMDQ5NC04PC91cmw+PC9yZWxhdGVkLXVybHM+PC91cmxzPjxl
+bGVjdHJvbmljLXJlc291cmNlLW51bT4xMC4xMDM4L3M0MTU5Mi0wMTktMDQ5NC04PC9lbGVjdHJv
+bmljLXJlc291cmNlLW51bT48L3JlY29yZD48L0NpdGU+PENpdGU+PEF1dGhvcj5HaGFocmFtYW5p
+PC9BdXRob3I+PFllYXI+MjAxODwvWWVhcj48UmVjTnVtPjEzPC9SZWNOdW0+PHJlY29yZD48cmVj
+LW51bWJlcj4xMzwvcmVjLW51bWJlcj48Zm9yZWlnbi1rZXlzPjxrZXkgYXBwPSJFTiIgZGItaWQ9
+IjJzZjBydGZza3Z0MDJ5ZXpyeGp4OTBkNGY1MnhldDlwZGYydyIgdGltZXN0YW1wPSIxNjkxNzA0
+Njk1Ij4xMzwva2V5PjwvZm9yZWlnbi1rZXlzPjxyZWYtdHlwZSBuYW1lPSJKb3VybmFsIEFydGlj
+bGUiPjE3PC9yZWYtdHlwZT48Y29udHJpYnV0b3JzPjxhdXRob3JzPjxhdXRob3I+QXJzaGFtIEdo
+YWhyYW1hbmk8L2F1dGhvcj48YXV0aG9yPkZpb25hIE0uIFdhdHQ8L2F1dGhvcj48YXV0aG9yPk5p
+Y2hvbGFzIE0uIEx1c2NvbWJlPC9hdXRob3I+PC9hdXRob3JzPjwvY29udHJpYnV0b3JzPjx0aXRs
+ZXM+PHRpdGxlPkdlbmVyYXRpdmUgYWR2ZXJzYXJpYWwgbmV0d29ya3MgdW5jb3ZlciBlcGlkZXJt
+YWwgcmVndWxhdG9ycyBhbmQgcHJlZGljdCBzaW5nbGUgY2VsbCBwZXJ0dXJiYXRpb25zPC90aXRs
+ZT48c2Vjb25kYXJ5LXRpdGxlPmJpb1J4aXY8L3NlY29uZGFyeS10aXRsZT48L3RpdGxlcz48cGVy
+aW9kaWNhbD48ZnVsbC10aXRsZT5iaW9SeGl2PC9mdWxsLXRpdGxlPjwvcGVyaW9kaWNhbD48cGFn
+ZXM+MjYyNTAxPC9wYWdlcz48ZGF0ZXM+PHllYXI+MjAxODwveWVhcj48L2RhdGVzPjx1cmxzPjxy
+ZWxhdGVkLXVybHM+PHVybD5odHRwczovL3d3dy5iaW9yeGl2Lm9yZy9jb250ZW50L2Jpb3J4aXYv
+ZWFybHkvMjAxOC8wMi8wOC8yNjI1MDEuZnVsbC5wZGY8L3VybD48L3JlbGF0ZWQtdXJscz48L3Vy
+bHM+PGVsZWN0cm9uaWMtcmVzb3VyY2UtbnVtPjEwLjExMDEvMjYyNTAxPC9lbGVjdHJvbmljLXJl
+c291cmNlLW51bT48L3JlY29yZD48L0NpdGU+PENpdGU+PEF1dGhvcj5HaGFocmFtYW5pPC9BdXRo
+b3I+PFllYXI+MjAxODwvWWVhcj48UmVjTnVtPjEzPC9SZWNOdW0+PHJlY29yZD48cmVjLW51bWJl
+cj4xMzwvcmVjLW51bWJlcj48Zm9yZWlnbi1rZXlzPjxrZXkgYXBwPSJFTiIgZGItaWQ9IjJzZjBy
+dGZza3Z0MDJ5ZXpyeGp4OTBkNGY1MnhldDlwZGYydyIgdGltZXN0YW1wPSIxNjkxNzA0Njk1Ij4x
+Mzwva2V5PjwvZm9yZWlnbi1rZXlzPjxyZWYtdHlwZSBuYW1lPSJKb3VybmFsIEFydGljbGUiPjE3
+PC9yZWYtdHlwZT48Y29udHJpYnV0b3JzPjxhdXRob3JzPjxhdXRob3I+QXJzaGFtIEdoYWhyYW1h
+bmk8L2F1dGhvcj48YXV0aG9yPkZpb25hIE0uIFdhdHQ8L2F1dGhvcj48YXV0aG9yPk5pY2hvbGFz
+IE0uIEx1c2NvbWJlPC9hdXRob3I+PC9hdXRob3JzPjwvY29udHJpYnV0b3JzPjx0aXRsZXM+PHRp
+dGxlPkdlbmVyYXRpdmUgYWR2ZXJzYXJpYWwgbmV0d29ya3MgdW5jb3ZlciBlcGlkZXJtYWwgcmVn
+dWxhdG9ycyBhbmQgcHJlZGljdCBzaW5nbGUgY2VsbCBwZXJ0dXJiYXRpb25zPC90aXRsZT48c2Vj
+b25kYXJ5LXRpdGxlPmJpb1J4aXY8L3NlY29uZGFyeS10aXRsZT48L3RpdGxlcz48cGVyaW9kaWNh
+bD48ZnVsbC10aXRsZT5iaW9SeGl2PC9mdWxsLXRpdGxlPjwvcGVyaW9kaWNhbD48cGFnZXM+MjYy
+NTAxPC9wYWdlcz48ZGF0ZXM+PHllYXI+MjAxODwveWVhcj48L2RhdGVzPjx1cmxzPjxyZWxhdGVk
+LXVybHM+PHVybD5odHRwczovL3d3dy5iaW9yeGl2Lm9yZy9jb250ZW50L2Jpb3J4aXYvZWFybHkv
+MjAxOC8wMi8wOC8yNjI1MDEuZnVsbC5wZGY8L3VybD48L3JlbGF0ZWQtdXJscz48L3VybHM+PGVs
+ZWN0cm9uaWMtcmVzb3VyY2UtbnVtPjEwLjExMDEvMjYyNTAxPC9lbGVjdHJvbmljLXJlc291cmNl
+LW51bT48L3JlY29yZD48L0NpdGU+PENpdGU+PEF1dGhvcj5LYXJyYXM8L0F1dGhvcj48WWVhcj4y
+MDE5PC9ZZWFyPjxSZWNOdW0+MjE8L1JlY051bT48cmVjb3JkPjxyZWMtbnVtYmVyPjIxPC9yZWMt
+bnVtYmVyPjxmb3JlaWduLWtleXM+PGtleSBhcHA9IkVOIiBkYi1pZD0iMnNmMHJ0ZnNrdnQwMnll
+enJ4ang5MGQ0ZjUyeGV0OXBkZjJ3IiB0aW1lc3RhbXA9IjE2OTE3MTQ0MTYiPjIxPC9rZXk+PC9m
+b3JlaWduLWtleXM+PHJlZi10eXBlIG5hbWU9IkNvbmZlcmVuY2UgUHJvY2VlZGluZ3MiPjEwPC9y
+ZWYtdHlwZT48Y29udHJpYnV0b3JzPjxhdXRob3JzPjxhdXRob3I+S2FycmFzLCBUZXJvPC9hdXRo
+b3I+PGF1dGhvcj5MYWluZSwgU2FtdWxpPC9hdXRob3I+PGF1dGhvcj5BaWxhLCBUaW1vPC9hdXRo
+b3I+PC9hdXRob3JzPjwvY29udHJpYnV0b3JzPjx0aXRsZXM+PHRpdGxlPkEgc3R5bGUtYmFzZWQg
+Z2VuZXJhdG9yIGFyY2hpdGVjdHVyZSBmb3IgZ2VuZXJhdGl2ZSBhZHZlcnNhcmlhbCBuZXR3b3Jr
+czwvdGl0bGU+PHNlY29uZGFyeS10aXRsZT5Qcm9jZWVkaW5ncyBvZiB0aGUgSUVFRS9DVkYgY29u
+ZmVyZW5jZSBvbiBjb21wdXRlciB2aXNpb24gYW5kIHBhdHRlcm4gcmVjb2duaXRpb248L3NlY29u
+ZGFyeS10aXRsZT48L3RpdGxlcz48cGFnZXM+NDQwMS00NDEwPC9wYWdlcz48ZGF0ZXM+PHllYXI+
+MjAxOTwveWVhcj48L2RhdGVzPjx1cmxzPjwvdXJscz48L3JlY29yZD48L0NpdGU+PENpdGU+PEF1
+dGhvcj5Db3J0ZXM8L0F1dGhvcj48WWVhcj4yMDE1PC9ZZWFyPjxSZWNOdW0+NzwvUmVjTnVtPjxy
+ZWNvcmQ+PHJlYy1udW1iZXI+NzwvcmVjLW51bWJlcj48Zm9yZWlnbi1rZXlzPjxrZXkgYXBwPSJF
+TiIgZGItaWQ9IjJzZjBydGZza3Z0MDJ5ZXpyeGp4OTBkNGY1MnhldDlwZGYydyIgdGltZXN0YW1w
+PSIxNjkxNzA0NjkzIj43PC9rZXk+PC9mb3JlaWduLWtleXM+PHJlZi10eXBlIG5hbWU9IkNvbmZl
+cmVuY2UgUHJvY2VlZGluZ3MiPjEwPC9yZWYtdHlwZT48Y29udHJpYnV0b3JzPjxhdXRob3JzPjxh
+dXRob3I+Q29ydGVzLCBDb3Jpbm5hPC9hdXRob3I+PGF1dGhvcj5MYXdhcmVuY2UsIE48L2F1dGhv
+cj48YXV0aG9yPkxlZSwgRDwvYXV0aG9yPjxhdXRob3I+U3VnaXlhbWEsIE08L2F1dGhvcj48YXV0
+aG9yPkdhcm5ldHQsIFI8L2F1dGhvcj48L2F1dGhvcnM+PC9jb250cmlidXRvcnM+PHRpdGxlcz48
+dGl0bGU+QWR2YW5jZXMgaW4gbmV1cmFsIGluZm9ybWF0aW9uIHByb2Nlc3Npbmcgc3lzdGVtcyAy
+ODwvdGl0bGU+PHNlY29uZGFyeS10aXRsZT5Qcm9jZWVkaW5ncyBvZiB0aGUgMjl0aCBBbm51YWwg
+Q29uZmVyZW5jZSBvbiBOZXVyYWwgSW5mb3JtYXRpb24gUHJvY2Vzc2luZyBTeXN0ZW1zPC9zZWNv
+bmRhcnktdGl0bGU+PC90aXRsZXM+PGRhdGVzPjx5ZWFyPjIwMTU8L3llYXI+PC9kYXRlcz48dXJs
+cz48L3VybHM+PC9yZWNvcmQ+PC9DaXRlPjwvRW5kTm90ZT4A
 </w:fldData>
         </w:fldChar>
       </w:r>
@@ -5184,80 +5682,80 @@
       <w:r>
         <w:fldChar w:fldCharType="begin">
           <w:fldData xml:space="preserve">PEVuZE5vdGU+PENpdGU+PEF1dGhvcj5Mb3Rmb2xsYWhpPC9BdXRob3I+PFllYXI+MjAxOTwvWWVh
-cj48UmVjTnVtPjEyPC9SZWNOdW0+PERpc3BsYXlUZXh0PlsyLCAzLCA5LCAxMV08L0Rpc3BsYXlU
-ZXh0PjxyZWNvcmQ+PHJlYy1udW1iZXI+MTI8L3JlYy1udW1iZXI+PGZvcmVpZ24ta2V5cz48a2V5
-IGFwcD0iRU4iIGRiLWlkPSIyc2YwcnRmc2t2dDAyeWV6cnhqeDkwZDRmNTJ4ZXQ5cGRmMnciIHRp
-bWVzdGFtcD0iMTY5MTcwNDY5NCI+MTI8L2tleT48L2ZvcmVpZ24ta2V5cz48cmVmLXR5cGUgbmFt
-ZT0iSm91cm5hbCBBcnRpY2xlIj4xNzwvcmVmLXR5cGU+PGNvbnRyaWJ1dG9ycz48YXV0aG9ycz48
-YXV0aG9yPkxvdGZvbGxhaGksIE1vaGFtbWFkPC9hdXRob3I+PGF1dGhvcj5Xb2xmLCBGLiBBbGV4
-YW5kZXI8L2F1dGhvcj48YXV0aG9yPlRoZWlzLCBGYWJpYW4gSi48L2F1dGhvcj48L2F1dGhvcnM+
-PC9jb250cmlidXRvcnM+PHRpdGxlcz48dGl0bGU+c2NHZW4gcHJlZGljdHMgc2luZ2xlLWNlbGwg
-cGVydHVyYmF0aW9uIHJlc3BvbnNlczwvdGl0bGU+PHNlY29uZGFyeS10aXRsZT5OYXR1cmUgTWV0
-aG9kczwvc2Vjb25kYXJ5LXRpdGxlPjwvdGl0bGVzPjxwZXJpb2RpY2FsPjxmdWxsLXRpdGxlPk5h
-dHVyZSBNZXRob2RzPC9mdWxsLXRpdGxlPjwvcGVyaW9kaWNhbD48cGFnZXM+NzE1LTcyMTwvcGFn
-ZXM+PHZvbHVtZT4xNjwvdm9sdW1lPjxudW1iZXI+ODwvbnVtYmVyPjxkYXRlcz48eWVhcj4yMDE5
-PC95ZWFyPjxwdWItZGF0ZXM+PGRhdGU+MjAxOS8wOC8wMTwvZGF0ZT48L3B1Yi1kYXRlcz48L2Rh
-dGVzPjxpc2JuPjE1NDgtNzEwNTwvaXNibj48dXJscz48cmVsYXRlZC11cmxzPjx1cmw+aHR0cHM6
-Ly9kb2kub3JnLzEwLjEwMzgvczQxNTkyLTAxOS0wNDk0LTg8L3VybD48L3JlbGF0ZWQtdXJscz48
-L3VybHM+PGVsZWN0cm9uaWMtcmVzb3VyY2UtbnVtPjEwLjEwMzgvczQxNTkyLTAxOS0wNDk0LTg8
-L2VsZWN0cm9uaWMtcmVzb3VyY2UtbnVtPjwvcmVjb3JkPjwvQ2l0ZT48Q2l0ZT48QXV0aG9yPkdo
-YWhyYW1hbmk8L0F1dGhvcj48WWVhcj4yMDE4PC9ZZWFyPjxSZWNOdW0+MTM8L1JlY051bT48cmVj
-b3JkPjxyZWMtbnVtYmVyPjEzPC9yZWMtbnVtYmVyPjxmb3JlaWduLWtleXM+PGtleSBhcHA9IkVO
+cj48UmVjTnVtPjEyPC9SZWNOdW0+PERpc3BsYXlUZXh0Pls2LTldPC9EaXNwbGF5VGV4dD48cmVj
+b3JkPjxyZWMtbnVtYmVyPjEyPC9yZWMtbnVtYmVyPjxmb3JlaWduLWtleXM+PGtleSBhcHA9IkVO
 IiBkYi1pZD0iMnNmMHJ0ZnNrdnQwMnllenJ4ang5MGQ0ZjUyeGV0OXBkZjJ3IiB0aW1lc3RhbXA9
-IjE2OTE3MDQ2OTUiPjEzPC9rZXk+PC9mb3JlaWduLWtleXM+PHJlZi10eXBlIG5hbWU9IkpvdXJu
-YWwgQXJ0aWNsZSI+MTc8L3JlZi10eXBlPjxjb250cmlidXRvcnM+PGF1dGhvcnM+PGF1dGhvcj5B
-cnNoYW0gR2hhaHJhbWFuaTwvYXV0aG9yPjxhdXRob3I+RmlvbmEgTS4gV2F0dDwvYXV0aG9yPjxh
-dXRob3I+TmljaG9sYXMgTS4gTHVzY29tYmU8L2F1dGhvcj48L2F1dGhvcnM+PC9jb250cmlidXRv
-cnM+PHRpdGxlcz48dGl0bGU+R2VuZXJhdGl2ZSBhZHZlcnNhcmlhbCBuZXR3b3JrcyB1bmNvdmVy
-IGVwaWRlcm1hbCByZWd1bGF0b3JzIGFuZCBwcmVkaWN0IHNpbmdsZSBjZWxsIHBlcnR1cmJhdGlv
-bnM8L3RpdGxlPjxzZWNvbmRhcnktdGl0bGU+YmlvUnhpdjwvc2Vjb25kYXJ5LXRpdGxlPjwvdGl0
-bGVzPjxwZXJpb2RpY2FsPjxmdWxsLXRpdGxlPmJpb1J4aXY8L2Z1bGwtdGl0bGU+PC9wZXJpb2Rp
-Y2FsPjxwYWdlcz4yNjI1MDE8L3BhZ2VzPjxkYXRlcz48eWVhcj4yMDE4PC95ZWFyPjwvZGF0ZXM+
-PHVybHM+PHJlbGF0ZWQtdXJscz48dXJsPmh0dHBzOi8vd3d3LmJpb3J4aXYub3JnL2NvbnRlbnQv
-Ymlvcnhpdi9lYXJseS8yMDE4LzAyLzA4LzI2MjUwMS5mdWxsLnBkZjwvdXJsPjwvcmVsYXRlZC11
-cmxzPjwvdXJscz48ZWxlY3Ryb25pYy1yZXNvdXJjZS1udW0+MTAuMTEwMS8yNjI1MDE8L2VsZWN0
-cm9uaWMtcmVzb3VyY2UtbnVtPjwvcmVjb3JkPjwvQ2l0ZT48Q2l0ZT48QXV0aG9yPkdoYWhyYW1h
-bmk8L0F1dGhvcj48WWVhcj4yMDE4PC9ZZWFyPjxSZWNOdW0+MTM8L1JlY051bT48cmVjb3JkPjxy
-ZWMtbnVtYmVyPjEzPC9yZWMtbnVtYmVyPjxmb3JlaWduLWtleXM+PGtleSBhcHA9IkVOIiBkYi1p
-ZD0iMnNmMHJ0ZnNrdnQwMnllenJ4ang5MGQ0ZjUyeGV0OXBkZjJ3IiB0aW1lc3RhbXA9IjE2OTE3
-MDQ2OTUiPjEzPC9rZXk+PC9mb3JlaWduLWtleXM+PHJlZi10eXBlIG5hbWU9IkpvdXJuYWwgQXJ0
-aWNsZSI+MTc8L3JlZi10eXBlPjxjb250cmlidXRvcnM+PGF1dGhvcnM+PGF1dGhvcj5BcnNoYW0g
-R2hhaHJhbWFuaTwvYXV0aG9yPjxhdXRob3I+RmlvbmEgTS4gV2F0dDwvYXV0aG9yPjxhdXRob3I+
-TmljaG9sYXMgTS4gTHVzY29tYmU8L2F1dGhvcj48L2F1dGhvcnM+PC9jb250cmlidXRvcnM+PHRp
-dGxlcz48dGl0bGU+R2VuZXJhdGl2ZSBhZHZlcnNhcmlhbCBuZXR3b3JrcyB1bmNvdmVyIGVwaWRl
-cm1hbCByZWd1bGF0b3JzIGFuZCBwcmVkaWN0IHNpbmdsZSBjZWxsIHBlcnR1cmJhdGlvbnM8L3Rp
-dGxlPjxzZWNvbmRhcnktdGl0bGU+YmlvUnhpdjwvc2Vjb25kYXJ5LXRpdGxlPjwvdGl0bGVzPjxw
-ZXJpb2RpY2FsPjxmdWxsLXRpdGxlPmJpb1J4aXY8L2Z1bGwtdGl0bGU+PC9wZXJpb2RpY2FsPjxw
-YWdlcz4yNjI1MDE8L3BhZ2VzPjxkYXRlcz48eWVhcj4yMDE4PC95ZWFyPjwvZGF0ZXM+PHVybHM+
-PHJlbGF0ZWQtdXJscz48dXJsPmh0dHBzOi8vd3d3LmJpb3J4aXYub3JnL2NvbnRlbnQvYmlvcnhp
-di9lYXJseS8yMDE4LzAyLzA4LzI2MjUwMS5mdWxsLnBkZjwvdXJsPjwvcmVsYXRlZC11cmxzPjwv
-dXJscz48ZWxlY3Ryb25pYy1yZXNvdXJjZS1udW0+MTAuMTEwMS8yNjI1MDE8L2VsZWN0cm9uaWMt
-cmVzb3VyY2UtbnVtPjwvcmVjb3JkPjwvQ2l0ZT48Q2l0ZT48QXV0aG9yPkthcnJhczwvQXV0aG9y
-PjxZZWFyPjIwMTk8L1llYXI+PFJlY051bT4yMTwvUmVjTnVtPjxyZWNvcmQ+PHJlYy1udW1iZXI+
-MjE8L3JlYy1udW1iZXI+PGZvcmVpZ24ta2V5cz48a2V5IGFwcD0iRU4iIGRiLWlkPSIyc2YwcnRm
-c2t2dDAyeWV6cnhqeDkwZDRmNTJ4ZXQ5cGRmMnciIHRpbWVzdGFtcD0iMTY5MTcxNDQxNiI+MjE8
-L2tleT48L2ZvcmVpZ24ta2V5cz48cmVmLXR5cGUgbmFtZT0iQ29uZmVyZW5jZSBQcm9jZWVkaW5n
-cyI+MTA8L3JlZi10eXBlPjxjb250cmlidXRvcnM+PGF1dGhvcnM+PGF1dGhvcj5LYXJyYXMsIFRl
-cm88L2F1dGhvcj48YXV0aG9yPkxhaW5lLCBTYW11bGk8L2F1dGhvcj48YXV0aG9yPkFpbGEsIFRp
-bW88L2F1dGhvcj48L2F1dGhvcnM+PC9jb250cmlidXRvcnM+PHRpdGxlcz48dGl0bGU+QSBzdHls
-ZS1iYXNlZCBnZW5lcmF0b3IgYXJjaGl0ZWN0dXJlIGZvciBnZW5lcmF0aXZlIGFkdmVyc2FyaWFs
-IG5ldHdvcmtzPC90aXRsZT48c2Vjb25kYXJ5LXRpdGxlPlByb2NlZWRpbmdzIG9mIHRoZSBJRUVF
-L0NWRiBjb25mZXJlbmNlIG9uIGNvbXB1dGVyIHZpc2lvbiBhbmQgcGF0dGVybiByZWNvZ25pdGlv
-bjwvc2Vjb25kYXJ5LXRpdGxlPjwvdGl0bGVzPjxwYWdlcz40NDAxLTQ0MTA8L3BhZ2VzPjxkYXRl
-cz48eWVhcj4yMDE5PC95ZWFyPjwvZGF0ZXM+PHVybHM+PC91cmxzPjwvcmVjb3JkPjwvQ2l0ZT48
-Q2l0ZT48QXV0aG9yPkNvcnRlczwvQXV0aG9yPjxZZWFyPjIwMTU8L1llYXI+PFJlY051bT43PC9S
-ZWNOdW0+PHJlY29yZD48cmVjLW51bWJlcj43PC9yZWMtbnVtYmVyPjxmb3JlaWduLWtleXM+PGtl
-eSBhcHA9IkVOIiBkYi1pZD0iMnNmMHJ0ZnNrdnQwMnllenJ4ang5MGQ0ZjUyeGV0OXBkZjJ3IiB0
-aW1lc3RhbXA9IjE2OTE3MDQ2OTMiPjc8L2tleT48L2ZvcmVpZ24ta2V5cz48cmVmLXR5cGUgbmFt
-ZT0iQ29uZmVyZW5jZSBQcm9jZWVkaW5ncyI+MTA8L3JlZi10eXBlPjxjb250cmlidXRvcnM+PGF1
-dGhvcnM+PGF1dGhvcj5Db3J0ZXMsIENvcmlubmE8L2F1dGhvcj48YXV0aG9yPkxhd2FyZW5jZSwg
-TjwvYXV0aG9yPjxhdXRob3I+TGVlLCBEPC9hdXRob3I+PGF1dGhvcj5TdWdpeWFtYSwgTTwvYXV0
-aG9yPjxhdXRob3I+R2FybmV0dCwgUjwvYXV0aG9yPjwvYXV0aG9ycz48L2NvbnRyaWJ1dG9ycz48
-dGl0bGVzPjx0aXRsZT5BZHZhbmNlcyBpbiBuZXVyYWwgaW5mb3JtYXRpb24gcHJvY2Vzc2luZyBz
-eXN0ZW1zIDI4PC90aXRsZT48c2Vjb25kYXJ5LXRpdGxlPlByb2NlZWRpbmdzIG9mIHRoZSAyOXRo
-IEFubnVhbCBDb25mZXJlbmNlIG9uIE5ldXJhbCBJbmZvcm1hdGlvbiBQcm9jZXNzaW5nIFN5c3Rl
-bXM8L3NlY29uZGFyeS10aXRsZT48L3RpdGxlcz48ZGF0ZXM+PHllYXI+MjAxNTwveWVhcj48L2Rh
-dGVzPjx1cmxzPjwvdXJscz48L3JlY29yZD48L0NpdGU+PC9FbmROb3RlPgB=
+IjE2OTE3MDQ2OTQiPjEyPC9rZXk+PC9mb3JlaWduLWtleXM+PHJlZi10eXBlIG5hbWU9IkpvdXJu
+YWwgQXJ0aWNsZSI+MTc8L3JlZi10eXBlPjxjb250cmlidXRvcnM+PGF1dGhvcnM+PGF1dGhvcj5M
+b3Rmb2xsYWhpLCBNb2hhbW1hZDwvYXV0aG9yPjxhdXRob3I+V29sZiwgRi4gQWxleGFuZGVyPC9h
+dXRob3I+PGF1dGhvcj5UaGVpcywgRmFiaWFuIEouPC9hdXRob3I+PC9hdXRob3JzPjwvY29udHJp
+YnV0b3JzPjx0aXRsZXM+PHRpdGxlPnNjR2VuIHByZWRpY3RzIHNpbmdsZS1jZWxsIHBlcnR1cmJh
+dGlvbiByZXNwb25zZXM8L3RpdGxlPjxzZWNvbmRhcnktdGl0bGU+TmF0dXJlIE1ldGhvZHM8L3Nl
+Y29uZGFyeS10aXRsZT48L3RpdGxlcz48cGVyaW9kaWNhbD48ZnVsbC10aXRsZT5OYXR1cmUgTWV0
+aG9kczwvZnVsbC10aXRsZT48L3BlcmlvZGljYWw+PHBhZ2VzPjcxNS03MjE8L3BhZ2VzPjx2b2x1
+bWU+MTY8L3ZvbHVtZT48bnVtYmVyPjg8L251bWJlcj48ZGF0ZXM+PHllYXI+MjAxOTwveWVhcj48
+cHViLWRhdGVzPjxkYXRlPjIwMTkvMDgvMDE8L2RhdGU+PC9wdWItZGF0ZXM+PC9kYXRlcz48aXNi
+bj4xNTQ4LTcxMDU8L2lzYm4+PHVybHM+PHJlbGF0ZWQtdXJscz48dXJsPmh0dHBzOi8vZG9pLm9y
+Zy8xMC4xMDM4L3M0MTU5Mi0wMTktMDQ5NC04PC91cmw+PC9yZWxhdGVkLXVybHM+PC91cmxzPjxl
+bGVjdHJvbmljLXJlc291cmNlLW51bT4xMC4xMDM4L3M0MTU5Mi0wMTktMDQ5NC04PC9lbGVjdHJv
+bmljLXJlc291cmNlLW51bT48L3JlY29yZD48L0NpdGU+PENpdGU+PEF1dGhvcj5HaGFocmFtYW5p
+PC9BdXRob3I+PFllYXI+MjAxODwvWWVhcj48UmVjTnVtPjEzPC9SZWNOdW0+PHJlY29yZD48cmVj
+LW51bWJlcj4xMzwvcmVjLW51bWJlcj48Zm9yZWlnbi1rZXlzPjxrZXkgYXBwPSJFTiIgZGItaWQ9
+IjJzZjBydGZza3Z0MDJ5ZXpyeGp4OTBkNGY1MnhldDlwZGYydyIgdGltZXN0YW1wPSIxNjkxNzA0
+Njk1Ij4xMzwva2V5PjwvZm9yZWlnbi1rZXlzPjxyZWYtdHlwZSBuYW1lPSJKb3VybmFsIEFydGlj
+bGUiPjE3PC9yZWYtdHlwZT48Y29udHJpYnV0b3JzPjxhdXRob3JzPjxhdXRob3I+QXJzaGFtIEdo
+YWhyYW1hbmk8L2F1dGhvcj48YXV0aG9yPkZpb25hIE0uIFdhdHQ8L2F1dGhvcj48YXV0aG9yPk5p
+Y2hvbGFzIE0uIEx1c2NvbWJlPC9hdXRob3I+PC9hdXRob3JzPjwvY29udHJpYnV0b3JzPjx0aXRs
+ZXM+PHRpdGxlPkdlbmVyYXRpdmUgYWR2ZXJzYXJpYWwgbmV0d29ya3MgdW5jb3ZlciBlcGlkZXJt
+YWwgcmVndWxhdG9ycyBhbmQgcHJlZGljdCBzaW5nbGUgY2VsbCBwZXJ0dXJiYXRpb25zPC90aXRs
+ZT48c2Vjb25kYXJ5LXRpdGxlPmJpb1J4aXY8L3NlY29uZGFyeS10aXRsZT48L3RpdGxlcz48cGVy
+aW9kaWNhbD48ZnVsbC10aXRsZT5iaW9SeGl2PC9mdWxsLXRpdGxlPjwvcGVyaW9kaWNhbD48cGFn
+ZXM+MjYyNTAxPC9wYWdlcz48ZGF0ZXM+PHllYXI+MjAxODwveWVhcj48L2RhdGVzPjx1cmxzPjxy
+ZWxhdGVkLXVybHM+PHVybD5odHRwczovL3d3dy5iaW9yeGl2Lm9yZy9jb250ZW50L2Jpb3J4aXYv
+ZWFybHkvMjAxOC8wMi8wOC8yNjI1MDEuZnVsbC5wZGY8L3VybD48L3JlbGF0ZWQtdXJscz48L3Vy
+bHM+PGVsZWN0cm9uaWMtcmVzb3VyY2UtbnVtPjEwLjExMDEvMjYyNTAxPC9lbGVjdHJvbmljLXJl
+c291cmNlLW51bT48L3JlY29yZD48L0NpdGU+PENpdGU+PEF1dGhvcj5HaGFocmFtYW5pPC9BdXRo
+b3I+PFllYXI+MjAxODwvWWVhcj48UmVjTnVtPjEzPC9SZWNOdW0+PHJlY29yZD48cmVjLW51bWJl
+cj4xMzwvcmVjLW51bWJlcj48Zm9yZWlnbi1rZXlzPjxrZXkgYXBwPSJFTiIgZGItaWQ9IjJzZjBy
+dGZza3Z0MDJ5ZXpyeGp4OTBkNGY1MnhldDlwZGYydyIgdGltZXN0YW1wPSIxNjkxNzA0Njk1Ij4x
+Mzwva2V5PjwvZm9yZWlnbi1rZXlzPjxyZWYtdHlwZSBuYW1lPSJKb3VybmFsIEFydGljbGUiPjE3
+PC9yZWYtdHlwZT48Y29udHJpYnV0b3JzPjxhdXRob3JzPjxhdXRob3I+QXJzaGFtIEdoYWhyYW1h
+bmk8L2F1dGhvcj48YXV0aG9yPkZpb25hIE0uIFdhdHQ8L2F1dGhvcj48YXV0aG9yPk5pY2hvbGFz
+IE0uIEx1c2NvbWJlPC9hdXRob3I+PC9hdXRob3JzPjwvY29udHJpYnV0b3JzPjx0aXRsZXM+PHRp
+dGxlPkdlbmVyYXRpdmUgYWR2ZXJzYXJpYWwgbmV0d29ya3MgdW5jb3ZlciBlcGlkZXJtYWwgcmVn
+dWxhdG9ycyBhbmQgcHJlZGljdCBzaW5nbGUgY2VsbCBwZXJ0dXJiYXRpb25zPC90aXRsZT48c2Vj
+b25kYXJ5LXRpdGxlPmJpb1J4aXY8L3NlY29uZGFyeS10aXRsZT48L3RpdGxlcz48cGVyaW9kaWNh
+bD48ZnVsbC10aXRsZT5iaW9SeGl2PC9mdWxsLXRpdGxlPjwvcGVyaW9kaWNhbD48cGFnZXM+MjYy
+NTAxPC9wYWdlcz48ZGF0ZXM+PHllYXI+MjAxODwveWVhcj48L2RhdGVzPjx1cmxzPjxyZWxhdGVk
+LXVybHM+PHVybD5odHRwczovL3d3dy5iaW9yeGl2Lm9yZy9jb250ZW50L2Jpb3J4aXYvZWFybHkv
+MjAxOC8wMi8wOC8yNjI1MDEuZnVsbC5wZGY8L3VybD48L3JlbGF0ZWQtdXJscz48L3VybHM+PGVs
+ZWN0cm9uaWMtcmVzb3VyY2UtbnVtPjEwLjExMDEvMjYyNTAxPC9lbGVjdHJvbmljLXJlc291cmNl
+LW51bT48L3JlY29yZD48L0NpdGU+PENpdGU+PEF1dGhvcj5LYXJyYXM8L0F1dGhvcj48WWVhcj4y
+MDE5PC9ZZWFyPjxSZWNOdW0+MjE8L1JlY051bT48cmVjb3JkPjxyZWMtbnVtYmVyPjIxPC9yZWMt
+bnVtYmVyPjxmb3JlaWduLWtleXM+PGtleSBhcHA9IkVOIiBkYi1pZD0iMnNmMHJ0ZnNrdnQwMnll
+enJ4ang5MGQ0ZjUyeGV0OXBkZjJ3IiB0aW1lc3RhbXA9IjE2OTE3MTQ0MTYiPjIxPC9rZXk+PC9m
+b3JlaWduLWtleXM+PHJlZi10eXBlIG5hbWU9IkNvbmZlcmVuY2UgUHJvY2VlZGluZ3MiPjEwPC9y
+ZWYtdHlwZT48Y29udHJpYnV0b3JzPjxhdXRob3JzPjxhdXRob3I+S2FycmFzLCBUZXJvPC9hdXRo
+b3I+PGF1dGhvcj5MYWluZSwgU2FtdWxpPC9hdXRob3I+PGF1dGhvcj5BaWxhLCBUaW1vPC9hdXRo
+b3I+PC9hdXRob3JzPjwvY29udHJpYnV0b3JzPjx0aXRsZXM+PHRpdGxlPkEgc3R5bGUtYmFzZWQg
+Z2VuZXJhdG9yIGFyY2hpdGVjdHVyZSBmb3IgZ2VuZXJhdGl2ZSBhZHZlcnNhcmlhbCBuZXR3b3Jr
+czwvdGl0bGU+PHNlY29uZGFyeS10aXRsZT5Qcm9jZWVkaW5ncyBvZiB0aGUgSUVFRS9DVkYgY29u
+ZmVyZW5jZSBvbiBjb21wdXRlciB2aXNpb24gYW5kIHBhdHRlcm4gcmVjb2duaXRpb248L3NlY29u
+ZGFyeS10aXRsZT48L3RpdGxlcz48cGFnZXM+NDQwMS00NDEwPC9wYWdlcz48ZGF0ZXM+PHllYXI+
+MjAxOTwveWVhcj48L2RhdGVzPjx1cmxzPjwvdXJscz48L3JlY29yZD48L0NpdGU+PENpdGU+PEF1
+dGhvcj5Db3J0ZXM8L0F1dGhvcj48WWVhcj4yMDE1PC9ZZWFyPjxSZWNOdW0+NzwvUmVjTnVtPjxy
+ZWNvcmQ+PHJlYy1udW1iZXI+NzwvcmVjLW51bWJlcj48Zm9yZWlnbi1rZXlzPjxrZXkgYXBwPSJF
+TiIgZGItaWQ9IjJzZjBydGZza3Z0MDJ5ZXpyeGp4OTBkNGY1MnhldDlwZGYydyIgdGltZXN0YW1w
+PSIxNjkxNzA0NjkzIj43PC9rZXk+PC9mb3JlaWduLWtleXM+PHJlZi10eXBlIG5hbWU9IkNvbmZl
+cmVuY2UgUHJvY2VlZGluZ3MiPjEwPC9yZWYtdHlwZT48Y29udHJpYnV0b3JzPjxhdXRob3JzPjxh
+dXRob3I+Q29ydGVzLCBDb3Jpbm5hPC9hdXRob3I+PGF1dGhvcj5MYXdhcmVuY2UsIE48L2F1dGhv
+cj48YXV0aG9yPkxlZSwgRDwvYXV0aG9yPjxhdXRob3I+U3VnaXlhbWEsIE08L2F1dGhvcj48YXV0
+aG9yPkdhcm5ldHQsIFI8L2F1dGhvcj48L2F1dGhvcnM+PC9jb250cmlidXRvcnM+PHRpdGxlcz48
+dGl0bGU+QWR2YW5jZXMgaW4gbmV1cmFsIGluZm9ybWF0aW9uIHByb2Nlc3Npbmcgc3lzdGVtcyAy
+ODwvdGl0bGU+PHNlY29uZGFyeS10aXRsZT5Qcm9jZWVkaW5ncyBvZiB0aGUgMjl0aCBBbm51YWwg
+Q29uZmVyZW5jZSBvbiBOZXVyYWwgSW5mb3JtYXRpb24gUHJvY2Vzc2luZyBTeXN0ZW1zPC9zZWNv
+bmRhcnktdGl0bGU+PC90aXRsZXM+PGRhdGVzPjx5ZWFyPjIwMTU8L3llYXI+PC9kYXRlcz48dXJs
+cz48L3VybHM+PC9yZWNvcmQ+PC9DaXRlPjwvRW5kTm90ZT4A
 </w:fldData>
         </w:fldChar>
       </w:r>
@@ -5274,7 +5772,7 @@
         <w:rPr>
           <w:noProof/>
         </w:rPr>
-        <w:t>[2, 3, 9, 11]</w:t>
+        <w:t>[6-9]</w:t>
       </w:r>
       <w:r>
         <w:fldChar w:fldCharType="end"/>
@@ -5310,13 +5808,23 @@
         </m:sSup>
       </m:oMath>
       <w:r>
-        <w:t xml:space="preserve"> score. Compared to all the other methods including scGEN, CVAE, style-transfer GAN</w:t>
-      </w:r>
-      <w:r>
-        <w:t>,</w:t>
-      </w:r>
-      <w:r>
-        <w:t xml:space="preserve"> and sc-WGAN, the predictions of scPerb are the most correlated with the cell types in the </w:t>
+        <w:t xml:space="preserve"> score. Compared to all the other methods including scGEN, CVAE, style-transfer GAN, and </w:t>
+      </w:r>
+      <w:proofErr w:type="spellStart"/>
+      <w:r>
+        <w:t>sc</w:t>
+      </w:r>
+      <w:proofErr w:type="spellEnd"/>
+      <w:r>
+        <w:t xml:space="preserve">-WGAN, the predictions of </w:t>
+      </w:r>
+      <w:proofErr w:type="spellStart"/>
+      <w:r>
+        <w:t>scPerb</w:t>
+      </w:r>
+      <w:proofErr w:type="spellEnd"/>
+      <w:r>
+        <w:t xml:space="preserve"> are the most correlated with the cell types in the </w:t>
       </w:r>
       <w:r>
         <w:rPr>
@@ -5326,7 +5834,15 @@
         <w:t>simulation</w:t>
       </w:r>
       <w:r>
-        <w:t xml:space="preserve"> dataset. In the published human peripheral blood mononuclear cells (PBMC) dataset, scPerb gain a mean </w:t>
+        <w:t xml:space="preserve"> dataset. In the published human peripheral blood mononuclear cells (PBMC) dataset, </w:t>
+      </w:r>
+      <w:proofErr w:type="spellStart"/>
+      <w:r>
+        <w:t>scPerb</w:t>
+      </w:r>
+      <w:proofErr w:type="spellEnd"/>
+      <w:r>
+        <w:t xml:space="preserve"> gain a mean </w:t>
       </w:r>
       <m:oMath>
         <m:sSup>
@@ -5356,19 +5872,15 @@
         </m:sSup>
       </m:oMath>
       <w:r>
-        <w:t xml:space="preserve"> value of 0.98, while scGEN and CVAE only achieved 0.9</w:t>
-      </w:r>
-      <w:r>
-        <w:t>4</w:t>
-      </w:r>
-      <w:r>
-        <w:t xml:space="preserve"> and 0.9</w:t>
-      </w:r>
-      <w:r>
-        <w:t>3</w:t>
-      </w:r>
-      <w:r>
-        <w:t xml:space="preserve"> respectively. Moreover, both GAN-based methods style-transfer GAN and sc-WGAN poorly predicted the perturbation response, resulting in </w:t>
+        <w:t xml:space="preserve"> value of 0.98, while scGEN and CVAE only achieved 0.94 and 0.93 respectively. Moreover, both GAN-based methods style-transfer GAN and </w:t>
+      </w:r>
+      <w:proofErr w:type="spellStart"/>
+      <w:r>
+        <w:t>sc</w:t>
+      </w:r>
+      <w:proofErr w:type="spellEnd"/>
+      <w:r>
+        <w:t xml:space="preserve">-WGAN poorly predicted the perturbation response, resulting in </w:t>
       </w:r>
       <m:oMath>
         <m:sSup>
@@ -5398,19 +5910,15 @@
         </m:sSup>
       </m:oMath>
       <w:r>
-        <w:t xml:space="preserve"> values of 0.</w:t>
-      </w:r>
-      <w:r>
-        <w:t>39</w:t>
-      </w:r>
-      <w:r>
-        <w:t xml:space="preserve"> and 0.1</w:t>
-      </w:r>
-      <w:r>
-        <w:t>0</w:t>
-      </w:r>
-      <w:r>
-        <w:t xml:space="preserve"> accordingly. In conclusion, scPerb best correlates the stimulation cells among all the other benchmarking methods.</w:t>
+        <w:t xml:space="preserve"> values of 0.39 and 0.10 accordingly. In conclusion, </w:t>
+      </w:r>
+      <w:proofErr w:type="spellStart"/>
+      <w:r>
+        <w:t>scPerb</w:t>
+      </w:r>
+      <w:proofErr w:type="spellEnd"/>
+      <w:r>
+        <w:t xml:space="preserve"> best correlates the stimulation cells among all the other benchmarking methods.</w:t>
       </w:r>
       <w:bookmarkStart w:id="8" w:name="scperb-outperforms-other-benchmarkers"/>
       <w:bookmarkEnd w:id="7"/>
@@ -5429,9 +5937,8 @@
           <w:szCs w:val="32"/>
           <w:lang w:eastAsia="zh-CN"/>
         </w:rPr>
-        <w:lastRenderedPageBreak/>
         <w:drawing>
-          <wp:inline distT="0" distB="0" distL="0" distR="0" wp14:anchorId="4448E94A" wp14:editId="27605F4D">
+          <wp:inline distT="0" distB="0" distL="0" distR="0" wp14:anchorId="30434A8C" wp14:editId="208FB7E6">
             <wp:extent cx="5486400" cy="3082925"/>
             <wp:effectExtent l="0" t="0" r="0" b="0"/>
             <wp:docPr id="1" name="图片 1"/>
@@ -5479,7 +5986,14 @@
           <w:sz w:val="32"/>
           <w:szCs w:val="32"/>
         </w:rPr>
-        <w:t xml:space="preserve">4.2 </w:t>
+        <w:t>5</w:t>
+      </w:r>
+      <w:r>
+        <w:rPr>
+          <w:sz w:val="32"/>
+          <w:szCs w:val="32"/>
+        </w:rPr>
+        <w:t xml:space="preserve">.2 </w:t>
       </w:r>
       <w:proofErr w:type="spellStart"/>
       <w:r>
@@ -5600,7 +6114,15 @@
         </m:sSup>
       </m:oMath>
       <w:r>
-        <w:t xml:space="preserve"> reflected the specific correlation score between the prediction and the real stimulation cell type. scPerb achieved a mean </w:t>
+        <w:t xml:space="preserve"> reflected the specific correlation score between the prediction and the real stimulation cell type. </w:t>
+      </w:r>
+      <w:proofErr w:type="spellStart"/>
+      <w:r>
+        <w:t>scPerb</w:t>
+      </w:r>
+      <w:proofErr w:type="spellEnd"/>
+      <w:r>
+        <w:t xml:space="preserve"> achieved a mean </w:t>
       </w:r>
       <m:oMath>
         <m:sSup>
@@ -5630,13 +6152,15 @@
         </m:sSup>
       </m:oMath>
       <w:r>
-        <w:t xml:space="preserve"> of 0.98, which is higher than the </w:t>
-      </w:r>
-      <w:r>
-        <w:t>second-best</w:t>
-      </w:r>
-      <w:r>
-        <w:t xml:space="preserve"> benchmarking scGEN (</w:t>
+        <w:t xml:space="preserve"> of 0.98, which is higher than the second-best benchmarking </w:t>
+      </w:r>
+      <w:proofErr w:type="spellStart"/>
+      <w:r>
+        <w:t>scGEN</w:t>
+      </w:r>
+      <w:proofErr w:type="spellEnd"/>
+      <w:r>
+        <w:t xml:space="preserve"> (</w:t>
       </w:r>
       <m:oMath>
         <m:sSup>
@@ -5681,13 +6205,7 @@
         </m:r>
       </m:oMath>
       <w:r>
-        <w:t xml:space="preserve">) and the </w:t>
-      </w:r>
-      <w:r>
-        <w:t>third-best</w:t>
-      </w:r>
-      <w:r>
-        <w:t xml:space="preserve"> </w:t>
+        <w:t xml:space="preserve">) and the third-best </w:t>
       </w:r>
       <w:r>
         <w:rPr>
@@ -5697,13 +6215,7 @@
         <w:t>benchmarking</w:t>
       </w:r>
       <w:r>
-        <w:t xml:space="preserve"> </w:t>
-      </w:r>
-      <w:r>
-        <w:t>C</w:t>
-      </w:r>
-      <w:r>
-        <w:t>VAE (</w:t>
+        <w:t xml:space="preserve"> CVAE (</w:t>
       </w:r>
       <m:oMath>
         <m:sSup>
@@ -5748,13 +6260,23 @@
         </m:r>
       </m:oMath>
       <w:r>
-        <w:t xml:space="preserve">). Surprisingly, the </w:t>
-      </w:r>
-      <w:r>
-        <w:t>GAN-based</w:t>
-      </w:r>
-      <w:r>
-        <w:t xml:space="preserve"> methods had much worse performance. The stGAN and sc-WGAN only have </w:t>
+        <w:t xml:space="preserve">). Surprisingly, the GAN-based methods had much worse performance. The </w:t>
+      </w:r>
+      <w:proofErr w:type="spellStart"/>
+      <w:r>
+        <w:t>stGAN</w:t>
+      </w:r>
+      <w:proofErr w:type="spellEnd"/>
+      <w:r>
+        <w:t xml:space="preserve"> and </w:t>
+      </w:r>
+      <w:proofErr w:type="spellStart"/>
+      <w:r>
+        <w:t>sc</w:t>
+      </w:r>
+      <w:proofErr w:type="spellEnd"/>
+      <w:r>
+        <w:t xml:space="preserve">-WGAN only have </w:t>
       </w:r>
       <m:oMath>
         <m:sSup>
@@ -5844,38 +6366,14 @@
         </m:r>
       </m:oMath>
       <w:r>
-        <w:t xml:space="preserve"> accordingly. When </w:t>
-      </w:r>
-      <w:r>
-        <w:t>comparing</w:t>
-      </w:r>
-      <w:r>
-        <w:t xml:space="preserve"> the </w:t>
-      </w:r>
-      <w:r>
-        <w:t>performance</w:t>
-      </w:r>
-      <w:r>
-        <w:t xml:space="preserve"> with a specific cell type </w:t>
+        <w:t xml:space="preserve"> accordingly. When comparing the performance with a specific cell type </w:t>
       </w:r>
       <m:oMath>
         <m:r>
           <w:rPr>
             <w:rFonts w:ascii="Cambria Math" w:hAnsi="Cambria Math"/>
           </w:rPr>
-          <m:t>CD4</m:t>
-        </m:r>
-        <m:r>
-          <w:rPr>
-            <w:rFonts w:ascii="Cambria Math" w:hAnsi="Cambria Math"/>
-          </w:rPr>
-          <m:t>-</m:t>
-        </m:r>
-        <m:r>
-          <w:rPr>
-            <w:rFonts w:ascii="Cambria Math" w:hAnsi="Cambria Math"/>
-          </w:rPr>
-          <m:t>T</m:t>
+          <m:t>CD4-T</m:t>
         </m:r>
       </m:oMath>
       <w:r>
@@ -5909,15 +6407,7 @@
         </m:sSup>
       </m:oMath>
       <w:r>
-        <w:t>=0.99, followed by scGEN and CVAE w</w:t>
-      </w:r>
-      <w:proofErr w:type="spellStart"/>
-      <w:r>
-        <w:t>ith</w:t>
-      </w:r>
-      <w:proofErr w:type="spellEnd"/>
-      <w:r>
-        <w:t xml:space="preserve"> </w:t>
+        <w:t xml:space="preserve">=0.99, followed by scGEN and CVAE with </w:t>
       </w:r>
       <m:oMath>
         <m:sSup>
@@ -6221,27 +6711,43 @@
         <w:t>”</w:t>
       </w:r>
       <w:r>
-        <w:t>. In our dataset</w:t>
-      </w:r>
-      <w:r>
-        <w:t xml:space="preserve"> (Fig2 (e))</w:t>
-      </w:r>
-      <w:r>
-        <w:t xml:space="preserve">, the gene expression of FTL in the control dataset is similar to the stimulation dataset. In this case, our scPerb focused on the mean of the gene expression in the real dataset and had a few high expressions. In contrast, </w:t>
+        <w:t xml:space="preserve">. In our dataset (Fig2 (e)), the gene </w:t>
+      </w:r>
+      <w:r>
+        <w:lastRenderedPageBreak/>
+        <w:t xml:space="preserve">expression of FTL in the control dataset is similar to the stimulation dataset. In this case, our </w:t>
       </w:r>
       <w:proofErr w:type="spellStart"/>
       <w:r>
+        <w:t>scPerb</w:t>
+      </w:r>
+      <w:proofErr w:type="spellEnd"/>
+      <w:r>
+        <w:t xml:space="preserve"> focused on the mean of the gene expression in the real dataset and had a few high expressions. In contrast, </w:t>
+      </w:r>
+      <w:proofErr w:type="spellStart"/>
+      <w:r>
         <w:t>scGEN</w:t>
       </w:r>
       <w:proofErr w:type="spellEnd"/>
       <w:r>
-        <w:t xml:space="preserve">, </w:t>
-      </w:r>
-      <w:r>
-        <w:t xml:space="preserve">and </w:t>
-      </w:r>
-      <w:r>
-        <w:t xml:space="preserve">CVAE were more similar to the gene expression in the control dataset, while st-GAN and sc-WGAN had relatively smaller gene expression. To support our observation, we also inspect another gene expression </w:t>
+        <w:t xml:space="preserve">, and CVAE were more similar to the gene expression in the control dataset, while </w:t>
+      </w:r>
+      <w:proofErr w:type="spellStart"/>
+      <w:r>
+        <w:t>st</w:t>
+      </w:r>
+      <w:proofErr w:type="spellEnd"/>
+      <w:r>
+        <w:t xml:space="preserve">-GAN and </w:t>
+      </w:r>
+      <w:proofErr w:type="spellStart"/>
+      <w:r>
+        <w:t>sc</w:t>
+      </w:r>
+      <w:proofErr w:type="spellEnd"/>
+      <w:r>
+        <w:t xml:space="preserve">-WGAN had relatively smaller gene expression. To support our observation, we also inspect another gene expression </w:t>
       </w:r>
       <m:oMath>
         <m:r>
@@ -6263,10 +6769,7 @@
         </m:r>
       </m:oMath>
       <w:r>
-        <w:t xml:space="preserve"> cell type</w:t>
-      </w:r>
-      <w:r>
-        <w:t xml:space="preserve"> “</w:t>
+        <w:t xml:space="preserve"> cell type “</w:t>
       </w:r>
       <w:r>
         <w:rPr>
@@ -6333,19 +6836,7 @@
         </m:r>
       </m:oMath>
       <w:r>
-        <w:t xml:space="preserve"> from </w:t>
-      </w:r>
-      <w:r>
-        <w:t xml:space="preserve">the </w:t>
-      </w:r>
-      <w:r>
-        <w:t xml:space="preserve">control dataset </w:t>
-      </w:r>
-      <w:r>
-        <w:t>is</w:t>
-      </w:r>
-      <w:r>
-        <w:t xml:space="preserve"> full of zero values, while the gene expressions of </w:t>
+        <w:t xml:space="preserve"> from the control dataset is full of zero values, while the gene expressions of </w:t>
       </w:r>
       <m:oMath>
         <m:r>
@@ -6360,17 +6851,11 @@
       </w:r>
       <w:proofErr w:type="gramStart"/>
       <w:r>
-        <w:t>values.</w:t>
-      </w:r>
-      <w:r>
-        <w:t>(</w:t>
+        <w:t>values.(</w:t>
       </w:r>
       <w:proofErr w:type="gramEnd"/>
       <w:r>
-        <w:t>Fig 2(d))</w:t>
-      </w:r>
-      <w:r>
-        <w:t xml:space="preserve"> In this case, </w:t>
+        <w:t xml:space="preserve">Fig 2(d)) In this case, </w:t>
       </w:r>
       <w:proofErr w:type="spellStart"/>
       <w:r>
@@ -6386,10 +6871,7 @@
       </w:r>
       <w:proofErr w:type="spellEnd"/>
       <w:r>
-        <w:t>,</w:t>
-      </w:r>
-      <w:r>
-        <w:t xml:space="preserve"> and </w:t>
+        <w:t xml:space="preserve">, and </w:t>
       </w:r>
       <w:proofErr w:type="spellStart"/>
       <w:r>
@@ -6397,25 +6879,27 @@
       </w:r>
       <w:proofErr w:type="spellEnd"/>
       <w:r>
-        <w:t xml:space="preserve">-WGAN can reflect the dataset difference, while CVAE and stGAN failed to transfer the gene expression from the control dataset to the stimulation dataset. Furthermore, we applied a </w:t>
-      </w:r>
-      <w:r>
-        <w:t>Wilcoxon</w:t>
-      </w:r>
-      <w:r>
-        <w:t xml:space="preserve"> test</w:t>
+        <w:t xml:space="preserve">-WGAN can reflect the dataset difference, while CVAE and </w:t>
+      </w:r>
+      <w:proofErr w:type="spellStart"/>
+      <w:r>
+        <w:t>stGAN</w:t>
+      </w:r>
+      <w:proofErr w:type="spellEnd"/>
+      <w:r>
+        <w:t xml:space="preserve"> failed to transfer the gene expression from the control dataset to the stimulation dataset. Furthermore, we applied a Wilcoxon test</w:t>
       </w:r>
       <w:r>
         <w:fldChar w:fldCharType="begin"/>
       </w:r>
       <w:r>
-        <w:instrText xml:space="preserve"> ADDIN EN.CITE &lt;EndNote&gt;&lt;Cite&gt;&lt;Author&gt;Cuzick&lt;/Author&gt;&lt;Year&gt;1985&lt;/Year&gt;&lt;RecNum&gt;16&lt;/RecNum&gt;&lt;DisplayText&gt;[6]&lt;/DisplayText&gt;&lt;record&gt;&lt;rec-number&gt;16&lt;/rec-number&gt;&lt;foreign-keys&gt;&lt;key app="EN" db-id="2sf0rtfskvt02yezrxjx90d4f52xet9pdf2w" timestamp="1691713250"&gt;16&lt;/k</w:instrText>
+        <w:instrText xml:space="preserve"> ADDIN EN.CITE &lt;EndNote&gt;&lt;Cite&gt;&lt;Author&gt;Cuzick&lt;/Author&gt;&lt;Year&gt;1985&lt;/Year&gt;&lt;RecNum&gt;16&lt;/RecNum&gt;&lt;DisplayText&gt;[13]&lt;/DisplayText&gt;&lt;record&gt;&lt;rec-number&gt;16&lt;/rec-number&gt;&lt;foreign-keys&gt;&lt;key app="EN" db-id="2sf0rtfskvt02yezrxjx90d4f52xet9pdf2w" timestamp="1691713250"&gt;16&lt;/</w:instrText>
       </w:r>
       <w:r>
         <w:rPr>
           <w:rFonts w:hint="eastAsia"/>
         </w:rPr>
-        <w:instrText>ey&gt;&lt;/foreign-keys&gt;&lt;ref-type name="Journal Article"&gt;17&lt;/ref-type&gt;&lt;contributors&gt;&lt;authors&gt;&lt;author&gt;Cuzick, Jack&lt;/author&gt;&lt;/authors&gt;&lt;/contributors&gt;&lt;titles&gt;&lt;title&gt;A Wilcoxon</w:instrText>
+        <w:instrText>key&gt;&lt;/foreign-keys&gt;&lt;ref-type name="Journal Article"&gt;17&lt;/ref-type&gt;&lt;contributors&gt;&lt;authors&gt;&lt;author&gt;Cuzick, Jack&lt;/author&gt;&lt;/authors&gt;&lt;/contributors&gt;&lt;titles&gt;&lt;title&gt;A Wilcoxon</w:instrText>
       </w:r>
       <w:r>
         <w:rPr>
@@ -6427,10 +6911,10 @@
         <w:rPr>
           <w:rFonts w:hint="eastAsia"/>
         </w:rPr>
-        <w:instrText>type test for trend&lt;/title&gt;&lt;secondary-title&gt;Statistics in medicine&lt;/secondary-title&gt;&lt;/ti</w:instrText>
-      </w:r>
-      <w:r>
-        <w:instrText>tles&gt;&lt;periodical&gt;&lt;full-title&gt;Statistics in medicine&lt;/full-title&gt;&lt;/periodical&gt;&lt;pages&gt;87-90&lt;/pages&gt;&lt;volume&gt;4&lt;/volume&gt;&lt;number&gt;1&lt;/number&gt;&lt;dates&gt;&lt;year&gt;1985&lt;/year&gt;&lt;/dates&gt;&lt;isbn&gt;0277-6715&lt;/isbn&gt;&lt;urls&gt;&lt;/urls&gt;&lt;/record&gt;&lt;/Cite&gt;&lt;/EndNote&gt;</w:instrText>
+        <w:instrText>type test for trend&lt;/title&gt;&lt;secondary-title&gt;Statistics in medicine&lt;/secondary-title&gt;&lt;/t</w:instrText>
+      </w:r>
+      <w:r>
+        <w:instrText>itles&gt;&lt;periodical&gt;&lt;full-title&gt;Statistics in medicine&lt;/full-title&gt;&lt;/periodical&gt;&lt;pages&gt;87-90&lt;/pages&gt;&lt;volume&gt;4&lt;/volume&gt;&lt;number&gt;1&lt;/number&gt;&lt;dates&gt;&lt;year&gt;1985&lt;/year&gt;&lt;/dates&gt;&lt;isbn&gt;0277-6715&lt;/isbn&gt;&lt;urls&gt;&lt;/urls&gt;&lt;/record&gt;&lt;/Cite&gt;&lt;/EndNote&gt;</w:instrText>
       </w:r>
       <w:r>
         <w:fldChar w:fldCharType="separate"/>
@@ -6439,29 +6923,13 @@
         <w:rPr>
           <w:noProof/>
         </w:rPr>
-        <w:t>[6]</w:t>
+        <w:t>[13]</w:t>
       </w:r>
       <w:r>
         <w:fldChar w:fldCharType="end"/>
       </w:r>
       <w:r>
-        <w:t xml:space="preserve"> to examine whether the prediction and the real stimulation gene expression </w:t>
-      </w:r>
-      <w:r>
-        <w:lastRenderedPageBreak/>
-        <w:t xml:space="preserve">had significant </w:t>
-      </w:r>
-      <w:r>
-        <w:t>differences</w:t>
-      </w:r>
-      <w:r>
-        <w:t>. The p</w:t>
-      </w:r>
-      <w:r>
-        <w:t xml:space="preserve"> </w:t>
-      </w:r>
-      <w:r>
-        <w:t xml:space="preserve">values showed that </w:t>
+        <w:t xml:space="preserve"> to examine whether the prediction and the real stimulation gene expression had significant differences. The p values showed that </w:t>
       </w:r>
       <w:proofErr w:type="spellStart"/>
       <w:r>
@@ -6491,25 +6959,7 @@
         </m:r>
       </m:oMath>
       <w:r>
-        <w:t xml:space="preserve">, which failed to reject the hypothesis that the prediction and the real stimulation gene expression had </w:t>
-      </w:r>
-      <w:r>
-        <w:t>significantly</w:t>
-      </w:r>
-      <w:r>
-        <w:t xml:space="preserve"> difference. Meanwhile, in the rest of the </w:t>
-      </w:r>
-      <w:r>
-        <w:t>benchmarks</w:t>
-      </w:r>
-      <w:r>
-        <w:t xml:space="preserve">, the </w:t>
-      </w:r>
-      <w:r>
-        <w:t xml:space="preserve">P </w:t>
-      </w:r>
-      <w:r>
-        <w:t xml:space="preserve">values of </w:t>
+        <w:t xml:space="preserve">, which failed to reject the hypothesis that the prediction and the real stimulation gene expression had significantly difference. Meanwhile, in the rest of the benchmarks, the P values of </w:t>
       </w:r>
       <w:proofErr w:type="spellStart"/>
       <w:r>
@@ -6517,13 +6967,7 @@
       </w:r>
       <w:proofErr w:type="spellEnd"/>
       <w:r>
-        <w:t xml:space="preserve"> </w:t>
-      </w:r>
-      <w:r>
-        <w:t>were</w:t>
-      </w:r>
-      <w:r>
-        <w:t xml:space="preserve"> </w:t>
+        <w:t xml:space="preserve"> were </w:t>
       </w:r>
       <m:oMath>
         <m:r>
@@ -6613,40 +7057,7 @@
         </m:sSup>
       </m:oMath>
       <w:r>
-        <w:t>, CVAE (pvalue=0.0307 for FTL and pvalue&lt;0.0001</w:t>
-      </w:r>
-      <w:r>
-        <w:t xml:space="preserve"> for IFIT2)</w:t>
-      </w:r>
-      <w:r>
-        <w:t xml:space="preserve">. For the GAN-base methods, </w:t>
-      </w:r>
-      <w:r>
-        <w:t xml:space="preserve">all of </w:t>
-      </w:r>
-      <w:r>
-        <w:t xml:space="preserve">the </w:t>
-      </w:r>
-      <w:r>
-        <w:t xml:space="preserve">P </w:t>
-      </w:r>
-      <w:r>
-        <w:t xml:space="preserve">values were smaller than 0.0001. Consequently, the </w:t>
-      </w:r>
-      <w:r>
-        <w:t xml:space="preserve">P </w:t>
-      </w:r>
-      <w:r>
-        <w:t xml:space="preserve">values from the benchmarking papers reject the hypothesis and </w:t>
-      </w:r>
-      <w:r>
-        <w:t>indicate</w:t>
-      </w:r>
-      <w:r>
-        <w:t xml:space="preserve"> a significant difference between the prediction and real stimulation gene expressions.</w:t>
-      </w:r>
-      <w:r>
-        <w:t xml:space="preserve"> (Fig 2(b) and Fig2(c))</w:t>
+        <w:t>, CVAE (pvalue=0.0307 for FTL and pvalue&lt;0.0001 for IFIT2). For the GAN-base methods, all of the P values were smaller than 0.0001. Consequently, the P values from the benchmarking papers reject the hypothesis and indicate a significant difference between the prediction and real stimulation gene expressions. (Fig 2(b) and Fig2(c))</w:t>
       </w:r>
     </w:p>
     <w:p>
@@ -6665,7 +7076,7 @@
           <w:szCs w:val="32"/>
         </w:rPr>
         <w:drawing>
-          <wp:inline distT="0" distB="0" distL="0" distR="0" wp14:anchorId="56A66B2D" wp14:editId="074C0E7A">
+          <wp:inline distT="0" distB="0" distL="0" distR="0" wp14:anchorId="448EC0A1" wp14:editId="3380C4AB">
             <wp:extent cx="5486400" cy="3075305"/>
             <wp:effectExtent l="0" t="0" r="0" b="0"/>
             <wp:docPr id="2" name="图片 2"/>
@@ -6713,22 +7124,29 @@
           <w:sz w:val="32"/>
           <w:szCs w:val="32"/>
         </w:rPr>
-        <w:t xml:space="preserve">4.3 </w:t>
-      </w:r>
-      <w:proofErr w:type="spellStart"/>
+        <w:t>5</w:t>
+      </w:r>
       <w:r>
         <w:rPr>
           <w:sz w:val="32"/>
           <w:szCs w:val="32"/>
         </w:rPr>
-        <w:t>scPerb</w:t>
-      </w:r>
-      <w:proofErr w:type="spellEnd"/>
+        <w:t xml:space="preserve">.3 </w:t>
+      </w:r>
+      <w:proofErr w:type="spellStart"/>
       <w:r>
         <w:rPr>
           <w:sz w:val="32"/>
           <w:szCs w:val="32"/>
         </w:rPr>
+        <w:t>scPerb</w:t>
+      </w:r>
+      <w:proofErr w:type="spellEnd"/>
+      <w:r>
+        <w:rPr>
+          <w:sz w:val="32"/>
+          <w:szCs w:val="32"/>
+        </w:rPr>
         <w:t xml:space="preserve"> can accurately predict the perturbation of cells</w:t>
       </w:r>
     </w:p>
@@ -6737,10 +7155,7 @@
         <w:pStyle w:val="FirstParagraph"/>
       </w:pPr>
       <w:r>
-        <w:t xml:space="preserve">Figures 3 (a and b) displayed </w:t>
-      </w:r>
-      <w:r>
-        <w:t xml:space="preserve">the </w:t>
+        <w:t xml:space="preserve">Figures 3 (a and b) displayed the </w:t>
       </w:r>
       <w:proofErr w:type="spellStart"/>
       <w:r>
@@ -6829,13 +7244,11 @@
       </w:r>
       <w:proofErr w:type="spellEnd"/>
       <w:r>
-        <w:t xml:space="preserve"> still made excellent predictions as in Figure 3 (b), the prediction cells still correlate well with the stimulated cells. </w:t>
-      </w:r>
-      <w:r>
-        <w:t xml:space="preserve"> </w:t>
-      </w:r>
-      <w:r>
-        <w:t xml:space="preserve">The result can be enhanced by the dot plot in Figure 3 (d), as for gene IFI6 and CD4T cell type, the mean expression is low for the control cell type, and that of both the stimulated cells and predicted cells were high. Moreover, the mean expression of the stimulated cells and predicted cells were approximately the same, which proved the prediction of </w:t>
+        <w:t xml:space="preserve"> still made excellent predictions as </w:t>
+      </w:r>
+      <w:r>
+        <w:lastRenderedPageBreak/>
+        <w:t xml:space="preserve">in Figure 3 (b), the prediction cells still correlate well with the stimulated cells.  The result can be enhanced by the dot plot in Figure 3 (d), as for gene IFI6 and CD4T cell type, the mean expression is low for the control cell type, and that of both the stimulated cells and predicted cells were high. Moreover, the mean expression of the stimulated cells and predicted cells were approximately the same, which proved the prediction of </w:t>
       </w:r>
       <w:proofErr w:type="spellStart"/>
       <w:r>
@@ -6843,28 +7256,7 @@
       </w:r>
       <w:proofErr w:type="spellEnd"/>
       <w:r>
-        <w:t xml:space="preserve"> </w:t>
-      </w:r>
-      <w:r>
-        <w:t>made a good prediction</w:t>
-      </w:r>
-      <w:r>
-        <w:t xml:space="preserve">. </w:t>
-      </w:r>
-      <w:r>
-        <w:t>Fig</w:t>
-      </w:r>
-      <w:r>
-        <w:t xml:space="preserve">ure </w:t>
-      </w:r>
-      <w:r>
-        <w:t>3(</w:t>
-      </w:r>
-      <w:r>
-        <w:t>e</w:t>
-      </w:r>
-      <w:r>
-        <w:t xml:space="preserve">) showed the scatter plot of the mean </w:t>
+        <w:t xml:space="preserve"> made a good prediction. Figure 3(e) showed the scatter plot of the mean </w:t>
       </w:r>
       <m:oMath>
         <m:sSup>
@@ -6894,13 +7286,7 @@
         </m:sSup>
       </m:oMath>
       <w:r>
-        <w:t xml:space="preserve"> of all genes and the top 100 DEG genes</w:t>
-      </w:r>
-      <w:r>
-        <w:t xml:space="preserve"> in one of the best cell types, CD4-T</w:t>
-      </w:r>
-      <w:r>
-        <w:t xml:space="preserve">. The mean of the prediction gene expression achieved </w:t>
+        <w:t xml:space="preserve"> of all genes and the top 100 DEG genes in one of the best cell types, CD4-T. The mean of the prediction gene expression achieved </w:t>
       </w:r>
       <m:oMath>
         <m:sSup>
@@ -6990,19 +7376,7 @@
         </m:r>
       </m:oMath>
       <w:r>
-        <w:t xml:space="preserve"> among the top 100 DEG genes. In particular, we found that </w:t>
-      </w:r>
-      <w:r>
-        <w:t xml:space="preserve">the </w:t>
-      </w:r>
-      <w:r>
-        <w:t>top 5</w:t>
-      </w:r>
-      <w:r>
-        <w:t xml:space="preserve"> DEG</w:t>
-      </w:r>
-      <w:r>
-        <w:t xml:space="preserve"> genes were </w:t>
+        <w:t xml:space="preserve"> among the top 100 DEG genes. In particular, we found that the top 5 DEG genes were </w:t>
       </w:r>
       <m:oMath>
         <m:r>
@@ -7063,16 +7437,7 @@
           <w:rPr>
             <w:rFonts w:ascii="Cambria Math" w:hAnsi="Cambria Math"/>
           </w:rPr>
-          <m:t>,</m:t>
-        </m:r>
-        <m:r>
-          <m:rPr>
-            <m:sty m:val="p"/>
-          </m:rPr>
-          <w:rPr>
-            <w:rFonts w:ascii="Cambria Math" w:hAnsi="Cambria Math"/>
-          </w:rPr>
-          <m:t xml:space="preserve"> and </m:t>
+          <m:t xml:space="preserve">, and </m:t>
         </m:r>
         <m:r>
           <w:rPr>
@@ -7082,10 +7447,7 @@
         </m:r>
       </m:oMath>
       <w:r>
-        <w:t>.</w:t>
-      </w:r>
-      <w:r>
-        <w:t xml:space="preserve"> (</w:t>
+        <w:t>. (</w:t>
       </w:r>
       <w:r>
         <w:rPr>
@@ -7119,7 +7481,6 @@
         <w:pStyle w:val="a0"/>
       </w:pPr>
       <w:r>
-        <w:lastRenderedPageBreak/>
         <w:t xml:space="preserve">We then explored the performance of </w:t>
       </w:r>
       <w:proofErr w:type="spellStart"/>
@@ -7128,19 +7489,7 @@
       </w:r>
       <w:proofErr w:type="spellEnd"/>
       <w:r>
-        <w:t xml:space="preserve"> in a larger range of genes in more cell types.</w:t>
-      </w:r>
-      <w:r>
-        <w:t xml:space="preserve"> Figure 3</w:t>
-      </w:r>
-      <w:r>
-        <w:t xml:space="preserve"> (</w:t>
-      </w:r>
-      <w:r>
-        <w:t>c</w:t>
-      </w:r>
-      <w:r>
-        <w:t xml:space="preserve">) explored the </w:t>
+        <w:t xml:space="preserve"> in a larger range of genes in more cell types. Figure 3 (c) explored the </w:t>
       </w:r>
       <m:oMath>
         <m:sSup>
@@ -7170,16 +7519,7 @@
         </m:sSup>
       </m:oMath>
       <w:r>
-        <w:t xml:space="preserve"> among </w:t>
-      </w:r>
-      <w:r>
-        <w:t>different</w:t>
-      </w:r>
-      <w:r>
-        <w:t xml:space="preserve"> cell types. </w:t>
-      </w:r>
-      <w:r>
-        <w:t>S</w:t>
+        <w:t xml:space="preserve"> among different cell types. S</w:t>
       </w:r>
       <w:r>
         <w:t>pecifically</w:t>
@@ -7255,7 +7595,7 @@
         </w:rPr>
         <w:lastRenderedPageBreak/>
         <w:drawing>
-          <wp:inline distT="0" distB="0" distL="0" distR="0" wp14:anchorId="391B039C" wp14:editId="0A85CD3F">
+          <wp:inline distT="0" distB="0" distL="0" distR="0" wp14:anchorId="6E05A857" wp14:editId="6A17F1BC">
             <wp:extent cx="5486400" cy="3089910"/>
             <wp:effectExtent l="0" t="0" r="0" b="0"/>
             <wp:docPr id="3" name="图片 3"/>
@@ -7295,7 +7635,7 @@
           <w:noProof/>
         </w:rPr>
         <w:drawing>
-          <wp:inline distT="0" distB="0" distL="0" distR="0" wp14:anchorId="40A6D40C" wp14:editId="75618E40">
+          <wp:inline distT="0" distB="0" distL="0" distR="0" wp14:anchorId="33A1BB4C" wp14:editId="5E9B3211">
             <wp:extent cx="5486400" cy="3071495"/>
             <wp:effectExtent l="0" t="0" r="0" b="0"/>
             <wp:docPr id="4" name="图片 4"/>
@@ -7340,18 +7680,17 @@
       </w:pPr>
       <w:r>
         <w:rPr>
-          <w:rFonts w:hint="eastAsia"/>
           <w:sz w:val="32"/>
           <w:szCs w:val="32"/>
         </w:rPr>
-        <w:t>4</w:t>
+        <w:t>5.4</w:t>
       </w:r>
       <w:r>
         <w:rPr>
           <w:sz w:val="32"/>
           <w:szCs w:val="32"/>
         </w:rPr>
-        <w:t xml:space="preserve">.3 </w:t>
+        <w:t xml:space="preserve"> </w:t>
       </w:r>
       <w:proofErr w:type="spellStart"/>
       <w:r>
@@ -7426,7 +7765,7 @@
         <w:fldChar w:fldCharType="begin"/>
       </w:r>
       <w:r>
-        <w:instrText xml:space="preserve"> ADDIN EN.CITE &lt;EndNote&gt;&lt;Cite&gt;&lt;Author&gt;Kang&lt;/Author&gt;&lt;Year&gt;2018&lt;/Year&gt;&lt;RecNum&gt;9&lt;/RecNum&gt;&lt;DisplayText&gt;[12]&lt;/DisplayText&gt;&lt;record&gt;&lt;rec-number&gt;9&lt;/rec-number&gt;&lt;foreign-keys&gt;&lt;key app="EN" db-id="2sf0rtfskvt02yezrxjx90d4f52xet9pdf2w" timestamp="1691704693"&gt;9&lt;/key&gt;&lt;/foreign-keys&gt;&lt;ref-type name="Journal Article"&gt;17&lt;/ref-type&gt;&lt;contributors&gt;&lt;authors&gt;&lt;author&gt;Kang, Hyun Min&lt;/author&gt;&lt;author&gt;Subramaniam, Meena&lt;/author&gt;&lt;author&gt;Targ, Sasha&lt;/author&gt;&lt;author&gt;Nguyen, Michelle&lt;/author&gt;&lt;author&gt;Maliskova, Lenka&lt;/author&gt;&lt;author&gt;McCarthy, Elizabeth&lt;/author&gt;&lt;author&gt;Wan, Eunice&lt;/author&gt;&lt;author&gt;Wong, Simon&lt;/author&gt;&lt;author&gt;Byrnes, Lauren&lt;/author&gt;&lt;author&gt;Lanata, Cristina M&lt;/author&gt;&lt;/authors&gt;&lt;/contributors&gt;&lt;titles&gt;&lt;title&gt;Multiplexed droplet single-cell RNA-sequencing using natural genetic variation&lt;/title&gt;&lt;secondary-title&gt;Nature biotechnology&lt;/secondary-title&gt;&lt;/titles&gt;&lt;periodical&gt;&lt;full-title&gt;Nature biotechnology&lt;/full-title&gt;&lt;/periodical&gt;&lt;pages&gt;89-94&lt;/pages&gt;&lt;volume&gt;36&lt;/volume&gt;&lt;number&gt;1&lt;/number&gt;&lt;dates&gt;&lt;year&gt;2018&lt;/year&gt;&lt;/dates&gt;&lt;isbn&gt;1087-0156&lt;/isbn&gt;&lt;urls&gt;&lt;/urls&gt;&lt;/record&gt;&lt;/Cite&gt;&lt;/EndNote&gt;</w:instrText>
+        <w:instrText xml:space="preserve"> ADDIN EN.CITE &lt;EndNote&gt;&lt;Cite&gt;&lt;Author&gt;Kang&lt;/Author&gt;&lt;Year&gt;2018&lt;/Year&gt;&lt;RecNum&gt;9&lt;/RecNum&gt;&lt;DisplayText&gt;[1]&lt;/DisplayText&gt;&lt;record&gt;&lt;rec-number&gt;9&lt;/rec-number&gt;&lt;foreign-keys&gt;&lt;key app="EN" db-id="2sf0rtfskvt02yezrxjx90d4f52xet9pdf2w" timestamp="1691704693"&gt;9&lt;/key&gt;&lt;/foreign-keys&gt;&lt;ref-type name="Journal Article"&gt;17&lt;/ref-type&gt;&lt;contributors&gt;&lt;authors&gt;&lt;author&gt;Kang, Hyun Min&lt;/author&gt;&lt;author&gt;Subramaniam, Meena&lt;/author&gt;&lt;author&gt;Targ, Sasha&lt;/author&gt;&lt;author&gt;Nguyen, Michelle&lt;/author&gt;&lt;author&gt;Maliskova, Lenka&lt;/author&gt;&lt;author&gt;McCarthy, Elizabeth&lt;/author&gt;&lt;author&gt;Wan, Eunice&lt;/author&gt;&lt;author&gt;Wong, Simon&lt;/author&gt;&lt;author&gt;Byrnes, Lauren&lt;/author&gt;&lt;author&gt;Lanata, Cristina M&lt;/author&gt;&lt;/authors&gt;&lt;/contributors&gt;&lt;titles&gt;&lt;title&gt;Multiplexed droplet single-cell RNA-sequencing using natural genetic variation&lt;/title&gt;&lt;secondary-title&gt;Nature biotechnology&lt;/secondary-title&gt;&lt;/titles&gt;&lt;periodical&gt;&lt;full-title&gt;Nature biotechnology&lt;/full-title&gt;&lt;/periodical&gt;&lt;pages&gt;89-94&lt;/pages&gt;&lt;volume&gt;36&lt;/volume&gt;&lt;number&gt;1&lt;/number&gt;&lt;dates&gt;&lt;year&gt;2018&lt;/year&gt;&lt;/dates&gt;&lt;isbn&gt;1087-0156&lt;/isbn&gt;&lt;urls&gt;&lt;/urls&gt;&lt;/record&gt;&lt;/Cite&gt;&lt;/EndNote&gt;</w:instrText>
       </w:r>
       <w:r>
         <w:fldChar w:fldCharType="separate"/>
@@ -7435,7 +7774,7 @@
         <w:rPr>
           <w:noProof/>
         </w:rPr>
-        <w:t>[12]</w:t>
+        <w:t>[1]</w:t>
       </w:r>
       <w:r>
         <w:fldChar w:fldCharType="end"/>
@@ -7480,16 +7819,7 @@
         </m:sSup>
       </m:oMath>
       <w:r>
-        <w:t xml:space="preserve"> </w:t>
-      </w:r>
-      <w:r>
-        <w:t>of all the</w:t>
-      </w:r>
-      <w:r>
-        <w:t xml:space="preserve"> </w:t>
-      </w:r>
-      <w:r>
-        <w:t xml:space="preserve">cell types, followed by </w:t>
+        <w:t xml:space="preserve"> of all the cell types, followed by </w:t>
       </w:r>
       <w:proofErr w:type="spellStart"/>
       <w:r>
@@ -7534,25 +7864,7 @@
         <w:t xml:space="preserve"> </w:t>
       </w:r>
       <w:r>
-        <w:t>of 0.96, CVAE</w:t>
-      </w:r>
-      <w:r>
-        <w:t xml:space="preserve"> with</w:t>
-      </w:r>
-      <w:r>
-        <w:t xml:space="preserve"> 0.91,</w:t>
-      </w:r>
-      <w:r>
-        <w:t xml:space="preserve"> </w:t>
-      </w:r>
-      <w:r>
-        <w:t>style transfer GAN</w:t>
-      </w:r>
-      <w:r>
-        <w:t xml:space="preserve"> with</w:t>
-      </w:r>
-      <w:r>
-        <w:t xml:space="preserve"> 0.42 and </w:t>
+        <w:t xml:space="preserve">of 0.96, CVAE with 0.91, style transfer GAN with 0.42 and </w:t>
       </w:r>
       <w:proofErr w:type="spellStart"/>
       <w:r>
@@ -7560,16 +7872,7 @@
       </w:r>
       <w:proofErr w:type="spellEnd"/>
       <w:r>
-        <w:t xml:space="preserve">-WGAN </w:t>
-      </w:r>
-      <w:r>
-        <w:t xml:space="preserve">with </w:t>
-      </w:r>
-      <w:r>
-        <w:t xml:space="preserve">0.12 (Fig 4(a)). </w:t>
-      </w:r>
-      <w:r>
-        <w:t xml:space="preserve">Meanwhile, </w:t>
+        <w:t xml:space="preserve">-WGAN with 0.12 (Fig 4(a)). Meanwhile, </w:t>
       </w:r>
       <w:proofErr w:type="spellStart"/>
       <w:r>
@@ -7577,13 +7880,7 @@
       </w:r>
       <w:proofErr w:type="spellEnd"/>
       <w:r>
-        <w:t xml:space="preserve"> precisely </w:t>
-      </w:r>
-      <w:r>
-        <w:t>predicted</w:t>
-      </w:r>
-      <w:r>
-        <w:t xml:space="preserve"> the result of CD4-T cells, reaching </w:t>
+        <w:t xml:space="preserve"> precisely predicted the result of CD4-T cells, reaching </w:t>
       </w:r>
       <m:oMath>
         <m:sSup>
@@ -7614,10 +7911,7 @@
         </m:sSup>
       </m:oMath>
       <w:r>
-        <w:t xml:space="preserve"> </w:t>
-      </w:r>
-      <w:r>
-        <w:t xml:space="preserve">of 0.9948 and 0.9978 respectively for all genes and its top 100 </w:t>
+        <w:t xml:space="preserve"> of 0.9948 and 0.9978 respectively for all genes and its top 100 </w:t>
       </w:r>
       <w:proofErr w:type="gramStart"/>
       <w:r>
@@ -7625,7 +7919,7 @@
       </w:r>
       <w:proofErr w:type="gramEnd"/>
       <w:r>
-        <w:t xml:space="preserve">Fig 4(d)) This scatter plot further proved the strong prediction ability of </w:t>
+        <w:t xml:space="preserve">Fig 4(d)) This scatter plot further proved the strong prediction ability of scPerb. Moreover, in IFIT1, one of the top DEGs in CD4-T, which also has a control condition filled with zero values, </w:t>
       </w:r>
       <w:proofErr w:type="spellStart"/>
       <w:r>
@@ -7633,13 +7927,11 @@
       </w:r>
       <w:proofErr w:type="spellEnd"/>
       <w:r>
-        <w:t>. Moreover, in IFIT1, one of the top DEGs in CD4-T, which also has a control condition filled with zero</w:t>
-      </w:r>
-      <w:r>
-        <w:t xml:space="preserve"> values</w:t>
-      </w:r>
-      <w:r>
-        <w:t xml:space="preserve">, </w:t>
+        <w:t xml:space="preserve"> made a better prediction than any </w:t>
+      </w:r>
+      <w:r>
+        <w:lastRenderedPageBreak/>
+        <w:t xml:space="preserve">other method, capturing the mean of the ground truth. In this case, the prediction of other methods barely captured the mean of the ground truth. (Fig 4(b)) The Wilcoxon test can further explain the difference between the prediction and the real stimulated cells in the IFIT1 gene: only </w:t>
       </w:r>
       <w:proofErr w:type="spellStart"/>
       <w:r>
@@ -7647,17 +7939,7 @@
       </w:r>
       <w:proofErr w:type="spellEnd"/>
       <w:r>
-        <w:t xml:space="preserve"> made a better prediction than any </w:t>
-      </w:r>
-      <w:r>
-        <w:lastRenderedPageBreak/>
-        <w:t>other method, capturing the mean of the ground truth. In this case, the prediction of other methods barely captured the mean of the ground truth.</w:t>
-      </w:r>
-      <w:r>
-        <w:t xml:space="preserve"> (Fig 4(b)) The Wilcoxon test can further explain the difference between the prediction and the real stimulated cells in the IFIT1 gene: </w:t>
-      </w:r>
-      <w:r>
-        <w:t xml:space="preserve">only </w:t>
+        <w:t xml:space="preserve"> achieved a P value of 0.0597, meaning that there is no statistically significant difference between the prediction of </w:t>
       </w:r>
       <w:proofErr w:type="spellStart"/>
       <w:r>
@@ -7665,26 +7947,15 @@
       </w:r>
       <w:proofErr w:type="spellEnd"/>
       <w:r>
-        <w:t xml:space="preserve"> achieved a P value of 0.0597, meaning that there is no statistically significant difference between the prediction of </w:t>
+        <w:t xml:space="preserve"> and the ground truth; however, all other methods including </w:t>
       </w:r>
       <w:proofErr w:type="spellStart"/>
       <w:r>
-        <w:t>scPerb</w:t>
+        <w:t>scGEN</w:t>
       </w:r>
       <w:proofErr w:type="spellEnd"/>
       <w:r>
-        <w:t xml:space="preserve"> and the ground truth; however, all other methods including </w:t>
-      </w:r>
-      <w:proofErr w:type="spellStart"/>
-      <w:r>
-        <w:t>scGEN</w:t>
-      </w:r>
-      <w:proofErr w:type="spellEnd"/>
-      <w:r>
-        <w:t>, CVAE, and both GAN-based methods resulted in a P value far less than 0.05, showing a significant difference between their predictions and the ground truth.</w:t>
-      </w:r>
-      <w:r>
-        <w:t xml:space="preserve"> (Fig 4 (e)) Besides, the dot plot (Fig 4(c)) shows that </w:t>
+        <w:t xml:space="preserve">, CVAE, and both GAN-based methods resulted in a P value far less than 0.05, showing a significant difference between their predictions and the ground truth. (Fig 4 (e)) Besides, the dot plot (Fig 4(c)) shows that </w:t>
       </w:r>
       <w:proofErr w:type="spellStart"/>
       <w:r>
@@ -7827,19 +8098,7 @@
         <w:t xml:space="preserve"> </w:t>
       </w:r>
       <w:r>
-        <w:t>higher</w:t>
-      </w:r>
-      <w:r>
-        <w:t xml:space="preserve"> or equal</w:t>
-      </w:r>
-      <w:r>
-        <w:t xml:space="preserve"> </w:t>
-      </w:r>
-      <w:r>
-        <w:t>to</w:t>
-      </w:r>
-      <w:r>
-        <w:t xml:space="preserve"> 0.95. Notably, in Stem cells, </w:t>
+        <w:t xml:space="preserve">higher or equal to 0.95. Notably, in Stem cells, </w:t>
       </w:r>
       <w:proofErr w:type="spellStart"/>
       <w:r>
@@ -7847,13 +8106,7 @@
       </w:r>
       <w:proofErr w:type="spellEnd"/>
       <w:r>
-        <w:t xml:space="preserve"> got the most accurate prediction, </w:t>
-      </w:r>
-      <w:r>
-        <w:t>resulting</w:t>
-      </w:r>
-      <w:r>
-        <w:t xml:space="preserve"> in a </w:t>
+        <w:t xml:space="preserve"> got the most accurate prediction, resulting in a </w:t>
       </w:r>
       <m:oMath>
         <m:sSup>
@@ -7890,10 +8143,7 @@
         <w:t xml:space="preserve"> </w:t>
       </w:r>
       <w:r>
-        <w:t xml:space="preserve">of both 0.99 in all genes and the top 100 DEGs. </w:t>
-      </w:r>
-      <w:r>
-        <w:t xml:space="preserve">It is then followed by </w:t>
+        <w:t xml:space="preserve">of both 0.99 in all genes and the top 100 DEGs. It is then followed by </w:t>
       </w:r>
       <w:proofErr w:type="spellStart"/>
       <w:r>
@@ -7942,10 +8192,7 @@
       </w:r>
       <w:proofErr w:type="gramStart"/>
       <w:r>
-        <w:t>DEGs.</w:t>
-      </w:r>
-      <w:r>
-        <w:t>(</w:t>
+        <w:t>DEGs.(</w:t>
       </w:r>
       <w:proofErr w:type="gramEnd"/>
       <w:r>
@@ -7997,10 +8244,7 @@
       </w:r>
       <w:proofErr w:type="spellEnd"/>
       <w:r>
-        <w:t>-WGAN totally failed to predict the stimulated data, resulted in a prediction far away from the ground truth.</w:t>
-      </w:r>
-      <w:r>
-        <w:t xml:space="preserve"> (Fig 5(b-f))</w:t>
+        <w:t>-WGAN totally failed to predict the stimulated data, resulted in a prediction far away from the ground truth. (Fig 5(b-f))</w:t>
       </w:r>
     </w:p>
     <w:p>
@@ -8079,20 +8323,33 @@
           <w:noProof/>
         </w:rPr>
         <w:tab/>
-        <w:t xml:space="preserve">Kingma, D.P. and M. Welling, </w:t>
+        <w:t xml:space="preserve">Kang, H.M., et al., </w:t>
       </w:r>
       <w:r>
         <w:rPr>
           <w:i/>
           <w:noProof/>
         </w:rPr>
-        <w:t>Auto-encoding variational bayes.</w:t>
-      </w:r>
-      <w:r>
-        <w:rPr>
-          <w:noProof/>
-        </w:rPr>
-        <w:t xml:space="preserve"> arXiv preprint arXiv:1312.6114, 2013.</w:t>
+        <w:t>Multiplexed droplet single-cell RNA-sequencing using natural genetic variation.</w:t>
+      </w:r>
+      <w:r>
+        <w:rPr>
+          <w:noProof/>
+        </w:rPr>
+        <w:t xml:space="preserve"> Nature biotechnology, 2018. </w:t>
+      </w:r>
+      <w:r>
+        <w:rPr>
+          <w:b/>
+          <w:noProof/>
+        </w:rPr>
+        <w:t>36</w:t>
+      </w:r>
+      <w:r>
+        <w:rPr>
+          <w:noProof/>
+        </w:rPr>
+        <w:t>(1): p. 89-94.</w:t>
       </w:r>
     </w:p>
     <w:p>
@@ -8115,33 +8372,33 @@
           <w:noProof/>
         </w:rPr>
         <w:tab/>
-        <w:t xml:space="preserve">Karras, T., S. Laine, and T. Aila. </w:t>
+        <w:t xml:space="preserve">Haber, A.L., et al., </w:t>
       </w:r>
       <w:r>
         <w:rPr>
           <w:i/>
           <w:noProof/>
         </w:rPr>
-        <w:t>A style-based generator architecture for generative adversarial networks</w:t>
-      </w:r>
-      <w:r>
-        <w:rPr>
-          <w:noProof/>
-        </w:rPr>
-        <w:t xml:space="preserve">. in </w:t>
-      </w:r>
-      <w:r>
-        <w:rPr>
-          <w:i/>
-          <w:noProof/>
-        </w:rPr>
-        <w:t>Proceedings of the IEEE/CVF conference on computer vision and pattern recognition</w:t>
-      </w:r>
-      <w:r>
-        <w:rPr>
-          <w:noProof/>
-        </w:rPr>
-        <w:t>. 2019.</w:t>
+        <w:t>A single-cell survey of the small intestinal epithelium.</w:t>
+      </w:r>
+      <w:r>
+        <w:rPr>
+          <w:noProof/>
+        </w:rPr>
+        <w:t xml:space="preserve"> Nature, 2017. </w:t>
+      </w:r>
+      <w:r>
+        <w:rPr>
+          <w:b/>
+          <w:noProof/>
+        </w:rPr>
+        <w:t>551</w:t>
+      </w:r>
+      <w:r>
+        <w:rPr>
+          <w:noProof/>
+        </w:rPr>
+        <w:t>(7680): p. 333-339.</w:t>
       </w:r>
     </w:p>
     <w:p>
@@ -8164,33 +8421,33 @@
           <w:noProof/>
         </w:rPr>
         <w:tab/>
-        <w:t xml:space="preserve">Lotfollahi, M., F.A. Wolf, and F.J. Theis, </w:t>
+        <w:t xml:space="preserve">Hagai, T., et al., </w:t>
       </w:r>
       <w:r>
         <w:rPr>
           <w:i/>
           <w:noProof/>
         </w:rPr>
-        <w:t>scGen predicts single-cell perturbation responses.</w:t>
-      </w:r>
-      <w:r>
-        <w:rPr>
-          <w:noProof/>
-        </w:rPr>
-        <w:t xml:space="preserve"> Nature Methods, 2019. </w:t>
+        <w:t>Gene expression variability across cells and species shapes innate immunity.</w:t>
+      </w:r>
+      <w:r>
+        <w:rPr>
+          <w:noProof/>
+        </w:rPr>
+        <w:t xml:space="preserve"> Nature, 2018. </w:t>
       </w:r>
       <w:r>
         <w:rPr>
           <w:b/>
           <w:noProof/>
         </w:rPr>
-        <w:t>16</w:t>
-      </w:r>
-      <w:r>
-        <w:rPr>
-          <w:noProof/>
-        </w:rPr>
-        <w:t>(8): p. 715-721.</w:t>
+        <w:t>563</w:t>
+      </w:r>
+      <w:r>
+        <w:rPr>
+          <w:noProof/>
+        </w:rPr>
+        <w:t>(7730): p. 197-202.</w:t>
       </w:r>
     </w:p>
     <w:p>
@@ -8213,33 +8470,33 @@
           <w:noProof/>
         </w:rPr>
         <w:tab/>
-        <w:t xml:space="preserve">Virtanen, P., et al., </w:t>
+        <w:t xml:space="preserve">Bendall, S.C., et al., </w:t>
       </w:r>
       <w:r>
         <w:rPr>
           <w:i/>
           <w:noProof/>
         </w:rPr>
-        <w:t>SciPy 1.0: fundamental algorithms for scientific computing in Python.</w:t>
-      </w:r>
-      <w:r>
-        <w:rPr>
-          <w:noProof/>
-        </w:rPr>
-        <w:t xml:space="preserve"> Nature methods, 2020. </w:t>
+        <w:t>Single-cell trajectory detection uncovers progression and regulatory coordination in human B cell development.</w:t>
+      </w:r>
+      <w:r>
+        <w:rPr>
+          <w:noProof/>
+        </w:rPr>
+        <w:t xml:space="preserve"> Cell, 2014. </w:t>
       </w:r>
       <w:r>
         <w:rPr>
           <w:b/>
           <w:noProof/>
         </w:rPr>
-        <w:t>17</w:t>
-      </w:r>
-      <w:r>
-        <w:rPr>
-          <w:noProof/>
-        </w:rPr>
-        <w:t>(3): p. 261-272.</w:t>
+        <w:t>157</w:t>
+      </w:r>
+      <w:r>
+        <w:rPr>
+          <w:noProof/>
+        </w:rPr>
+        <w:t>(3): p. 714-725.</w:t>
       </w:r>
     </w:p>
     <w:p>
@@ -8262,33 +8519,33 @@
           <w:noProof/>
         </w:rPr>
         <w:tab/>
-        <w:t xml:space="preserve">Wolf, F.A., P. Angerer, and F.J. Theis, </w:t>
+        <w:t xml:space="preserve">Wolf, F.A., et al., </w:t>
       </w:r>
       <w:r>
         <w:rPr>
           <w:i/>
           <w:noProof/>
         </w:rPr>
-        <w:t>SCANPY: large-scale single-cell gene expression data analysis.</w:t>
-      </w:r>
-      <w:r>
-        <w:rPr>
-          <w:noProof/>
-        </w:rPr>
-        <w:t xml:space="preserve"> Genome biology, 2018. </w:t>
+        <w:t>PAGA: graph abstraction reconciles clustering with trajectory inference through a topology preserving map of single cells.</w:t>
+      </w:r>
+      <w:r>
+        <w:rPr>
+          <w:noProof/>
+        </w:rPr>
+        <w:t xml:space="preserve"> Genome biology, 2019. </w:t>
       </w:r>
       <w:r>
         <w:rPr>
           <w:b/>
           <w:noProof/>
         </w:rPr>
-        <w:t>19</w:t>
-      </w:r>
-      <w:r>
-        <w:rPr>
-          <w:noProof/>
-        </w:rPr>
-        <w:t>: p. 1-5.</w:t>
+        <w:t>20</w:t>
+      </w:r>
+      <w:r>
+        <w:rPr>
+          <w:noProof/>
+        </w:rPr>
+        <w:t>: p. 1-9.</w:t>
       </w:r>
     </w:p>
     <w:p>
@@ -8302,68 +8559,29 @@
       </w:pPr>
       <w:r>
         <w:rPr>
-          <w:rFonts w:hint="eastAsia"/>
           <w:noProof/>
         </w:rPr>
         <w:t>6.</w:t>
       </w:r>
       <w:r>
         <w:rPr>
-          <w:rFonts w:hint="eastAsia"/>
           <w:noProof/>
         </w:rPr>
         <w:tab/>
-        <w:t xml:space="preserve">Cuzick, J., </w:t>
-      </w:r>
-      <w:r>
-        <w:rPr>
-          <w:rFonts w:hint="eastAsia"/>
+        <w:t xml:space="preserve">Ghahramani, A., F.M. Watt, and N.M. Luscombe, </w:t>
+      </w:r>
+      <w:r>
+        <w:rPr>
           <w:i/>
           <w:noProof/>
         </w:rPr>
-        <w:t>A Wilcoxon</w:t>
-      </w:r>
-      <w:r>
-        <w:rPr>
-          <w:rFonts w:hint="eastAsia"/>
-          <w:i/>
-          <w:noProof/>
-        </w:rPr>
-        <w:t>‐</w:t>
-      </w:r>
-      <w:r>
-        <w:rPr>
-          <w:rFonts w:hint="eastAsia"/>
-          <w:i/>
-          <w:noProof/>
-        </w:rPr>
-        <w:t>type test for tren</w:t>
-      </w:r>
-      <w:r>
-        <w:rPr>
-          <w:i/>
-          <w:noProof/>
-        </w:rPr>
-        <w:t>d.</w:t>
-      </w:r>
-      <w:r>
-        <w:rPr>
-          <w:noProof/>
-        </w:rPr>
-        <w:t xml:space="preserve"> Statistics in medicine, 1985. </w:t>
-      </w:r>
-      <w:r>
-        <w:rPr>
-          <w:b/>
-          <w:noProof/>
-        </w:rPr>
-        <w:t>4</w:t>
-      </w:r>
-      <w:r>
-        <w:rPr>
-          <w:noProof/>
-        </w:rPr>
-        <w:t>(1): p. 87-90.</w:t>
+        <w:t>Generative adversarial networks uncover epidermal regulators and predict single cell perturbations.</w:t>
+      </w:r>
+      <w:r>
+        <w:rPr>
+          <w:noProof/>
+        </w:rPr>
+        <w:t xml:space="preserve"> bioRxiv, 2018: p. 262501.</w:t>
       </w:r>
     </w:p>
     <w:p>
@@ -8386,33 +8604,33 @@
           <w:noProof/>
         </w:rPr>
         <w:tab/>
-        <w:t xml:space="preserve">Bendall, S.C., et al., </w:t>
+        <w:t xml:space="preserve">Karras, T., S. Laine, and T. Aila. </w:t>
       </w:r>
       <w:r>
         <w:rPr>
           <w:i/>
           <w:noProof/>
         </w:rPr>
-        <w:t>Single-cell trajectory detection uncovers progression and regulatory coordination in human B cell development.</w:t>
-      </w:r>
-      <w:r>
-        <w:rPr>
-          <w:noProof/>
-        </w:rPr>
-        <w:t xml:space="preserve"> Cell, 2014. </w:t>
-      </w:r>
-      <w:r>
-        <w:rPr>
-          <w:b/>
-          <w:noProof/>
-        </w:rPr>
-        <w:t>157</w:t>
-      </w:r>
-      <w:r>
-        <w:rPr>
-          <w:noProof/>
-        </w:rPr>
-        <w:t>(3): p. 714-725.</w:t>
+        <w:t>A style-based generator architecture for generative adversarial networks</w:t>
+      </w:r>
+      <w:r>
+        <w:rPr>
+          <w:noProof/>
+        </w:rPr>
+        <w:t xml:space="preserve">. in </w:t>
+      </w:r>
+      <w:r>
+        <w:rPr>
+          <w:i/>
+          <w:noProof/>
+        </w:rPr>
+        <w:t>Proceedings of the IEEE/CVF conference on computer vision and pattern recognition</w:t>
+      </w:r>
+      <w:r>
+        <w:rPr>
+          <w:noProof/>
+        </w:rPr>
+        <w:t>. 2019.</w:t>
       </w:r>
     </w:p>
     <w:p>
@@ -8435,33 +8653,33 @@
           <w:noProof/>
         </w:rPr>
         <w:tab/>
-        <w:t xml:space="preserve">Wolf, F.A., et al., </w:t>
+        <w:t xml:space="preserve">Lotfollahi, M., F.A. Wolf, and F.J. Theis, </w:t>
       </w:r>
       <w:r>
         <w:rPr>
           <w:i/>
           <w:noProof/>
         </w:rPr>
-        <w:t>PAGA: graph abstraction reconciles clustering with trajectory inference through a topology preserving map of single cells.</w:t>
-      </w:r>
-      <w:r>
-        <w:rPr>
-          <w:noProof/>
-        </w:rPr>
-        <w:t xml:space="preserve"> Genome biology, 2019. </w:t>
+        <w:t>scGen predicts single-cell perturbation responses.</w:t>
+      </w:r>
+      <w:r>
+        <w:rPr>
+          <w:noProof/>
+        </w:rPr>
+        <w:t xml:space="preserve"> Nature Methods, 2019. </w:t>
       </w:r>
       <w:r>
         <w:rPr>
           <w:b/>
           <w:noProof/>
         </w:rPr>
-        <w:t>20</w:t>
-      </w:r>
-      <w:r>
-        <w:rPr>
-          <w:noProof/>
-        </w:rPr>
-        <w:t>: p. 1-9.</w:t>
+        <w:t>16</w:t>
+      </w:r>
+      <w:r>
+        <w:rPr>
+          <w:noProof/>
+        </w:rPr>
+        <w:t>(8): p. 715-721.</w:t>
       </w:r>
     </w:p>
     <w:p>
@@ -8533,33 +8751,20 @@
           <w:noProof/>
         </w:rPr>
         <w:tab/>
-        <w:t xml:space="preserve">Goodfellow, I., et al., </w:t>
+        <w:t xml:space="preserve">Kingma, D.P. and M. Welling, </w:t>
       </w:r>
       <w:r>
         <w:rPr>
           <w:i/>
           <w:noProof/>
         </w:rPr>
-        <w:t>Generative adversarial nets.</w:t>
-      </w:r>
-      <w:r>
-        <w:rPr>
-          <w:noProof/>
-        </w:rPr>
-        <w:t xml:space="preserve"> Advances in neural information processing systems, 2014. </w:t>
-      </w:r>
-      <w:r>
-        <w:rPr>
-          <w:b/>
-          <w:noProof/>
-        </w:rPr>
-        <w:t>27</w:t>
-      </w:r>
-      <w:r>
-        <w:rPr>
-          <w:noProof/>
-        </w:rPr>
-        <w:t>.</w:t>
+        <w:t>Auto-encoding variational bayes.</w:t>
+      </w:r>
+      <w:r>
+        <w:rPr>
+          <w:noProof/>
+        </w:rPr>
+        <w:t xml:space="preserve"> arXiv preprint arXiv:1312.6114, 2013.</w:t>
       </w:r>
     </w:p>
     <w:p>
@@ -8582,20 +8787,33 @@
           <w:noProof/>
         </w:rPr>
         <w:tab/>
-        <w:t xml:space="preserve">Ghahramani, A., F.M. Watt, and N.M. Luscombe, </w:t>
+        <w:t xml:space="preserve">Virtanen, P., et al., </w:t>
       </w:r>
       <w:r>
         <w:rPr>
           <w:i/>
           <w:noProof/>
         </w:rPr>
-        <w:t>Generative adversarial networks uncover epidermal regulators and predict single cell perturbations.</w:t>
-      </w:r>
-      <w:r>
-        <w:rPr>
-          <w:noProof/>
-        </w:rPr>
-        <w:t xml:space="preserve"> bioRxiv, 2018: p. 262501.</w:t>
+        <w:t>SciPy 1.0: fundamental algorithms for scientific computing in Python.</w:t>
+      </w:r>
+      <w:r>
+        <w:rPr>
+          <w:noProof/>
+        </w:rPr>
+        <w:t xml:space="preserve"> Nature methods, 2020. </w:t>
+      </w:r>
+      <w:r>
+        <w:rPr>
+          <w:b/>
+          <w:noProof/>
+        </w:rPr>
+        <w:t>17</w:t>
+      </w:r>
+      <w:r>
+        <w:rPr>
+          <w:noProof/>
+        </w:rPr>
+        <w:t>(3): p. 261-272.</w:t>
       </w:r>
     </w:p>
     <w:p>
@@ -8618,33 +8836,33 @@
           <w:noProof/>
         </w:rPr>
         <w:tab/>
-        <w:t xml:space="preserve">Kang, H.M., et al., </w:t>
+        <w:t xml:space="preserve">Wolf, F.A., P. Angerer, and F.J. Theis, </w:t>
       </w:r>
       <w:r>
         <w:rPr>
           <w:i/>
           <w:noProof/>
         </w:rPr>
-        <w:t>Multiplexed droplet single-cell RNA-sequencing using natural genetic variation.</w:t>
-      </w:r>
-      <w:r>
-        <w:rPr>
-          <w:noProof/>
-        </w:rPr>
-        <w:t xml:space="preserve"> Nature biotechnology, 2018. </w:t>
+        <w:t>SCANPY: large-scale single-cell gene expression data analysis.</w:t>
+      </w:r>
+      <w:r>
+        <w:rPr>
+          <w:noProof/>
+        </w:rPr>
+        <w:t xml:space="preserve"> Genome biology, 2018. </w:t>
       </w:r>
       <w:r>
         <w:rPr>
           <w:b/>
           <w:noProof/>
         </w:rPr>
-        <w:t>36</w:t>
-      </w:r>
-      <w:r>
-        <w:rPr>
-          <w:noProof/>
-        </w:rPr>
-        <w:t>(1): p. 89-94.</w:t>
+        <w:t>19</w:t>
+      </w:r>
+      <w:r>
+        <w:rPr>
+          <w:noProof/>
+        </w:rPr>
+        <w:t>: p. 1-5.</w:t>
       </w:r>
     </w:p>
     <w:p>
@@ -8658,9 +8876,79 @@
       </w:pPr>
       <w:r>
         <w:rPr>
+          <w:rFonts w:hint="eastAsia"/>
           <w:noProof/>
         </w:rPr>
         <w:t>13.</w:t>
+      </w:r>
+      <w:r>
+        <w:rPr>
+          <w:rFonts w:hint="eastAsia"/>
+          <w:noProof/>
+        </w:rPr>
+        <w:tab/>
+        <w:t xml:space="preserve">Cuzick, J., </w:t>
+      </w:r>
+      <w:r>
+        <w:rPr>
+          <w:rFonts w:hint="eastAsia"/>
+          <w:i/>
+          <w:noProof/>
+        </w:rPr>
+        <w:t>A Wilcoxon</w:t>
+      </w:r>
+      <w:r>
+        <w:rPr>
+          <w:rFonts w:hint="eastAsia"/>
+          <w:i/>
+          <w:noProof/>
+        </w:rPr>
+        <w:t>‐</w:t>
+      </w:r>
+      <w:r>
+        <w:rPr>
+          <w:rFonts w:hint="eastAsia"/>
+          <w:i/>
+          <w:noProof/>
+        </w:rPr>
+        <w:t>type test for trend.</w:t>
+      </w:r>
+      <w:r>
+        <w:rPr>
+          <w:rFonts w:hint="eastAsia"/>
+          <w:noProof/>
+        </w:rPr>
+        <w:t xml:space="preserve"> Statistics in medicine, 1985. </w:t>
+      </w:r>
+      <w:r>
+        <w:rPr>
+          <w:rFonts w:hint="eastAsia"/>
+          <w:b/>
+          <w:noProof/>
+        </w:rPr>
+        <w:t>4</w:t>
+      </w:r>
+      <w:r>
+        <w:rPr>
+          <w:rFonts w:hint="eastAsia"/>
+          <w:noProof/>
+        </w:rPr>
+        <w:t>(1): p. 87-90.</w:t>
+      </w:r>
+    </w:p>
+    <w:p>
+      <w:pPr>
+        <w:pStyle w:val="EndNoteBibliography"/>
+        <w:ind w:left="720" w:hanging="720"/>
+        <w:rPr>
+          <w:noProof/>
+        </w:rPr>
+      </w:pPr>
+      <w:r>
+        <w:rPr>
+          <w:noProof/>
+        </w:rPr>
+        <w:t>14.</w:t>
       </w:r>
       <w:r>
         <w:rPr>
@@ -8698,65 +8986,18 @@
     </w:p>
     <w:p>
       <w:pPr>
-        <w:pStyle w:val="EndNoteBibliography"/>
-        <w:ind w:left="720" w:hanging="720"/>
-        <w:rPr>
-          <w:noProof/>
-        </w:rPr>
-      </w:pPr>
-      <w:r>
-        <w:rPr>
-          <w:noProof/>
-        </w:rPr>
-        <w:t>14.</w:t>
-      </w:r>
-      <w:r>
-        <w:rPr>
-          <w:noProof/>
-        </w:rPr>
-        <w:tab/>
-        <w:t xml:space="preserve">Haber, A.L., et al., </w:t>
-      </w:r>
-      <w:r>
-        <w:rPr>
-          <w:i/>
-          <w:noProof/>
-        </w:rPr>
-        <w:t>A single-cell survey of the small intestinal epithelium.</w:t>
-      </w:r>
-      <w:r>
-        <w:rPr>
-          <w:noProof/>
-        </w:rPr>
-        <w:t xml:space="preserve"> Nature, 2017. </w:t>
-      </w:r>
-      <w:r>
-        <w:rPr>
-          <w:b/>
-          <w:noProof/>
-        </w:rPr>
-        <w:t>551</w:t>
-      </w:r>
-      <w:r>
-        <w:rPr>
-          <w:noProof/>
-        </w:rPr>
-        <w:t>(7680): p. 333-339.</w:t>
+        <w:rPr>
+          <w:lang w:eastAsia="zh-CN"/>
+        </w:rPr>
+      </w:pPr>
+      <w:r>
+        <w:rPr>
+          <w:lang w:eastAsia="zh-CN"/>
+        </w:rPr>
+        <w:fldChar w:fldCharType="end"/>
       </w:r>
     </w:p>
-    <w:p>
-      <w:pPr>
-        <w:rPr>
-          <w:lang w:eastAsia="zh-CN"/>
-        </w:rPr>
-      </w:pPr>
-      <w:r>
-        <w:rPr>
-          <w:lang w:eastAsia="zh-CN"/>
-        </w:rPr>
-        <w:fldChar w:fldCharType="end"/>
-      </w:r>
-    </w:p>
+    <w:p/>
     <w:sectPr>
       <w:pgSz w:w="12240" w:h="15840"/>
       <w:pgMar w:top="1440" w:right="1800" w:bottom="1440" w:left="1800" w:header="720" w:footer="720" w:gutter="0"/>
@@ -10265,6 +10506,7 @@
   <w:style w:type="character" w:default="1" w:styleId="a1">
     <w:name w:val="Default Paragraph Font"/>
     <w:uiPriority w:val="1"/>
+    <w:semiHidden/>
     <w:unhideWhenUsed/>
   </w:style>
   <w:style w:type="table" w:default="1" w:styleId="a2">
